--- a/manuscript.docx
+++ b/manuscript.docx
@@ -155,14 +155,14 @@
           <w:rPr>
             <w:rStyle w:val="Hyperlink"/>
           </w:rPr>
-          <w:t xml:space="preserve">greenelab/text_mined_hetnet_manuscript@9a68ffc</w:t>
-        </w:r>
-      </w:hyperlink>
-      <w:r>
-        <w:t xml:space="preserve"> </w:t>
-      </w:r>
-      <w:r>
-        <w:t xml:space="preserve">on August 29, 2022.</w:t>
+          <w:t xml:space="preserve">greenelab/text_mined_hetnet_manuscript@a5913d6</w:t>
+        </w:r>
+      </w:hyperlink>
+      <w:r>
+        <w:t xml:space="preserve"> </w:t>
+      </w:r>
+      <w:r>
+        <w:t xml:space="preserve">on September 5, 2022.</w:t>
       </w:r>
       <w:r>
         <w:t xml:space="preserve"> </w:t>
@@ -1947,6 +1947,12 @@
         <w:t xml:space="preserve"> </w:t>
       </w:r>
       <w:r>
+        <w:t xml:space="preserve">As biomedical data comes in various forms (e.g. publications, electronic health records, images, genomic sequences, etc.), we chose to subset this space to only include open-access biomedical publications available on pubmed.</w:t>
+      </w:r>
+      <w:r>
+        <w:t xml:space="preserve"> </w:t>
+      </w:r>
+      <w:r>
         <w:t xml:space="preserve">We focused on relationships that indicated similar types of physical interactions (i.e., Gene-binds-Gene and Compound-binds-Gene) and two more distinct types (i.e., Disease-associates-Gene and Compound-treats-Disease).</w:t>
       </w:r>
     </w:p>
@@ -2723,7 +2729,7 @@
         <w:pStyle w:val="FirstParagraph"/>
       </w:pPr>
       <w:r>
-        <w:t xml:space="preserve">The challenge of having too few ground truth annotations is familiar to many natural language processing applications, even when unannotated text is abundant.</w:t>
+        <w:t xml:space="preserve">The challenge of having too few ground truth annotations is familiar to many biomedical applications that use natural language processing, even when unannotated text is abundant.</w:t>
       </w:r>
       <w:r>
         <w:t xml:space="preserve"> </w:t>
@@ -2750,6 +2756,12 @@
       </w:r>
       <w:r>
         <w:t xml:space="preserve">.</w:t>
+      </w:r>
+      <w:r>
+        <w:t xml:space="preserve"> </w:t>
+      </w:r>
+      <w:r>
+        <w:t xml:space="preserve">We chose to use data programming for this project as it allows us to provide generalizable rules that can be reused in future text mining systems.</w:t>
       </w:r>
       <w:r>
         <w:t xml:space="preserve"> </w:t>
@@ -3552,7 +3564,25 @@
         <w:t xml:space="preserve"> </w:t>
       </w:r>
       <w:r>
-        <w:t xml:space="preserve">We used a threshold of 0.5 for discretizing our training classes within our analysis.</w:t>
+        <w:t xml:space="preserve">This model uses the following parameters to generate training estimates: weight for the l2 loss, a learning rate, and the number of epochs.</w:t>
+      </w:r>
+      <w:r>
+        <w:t xml:space="preserve"> </w:t>
+      </w:r>
+      <w:r>
+        <w:t xml:space="preserve">We fixed the learning rate to be 1e-3 as we found that higher weights produced NaN results.</w:t>
+      </w:r>
+      <w:r>
+        <w:t xml:space="preserve"> </w:t>
+      </w:r>
+      <w:r>
+        <w:t xml:space="preserve">We also fixed the number of epochs to 250 and performed a grid search of five evenly spaced numbers between 0.01 and 5 for the l2 loss parameter.</w:t>
+      </w:r>
+      <w:r>
+        <w:t xml:space="preserve"> </w:t>
+      </w:r>
+      <w:r>
+        <w:t xml:space="preserve">Following the training phase, we used a threshold of 0.5 for discretizing training classes’ probability estimates within our analysis.</w:t>
       </w:r>
       <w:r>
         <w:t xml:space="preserve"> </w:t>
@@ -3614,7 +3644,7 @@
         <w:t xml:space="preserve"> </w:t>
       </w:r>
       <w:r>
-        <w:t xml:space="preserve">We used BioBERT</w:t>
+        <w:t xml:space="preserve">In the context of text mining, these networks take the form of transformer models</w:t>
       </w:r>
       <w:r>
         <w:t xml:space="preserve"> </w:t>
@@ -3622,6 +3652,32 @@
       <w:r>
         <w:t xml:space="preserve">[</w:t>
       </w:r>
+      <w:hyperlink w:anchor="ref-Exfv0f4l">
+        <w:r>
+          <w:rPr>
+            <w:rStyle w:val="Hyperlink"/>
+          </w:rPr>
+          <w:t xml:space="preserve">32</w:t>
+        </w:r>
+      </w:hyperlink>
+      <w:r>
+        <w:t xml:space="preserve">]</w:t>
+      </w:r>
+      <w:r>
+        <w:t xml:space="preserve">, which have achieved high-performing results.</w:t>
+      </w:r>
+      <w:r>
+        <w:t xml:space="preserve"> </w:t>
+      </w:r>
+      <w:r>
+        <w:t xml:space="preserve">Their past performance lead us to choose BioBERT</w:t>
+      </w:r>
+      <w:r>
+        <w:t xml:space="preserve"> </w:t>
+      </w:r>
+      <w:r>
+        <w:t xml:space="preserve">[</w:t>
+      </w:r>
       <w:hyperlink w:anchor="ref-riimmjYr">
         <w:r>
           <w:rPr>
@@ -3634,7 +3690,16 @@
         <w:t xml:space="preserve">]</w:t>
       </w:r>
       <w:r>
-        <w:t xml:space="preserve">, a BERT</w:t>
+        <w:t xml:space="preserve"> </w:t>
+      </w:r>
+      <w:r>
+        <w:t xml:space="preserve">as our discriminative model.</w:t>
+      </w:r>
+      <w:r>
+        <w:t xml:space="preserve"> </w:t>
+      </w:r>
+      <w:r>
+        <w:t xml:space="preserve">BioBERT</w:t>
       </w:r>
       <w:r>
         <w:t xml:space="preserve"> </w:t>
@@ -3642,14 +3707,12 @@
       <w:r>
         <w:t xml:space="preserve">[</w:t>
       </w:r>
-      <w:hyperlink w:anchor="ref-BERT">
-        <w:r>
-          <w:rPr>
-            <w:rStyle w:val="Hyperlink"/>
-            <w:bCs/>
-            <w:b/>
-          </w:rPr>
-          <w:t xml:space="preserve">BERT?</w:t>
+      <w:hyperlink w:anchor="ref-riimmjYr">
+        <w:r>
+          <w:rPr>
+            <w:rStyle w:val="Hyperlink"/>
+          </w:rPr>
+          <w:t xml:space="preserve">31</w:t>
         </w:r>
       </w:hyperlink>
       <w:r>
@@ -3659,7 +3722,7 @@
         <w:t xml:space="preserve"> </w:t>
       </w:r>
       <w:r>
-        <w:t xml:space="preserve">model trained on all papers and abstracts within Pubmed Central</w:t>
+        <w:t xml:space="preserve">is a BERT</w:t>
       </w:r>
       <w:r>
         <w:t xml:space="preserve"> </w:t>
@@ -3667,19 +3730,42 @@
       <w:r>
         <w:t xml:space="preserve">[</w:t>
       </w:r>
+      <w:hyperlink w:anchor="ref-19YSwtWHS">
+        <w:r>
+          <w:rPr>
+            <w:rStyle w:val="Hyperlink"/>
+          </w:rPr>
+          <w:t xml:space="preserve">57</w:t>
+        </w:r>
+      </w:hyperlink>
+      <w:r>
+        <w:t xml:space="preserve">]</w:t>
+      </w:r>
+      <w:r>
+        <w:t xml:space="preserve"> </w:t>
+      </w:r>
+      <w:r>
+        <w:t xml:space="preserve">model that was trained on all papers and abstracts within Pubmed Central</w:t>
+      </w:r>
+      <w:r>
+        <w:t xml:space="preserve"> </w:t>
+      </w:r>
+      <w:r>
+        <w:t xml:space="preserve">[</w:t>
+      </w:r>
       <w:hyperlink w:anchor="ref-u294RvPz">
         <w:r>
           <w:rPr>
             <w:rStyle w:val="Hyperlink"/>
           </w:rPr>
-          <w:t xml:space="preserve">57</w:t>
+          <w:t xml:space="preserve">58</w:t>
         </w:r>
       </w:hyperlink>
       <w:r>
         <w:t xml:space="preserve">]</w:t>
       </w:r>
       <w:r>
-        <w:t xml:space="preserve">, as our discriminative model.</w:t>
+        <w:t xml:space="preserve">.</w:t>
       </w:r>
       <w:r>
         <w:t xml:space="preserve"> </w:t>
@@ -3704,7 +3790,7 @@
           <w:rPr>
             <w:rStyle w:val="Hyperlink"/>
           </w:rPr>
-          <w:t xml:space="preserve">58</w:t>
+          <w:t xml:space="preserve">59</w:t>
         </w:r>
       </w:hyperlink>
       <w:r>
@@ -3739,7 +3825,7 @@
           <w:rPr>
             <w:rStyle w:val="Hyperlink"/>
           </w:rPr>
-          <w:t xml:space="preserve">59</w:t>
+          <w:t xml:space="preserve">60</w:t>
         </w:r>
       </w:hyperlink>
       <w:r>
@@ -3774,7 +3860,7 @@
         <w:t xml:space="preserve"> </w:t>
       </w:r>
       <w:r>
-        <w:t xml:space="preserve">We first established a baseline by training a generative model using only distant supervision label functions designed for the target edge type (see Supplemental Methods).</w:t>
+        <w:t xml:space="preserve">We first established a baseline by training a generative model using only distant supervision label functions designed for the target edge type.</w:t>
       </w:r>
       <w:r>
         <w:t xml:space="preserve"> </w:t>
@@ -3816,7 +3902,13 @@
         <w:t xml:space="preserve"> </w:t>
       </w:r>
       <w:r>
-        <w:t xml:space="preserve">We report the performance of both models in terms of the area under the receiver operating characteristic curve (AUROC) and the area under the precision-recall curve (AUPR).</w:t>
+        <w:t xml:space="preserve">We report the performance of both models in terms of the area under the receiver operating characteristic curve (AUROC) and the area under the precision-recall curve (AUPR) for each sample.</w:t>
+      </w:r>
+      <w:r>
+        <w:t xml:space="preserve"> </w:t>
+      </w:r>
+      <w:r>
+        <w:t xml:space="preserve">Next, we aggregated each individual sample’s performance by constructing bootstrapped confidence intervals.</w:t>
       </w:r>
       <w:r>
         <w:t xml:space="preserve"> </w:t>
@@ -3828,7 +3920,7 @@
         <w:t xml:space="preserve"> </w:t>
       </w:r>
       <w:r>
-        <w:t xml:space="preserve">We used our best performing discriminative model to score every candidate sentence within our dataset and grouped candidates based on their mention pair.</w:t>
+        <w:t xml:space="preserve">We used our best-performing discriminative model to score every candidate sentence within our dataset and grouped candidates based on their mention pair.</w:t>
       </w:r>
       <w:r>
         <w:t xml:space="preserve"> </w:t>
@@ -4846,7 +4938,7 @@
           <w:rPr>
             <w:rStyle w:val="Hyperlink"/>
           </w:rPr>
-          <w:t xml:space="preserve">60</w:t>
+          <w:t xml:space="preserve">61</w:t>
         </w:r>
       </w:hyperlink>
       <w:r>
@@ -4869,7 +4961,7 @@
           <w:rPr>
             <w:rStyle w:val="Hyperlink"/>
           </w:rPr>
-          <w:t xml:space="preserve">61</w:t>
+          <w:t xml:space="preserve">62</w:t>
         </w:r>
       </w:hyperlink>
       <w:r>
@@ -5002,7 +5094,7 @@
       </w:r>
     </w:p>
     <w:bookmarkEnd w:id="94"/>
-    <w:bookmarkStart w:id="352" w:name="references"/>
+    <w:bookmarkStart w:id="354" w:name="references"/>
     <w:p>
       <w:pPr>
         <w:pStyle w:val="Heading2"/>
@@ -5011,7 +5103,7 @@
         <w:t xml:space="preserve">References</w:t>
       </w:r>
     </w:p>
-    <w:bookmarkStart w:id="351" w:name="refs"/>
+    <w:bookmarkStart w:id="353" w:name="refs"/>
     <w:bookmarkStart w:id="99" w:name="ref-u8pIAt5j"/>
     <w:p>
       <w:pPr>
@@ -10320,13 +10412,69 @@
       </w:hyperlink>
     </w:p>
     <w:bookmarkEnd w:id="333"/>
-    <w:bookmarkStart w:id="338" w:name="ref-u294RvPz"/>
+    <w:bookmarkStart w:id="335" w:name="ref-19YSwtWHS"/>
     <w:p>
       <w:pPr>
         <w:pStyle w:val="Bibliography"/>
       </w:pPr>
       <w:r>
         <w:t xml:space="preserve">57.</w:t>
+      </w:r>
+      <w:r>
+        <w:t xml:space="preserve"> </w:t>
+      </w:r>
+      <w:r>
+        <w:t xml:space="preserve">	</w:t>
+      </w:r>
+      <w:r>
+        <w:rPr>
+          <w:bCs/>
+          <w:b/>
+        </w:rPr>
+        <w:t xml:space="preserve">BERT: Pre-training of Deep Bidirectional Transformers for Language Understanding</w:t>
+      </w:r>
+      <w:r>
+        <w:t xml:space="preserve"> </w:t>
+      </w:r>
+      <w:r>
+        <w:t xml:space="preserve">Jacob Devlin, Ming-Wei Chang, Kenton Lee, Kristina Toutanova</w:t>
+      </w:r>
+      <w:r>
+        <w:t xml:space="preserve"> </w:t>
+      </w:r>
+      <w:r>
+        <w:rPr>
+          <w:iCs/>
+          <w:i/>
+        </w:rPr>
+        <w:t xml:space="preserve">arXiv</w:t>
+      </w:r>
+      <w:r>
+        <w:t xml:space="preserve"> </w:t>
+      </w:r>
+      <w:r>
+        <w:t xml:space="preserve">(2019-05-28)</w:t>
+      </w:r>
+      <w:r>
+        <w:t xml:space="preserve"> </w:t>
+      </w:r>
+      <w:hyperlink r:id="rId334">
+        <w:r>
+          <w:rPr>
+            <w:rStyle w:val="Hyperlink"/>
+          </w:rPr>
+          <w:t xml:space="preserve">https://arxiv.org/abs/1810.04805</w:t>
+        </w:r>
+      </w:hyperlink>
+    </w:p>
+    <w:bookmarkEnd w:id="335"/>
+    <w:bookmarkStart w:id="340" w:name="ref-u294RvPz"/>
+    <w:p>
+      <w:pPr>
+        <w:pStyle w:val="Bibliography"/>
+      </w:pPr>
+      <w:r>
+        <w:t xml:space="preserve">58.</w:t>
       </w:r>
       <w:r>
         <w:t xml:space="preserve"> </w:t>
@@ -10366,7 +10514,7 @@
       <w:r>
         <w:t xml:space="preserve"> </w:t>
       </w:r>
-      <w:hyperlink r:id="rId334">
+      <w:hyperlink r:id="rId336">
         <w:r>
           <w:rPr>
             <w:rStyle w:val="Hyperlink"/>
@@ -10383,7 +10531,7 @@
       <w:r>
         <w:t xml:space="preserve"> </w:t>
       </w:r>
-      <w:hyperlink r:id="rId335">
+      <w:hyperlink r:id="rId337">
         <w:r>
           <w:rPr>
             <w:rStyle w:val="Hyperlink"/>
@@ -10400,7 +10548,7 @@
       <w:r>
         <w:t xml:space="preserve"> </w:t>
       </w:r>
-      <w:hyperlink r:id="rId336">
+      <w:hyperlink r:id="rId338">
         <w:r>
           <w:rPr>
             <w:rStyle w:val="Hyperlink"/>
@@ -10417,7 +10565,7 @@
       <w:r>
         <w:t xml:space="preserve"> </w:t>
       </w:r>
-      <w:hyperlink r:id="rId337">
+      <w:hyperlink r:id="rId339">
         <w:r>
           <w:rPr>
             <w:rStyle w:val="Hyperlink"/>
@@ -10426,14 +10574,14 @@
         </w:r>
       </w:hyperlink>
     </w:p>
-    <w:bookmarkEnd w:id="338"/>
-    <w:bookmarkStart w:id="340" w:name="ref-187nWRTVH"/>
+    <w:bookmarkEnd w:id="340"/>
+    <w:bookmarkStart w:id="342" w:name="ref-187nWRTVH"/>
     <w:p>
       <w:pPr>
         <w:pStyle w:val="Bibliography"/>
       </w:pPr>
       <w:r>
-        <w:t xml:space="preserve">58.</w:t>
+        <w:t xml:space="preserve">59.</w:t>
       </w:r>
       <w:r>
         <w:t xml:space="preserve"> </w:t>
@@ -10473,7 +10621,7 @@
       <w:r>
         <w:t xml:space="preserve"> </w:t>
       </w:r>
-      <w:hyperlink r:id="rId339">
+      <w:hyperlink r:id="rId341">
         <w:r>
           <w:rPr>
             <w:rStyle w:val="Hyperlink"/>
@@ -10482,14 +10630,14 @@
         </w:r>
       </w:hyperlink>
     </w:p>
-    <w:bookmarkEnd w:id="340"/>
-    <w:bookmarkStart w:id="342" w:name="ref-c6d3lKFX"/>
+    <w:bookmarkEnd w:id="342"/>
+    <w:bookmarkStart w:id="344" w:name="ref-c6d3lKFX"/>
     <w:p>
       <w:pPr>
         <w:pStyle w:val="Bibliography"/>
       </w:pPr>
       <w:r>
-        <w:t xml:space="preserve">59.</w:t>
+        <w:t xml:space="preserve">60.</w:t>
       </w:r>
       <w:r>
         <w:t xml:space="preserve"> </w:t>
@@ -10529,7 +10677,7 @@
       <w:r>
         <w:t xml:space="preserve"> </w:t>
       </w:r>
-      <w:hyperlink r:id="rId341">
+      <w:hyperlink r:id="rId343">
         <w:r>
           <w:rPr>
             <w:rStyle w:val="Hyperlink"/>
@@ -10538,14 +10686,14 @@
         </w:r>
       </w:hyperlink>
     </w:p>
-    <w:bookmarkEnd w:id="342"/>
-    <w:bookmarkStart w:id="347" w:name="ref-9Jo1af7Z"/>
+    <w:bookmarkEnd w:id="344"/>
+    <w:bookmarkStart w:id="349" w:name="ref-9Jo1af7Z"/>
     <w:p>
       <w:pPr>
         <w:pStyle w:val="Bibliography"/>
       </w:pPr>
       <w:r>
-        <w:t xml:space="preserve">60.</w:t>
+        <w:t xml:space="preserve">61.</w:t>
       </w:r>
       <w:r>
         <w:t xml:space="preserve"> </w:t>
@@ -10585,7 +10733,7 @@
       <w:r>
         <w:t xml:space="preserve"> </w:t>
       </w:r>
-      <w:hyperlink r:id="rId343">
+      <w:hyperlink r:id="rId345">
         <w:r>
           <w:rPr>
             <w:rStyle w:val="Hyperlink"/>
@@ -10602,7 +10750,7 @@
       <w:r>
         <w:t xml:space="preserve"> </w:t>
       </w:r>
-      <w:hyperlink r:id="rId344">
+      <w:hyperlink r:id="rId346">
         <w:r>
           <w:rPr>
             <w:rStyle w:val="Hyperlink"/>
@@ -10619,7 +10767,7 @@
       <w:r>
         <w:t xml:space="preserve"> </w:t>
       </w:r>
-      <w:hyperlink r:id="rId345">
+      <w:hyperlink r:id="rId347">
         <w:r>
           <w:rPr>
             <w:rStyle w:val="Hyperlink"/>
@@ -10636,7 +10784,7 @@
       <w:r>
         <w:t xml:space="preserve"> </w:t>
       </w:r>
-      <w:hyperlink r:id="rId346">
+      <w:hyperlink r:id="rId348">
         <w:r>
           <w:rPr>
             <w:rStyle w:val="Hyperlink"/>
@@ -10645,14 +10793,14 @@
         </w:r>
       </w:hyperlink>
     </w:p>
-    <w:bookmarkEnd w:id="347"/>
-    <w:bookmarkStart w:id="350" w:name="ref-YRDXK4f4"/>
+    <w:bookmarkEnd w:id="349"/>
+    <w:bookmarkStart w:id="352" w:name="ref-YRDXK4f4"/>
     <w:p>
       <w:pPr>
         <w:pStyle w:val="Bibliography"/>
       </w:pPr>
       <w:r>
-        <w:t xml:space="preserve">61.</w:t>
+        <w:t xml:space="preserve">62.</w:t>
       </w:r>
       <w:r>
         <w:t xml:space="preserve"> </w:t>
@@ -10692,7 +10840,7 @@
       <w:r>
         <w:t xml:space="preserve"> </w:t>
       </w:r>
-      <w:hyperlink r:id="rId348">
+      <w:hyperlink r:id="rId350">
         <w:r>
           <w:rPr>
             <w:rStyle w:val="Hyperlink"/>
@@ -10709,7 +10857,7 @@
       <w:r>
         <w:t xml:space="preserve"> </w:t>
       </w:r>
-      <w:hyperlink r:id="rId349">
+      <w:hyperlink r:id="rId351">
         <w:r>
           <w:rPr>
             <w:rStyle w:val="Hyperlink"/>
@@ -10718,10 +10866,10 @@
         </w:r>
       </w:hyperlink>
     </w:p>
-    <w:bookmarkEnd w:id="350"/>
-    <w:bookmarkEnd w:id="351"/>
     <w:bookmarkEnd w:id="352"/>
-    <w:bookmarkStart w:id="369" w:name="supplemental-figures"/>
+    <w:bookmarkEnd w:id="353"/>
+    <w:bookmarkEnd w:id="354"/>
+    <w:bookmarkStart w:id="371" w:name="supplemental-figures"/>
     <w:p>
       <w:pPr>
         <w:pStyle w:val="Heading2"/>
@@ -10730,7 +10878,7 @@
         <w:t xml:space="preserve">Supplemental Figures</w:t>
       </w:r>
     </w:p>
-    <w:bookmarkStart w:id="363" w:name="Xc46db1b32a0fc829327371e65aaf1420b5c5e78"/>
+    <w:bookmarkStart w:id="365" w:name="Xc46db1b32a0fc829327371e65aaf1420b5c5e78"/>
     <w:p>
       <w:pPr>
         <w:pStyle w:val="Heading3"/>
@@ -10739,7 +10887,7 @@
         <w:t xml:space="preserve">Generative Model Using Randomly Sampled Label Functions</w:t>
       </w:r>
     </w:p>
-    <w:bookmarkStart w:id="357" w:name="individual-sources"/>
+    <w:bookmarkStart w:id="359" w:name="individual-sources"/>
     <w:p>
       <w:pPr>
         <w:pStyle w:val="Heading4"/>
@@ -10753,24 +10901,24 @@
       <w:pPr>
         <w:pStyle w:val="CaptionedFigure"/>
       </w:pPr>
-      <w:bookmarkStart w:id="356" w:name="fig:aupr_gen_model_test_set"/>
+      <w:bookmarkStart w:id="358" w:name="fig:aupr_gen_model_test_set"/>
       <w:r>
         <w:drawing>
           <wp:inline>
             <wp:extent cx="5943600" cy="3814015"/>
             <wp:effectExtent b="0" l="0" r="0" t="0"/>
-            <wp:docPr descr="Figure 6: Edge-specific label functions improve performance over edge-mismatch label functions. Each line plot header depicts the edge type the generative model is trying to predict, while the colors represent the source of label functions. For example, orange represents sampling label functions designed to predict the Compound treats Disease (CtD) edge type. The x-axis shows the number of randomly sampled label functions incorporated as an addition to the database-only baseline model (the point at 0). The y-axis shows the area under the precision-recall curve (AUPR). Each point on the plot shows the average of 50 sample runs, while the error bars show the 95% confidence intervals of all runs. The baseline and “All” data points consist of sampling from the entire fixed set of label functions." title="" id="354" name="Picture"/>
+            <wp:docPr descr="Figure 6: Edge-specific label functions improve performance over edge-mismatch label functions. Each line plot header depicts the edge type the generative model is trying to predict, while the colors represent the source of label functions. For example, orange represents sampling label functions designed to predict the Compound treats Disease (CtD) edge type. The x-axis shows the number of randomly sampled label functions incorporated as an addition to the database-only baseline model (the point at 0). The y-axis shows the area under the precision-recall curve (AUPR). Each point on the plot shows the average of 50 sample runs, while the error bars show the 95% confidence intervals of all runs. The baseline and “All” data points consist of sampling from the entire fixed set of label functions." title="" id="356" name="Picture"/>
             <a:graphic>
               <a:graphicData uri="http://schemas.openxmlformats.org/drawingml/2006/picture">
                 <pic:pic>
                   <pic:nvPicPr>
-                    <pic:cNvPr descr="https://raw.githubusercontent.com/danich1/snorkeling-full-text/cd38c26db62f7eb7bc83fd9c424d0c8912512d06/figure_generation/output/figure_three.png" id="355" name="Picture"/>
+                    <pic:cNvPr descr="https://raw.githubusercontent.com/danich1/snorkeling-full-text/cd38c26db62f7eb7bc83fd9c424d0c8912512d06/figure_generation/output/figure_three.png" id="357" name="Picture"/>
                     <pic:cNvPicPr>
                       <a:picLocks noChangeArrowheads="1" noChangeAspect="1"/>
                     </pic:cNvPicPr>
                   </pic:nvPicPr>
                   <pic:blipFill>
-                    <a:blip r:embed="rId353"/>
+                    <a:blip r:embed="rId355"/>
                     <a:stretch>
                       <a:fillRect/>
                     </a:stretch>
@@ -10796,7 +10944,7 @@
           </wp:inline>
         </w:drawing>
       </w:r>
-      <w:bookmarkEnd w:id="356"/>
+      <w:bookmarkEnd w:id="358"/>
     </w:p>
     <w:p>
       <w:pPr>
@@ -10861,8 +11009,8 @@
       </w:r>
     </w:p>
     <w:bookmarkEnd w:id="0"/>
-    <w:bookmarkEnd w:id="357"/>
-    <w:bookmarkStart w:id="362" w:name="collective-pool-of-sources"/>
+    <w:bookmarkEnd w:id="359"/>
+    <w:bookmarkStart w:id="364" w:name="collective-pool-of-sources"/>
     <w:p>
       <w:pPr>
         <w:pStyle w:val="Heading4"/>
@@ -10876,24 +11024,24 @@
       <w:pPr>
         <w:pStyle w:val="CaptionedFigure"/>
       </w:pPr>
-      <w:bookmarkStart w:id="361" w:name="fig:aupr_grabbag_gen_model_test_set"/>
+      <w:bookmarkStart w:id="363" w:name="fig:aupr_grabbag_gen_model_test_set"/>
       <w:r>
         <w:drawing>
           <wp:inline>
             <wp:extent cx="5943600" cy="3814015"/>
             <wp:effectExtent b="0" l="0" r="0" t="0"/>
-            <wp:docPr descr="Figure 7: Using all label functions generally hinders generative model performance. Each line plot header depicts the edge type the generative model is trying to predict, while the colors represent the source of label functions. For example, orange represents sampling label functions designed to predict the Compound treats Disease (CtD) edge type. The x-axis shows the number of randomly sampled label functions incorporated as an addition to the database-only baseline model (the point at 0). The y-axis shows the area under the precision-recall curve (AUPR). Each point on the plot shows the average of 50 sample runs, while the error bars show the 95% confidence intervals of all runs. The baseline and “All” data points consist of sampling from the entire fixed set of label functions." title="" id="359" name="Picture"/>
+            <wp:docPr descr="Figure 7: Using all label functions generally hinders generative model performance. Each line plot header depicts the edge type the generative model is trying to predict, while the colors represent the source of label functions. For example, orange represents sampling label functions designed to predict the Compound treats Disease (CtD) edge type. The x-axis shows the number of randomly sampled label functions incorporated as an addition to the database-only baseline model (the point at 0). The y-axis shows the area under the precision-recall curve (AUPR). Each point on the plot shows the average of 50 sample runs, while the error bars show the 95% confidence intervals of all runs. The baseline and “All” data points consist of sampling from the entire fixed set of label functions." title="" id="361" name="Picture"/>
             <a:graphic>
               <a:graphicData uri="http://schemas.openxmlformats.org/drawingml/2006/picture">
                 <pic:pic>
                   <pic:nvPicPr>
-                    <pic:cNvPr descr="https://raw.githubusercontent.com/danich1/snorkeling-full-text/cd38c26db62f7eb7bc83fd9c424d0c8912512d06/figure_generation/output/figure_five.png" id="360" name="Picture"/>
+                    <pic:cNvPr descr="https://raw.githubusercontent.com/danich1/snorkeling-full-text/cd38c26db62f7eb7bc83fd9c424d0c8912512d06/figure_generation/output/figure_five.png" id="362" name="Picture"/>
                     <pic:cNvPicPr>
                       <a:picLocks noChangeArrowheads="1" noChangeAspect="1"/>
                     </pic:cNvPicPr>
                   </pic:nvPicPr>
                   <pic:blipFill>
-                    <a:blip r:embed="rId358"/>
+                    <a:blip r:embed="rId360"/>
                     <a:stretch>
                       <a:fillRect/>
                     </a:stretch>
@@ -10919,7 +11067,7 @@
           </wp:inline>
         </w:drawing>
       </w:r>
-      <w:bookmarkEnd w:id="361"/>
+      <w:bookmarkEnd w:id="363"/>
     </w:p>
     <w:p>
       <w:pPr>
@@ -10984,9 +11132,9 @@
       </w:r>
     </w:p>
     <w:bookmarkEnd w:id="0"/>
-    <w:bookmarkEnd w:id="362"/>
-    <w:bookmarkEnd w:id="363"/>
-    <w:bookmarkStart w:id="368" w:name="discriminative-model-performance-1"/>
+    <w:bookmarkEnd w:id="364"/>
+    <w:bookmarkEnd w:id="365"/>
+    <w:bookmarkStart w:id="370" w:name="discriminative-model-performance-1"/>
     <w:p>
       <w:pPr>
         <w:pStyle w:val="Heading3"/>
@@ -11000,24 +11148,24 @@
       <w:pPr>
         <w:pStyle w:val="CaptionedFigure"/>
       </w:pPr>
-      <w:bookmarkStart w:id="367" w:name="Xe55e6a3c36ee17464c68d76b674b4a05dc15115"/>
+      <w:bookmarkStart w:id="369" w:name="Xe55e6a3c36ee17464c68d76b674b4a05dc15115"/>
       <w:r>
         <w:drawing>
           <wp:inline>
             <wp:extent cx="5943600" cy="3814015"/>
             <wp:effectExtent b="0" l="0" r="0" t="0"/>
-            <wp:docPr descr="Figure 8: The discriminator model improves performance as the number of edge-specific label functions is added to the baseline model. The line plot headers represent the specific edge type the discriminator model is trying to predict. The x-axis shows the number of randomly sampled label functions incorporated as an addition to the baseline model (the point at 0). The y axis shows the area under the precision-recall curve (AUPR). Each data point represents the average of 3 sample runs for the discriminator model and 50 sample runs for the generative model. The error bars represent each run’s 95% confidence interval. The baseline and “All” data points consist of sampling from the entire fixed set of label functions." title="" id="365" name="Picture"/>
+            <wp:docPr descr="Figure 8: The discriminator model improves performance as the number of edge-specific label functions is added to the baseline model. The line plot headers represent the specific edge type the discriminator model is trying to predict. The x-axis shows the number of randomly sampled label functions incorporated as an addition to the baseline model (the point at 0). The y axis shows the area under the precision-recall curve (AUPR). Each data point represents the average of 3 sample runs for the discriminator model and 50 sample runs for the generative model. The error bars represent each run’s 95% confidence interval. The baseline and “All” data points consist of sampling from the entire fixed set of label functions." title="" id="367" name="Picture"/>
             <a:graphic>
               <a:graphicData uri="http://schemas.openxmlformats.org/drawingml/2006/picture">
                 <pic:pic>
                   <pic:nvPicPr>
-                    <pic:cNvPr descr="https://raw.githubusercontent.com/danich1/snorkeling-full-text/cd38c26db62f7eb7bc83fd9c424d0c8912512d06/figure_generation/output/figure_seven.png" id="366" name="Picture"/>
+                    <pic:cNvPr descr="https://raw.githubusercontent.com/danich1/snorkeling-full-text/cd38c26db62f7eb7bc83fd9c424d0c8912512d06/figure_generation/output/figure_seven.png" id="368" name="Picture"/>
                     <pic:cNvPicPr>
                       <a:picLocks noChangeArrowheads="1" noChangeAspect="1"/>
                     </pic:cNvPicPr>
                   </pic:nvPicPr>
                   <pic:blipFill>
-                    <a:blip r:embed="rId364"/>
+                    <a:blip r:embed="rId366"/>
                     <a:stretch>
                       <a:fillRect/>
                     </a:stretch>
@@ -11043,7 +11191,7 @@
           </wp:inline>
         </w:drawing>
       </w:r>
-      <w:bookmarkEnd w:id="367"/>
+      <w:bookmarkEnd w:id="369"/>
     </w:p>
     <w:p>
       <w:pPr>
@@ -11108,9 +11256,9 @@
       </w:r>
     </w:p>
     <w:bookmarkEnd w:id="0"/>
-    <w:bookmarkEnd w:id="368"/>
-    <w:bookmarkEnd w:id="369"/>
-    <w:bookmarkStart w:id="371" w:name="supplemental-tables"/>
+    <w:bookmarkEnd w:id="370"/>
+    <w:bookmarkEnd w:id="371"/>
+    <w:bookmarkStart w:id="373" w:name="supplemental-tables"/>
     <w:p>
       <w:pPr>
         <w:pStyle w:val="Heading2"/>
@@ -11119,7 +11267,7 @@
         <w:t xml:space="preserve">Supplemental Tables</w:t>
       </w:r>
     </w:p>
-    <w:bookmarkStart w:id="370" w:name="top-ten-sentences-for-each-edge-type"/>
+    <w:bookmarkStart w:id="372" w:name="top-ten-sentences-for-each-edge-type"/>
     <w:p>
       <w:pPr>
         <w:pStyle w:val="Heading3"/>
@@ -15724,8 +15872,8 @@
       </w:tr>
     </w:tbl>
     <w:bookmarkEnd w:id="0"/>
-    <w:bookmarkEnd w:id="370"/>
-    <w:bookmarkEnd w:id="371"/>
+    <w:bookmarkEnd w:id="372"/>
+    <w:bookmarkEnd w:id="373"/>
     <w:sectPr>
       <w:pgSz w:h="15840" w:w="12240"/>
       <w:pgMar w:bottom="1440" w:footer="720" w:gutter="0" w:header="720" w:left="1440" w:right="1440" w:top="1440"/>

--- a/manuscript.docx
+++ b/manuscript.docx
@@ -155,7 +155,7 @@
           <w:rPr>
             <w:rStyle w:val="Hyperlink"/>
           </w:rPr>
-          <w:t xml:space="preserve">greenelab/text_mined_hetnet_manuscript@a5913d6</w:t>
+          <w:t xml:space="preserve">greenelab/text_mined_hetnet_manuscript@5c6d27c</w:t>
         </w:r>
       </w:hyperlink>
       <w:r>
@@ -4791,13 +4791,13 @@
     </w:p>
     <w:bookmarkEnd w:id="86"/>
     <w:bookmarkEnd w:id="87"/>
-    <w:bookmarkStart w:id="89" w:name="discussion-and-conclusions"/>
+    <w:bookmarkStart w:id="89" w:name="discussion"/>
     <w:p>
       <w:pPr>
         <w:pStyle w:val="Heading2"/>
       </w:pPr>
       <w:r>
-        <w:t xml:space="preserve">Discussion and Conclusions</w:t>
+        <w:t xml:space="preserve">Discussion</w:t>
       </w:r>
     </w:p>
     <w:p>
@@ -4913,6 +4913,14 @@
         <w:t xml:space="preserve"> </w:t>
       </w:r>
       <w:r>
+        <w:t xml:space="preserve">These two results suggest that the transferability of label functions is likely to relate to the nature of the edge type in question, so determining how many label functions will be required to scale across multiple relationship types will depend on how conceptually similar those types are.</w:t>
+      </w:r>
+    </w:p>
+    <w:p>
+      <w:pPr>
+        <w:pStyle w:val="BodyText"/>
+      </w:pPr>
+      <w:r>
         <w:t xml:space="preserve">The discriminator model did not have an apparent positive or negative effect on performance; however, we noticed that performance heavily depended on the annotations provided by the generative model.</w:t>
       </w:r>
       <w:r>
@@ -4975,13 +4983,13 @@
       </w:r>
     </w:p>
     <w:bookmarkEnd w:id="89"/>
-    <w:bookmarkStart w:id="92" w:name="supplemental-information"/>
+    <w:bookmarkStart w:id="90" w:name="conclusions"/>
     <w:p>
       <w:pPr>
         <w:pStyle w:val="Heading2"/>
       </w:pPr>
       <w:r>
-        <w:t xml:space="preserve">Supplemental Information</w:t>
+        <w:t xml:space="preserve">Conclusions</w:t>
       </w:r>
     </w:p>
     <w:p>
@@ -4989,71 +4997,47 @@
         <w:pStyle w:val="FirstParagraph"/>
       </w:pPr>
       <w:r>
-        <w:t xml:space="preserve">An online version of this manuscript is available at</w:t>
-      </w:r>
-      <w:r>
-        <w:t xml:space="preserve"> </w:t>
-      </w:r>
-      <w:hyperlink r:id="rId90">
-        <w:r>
-          <w:rPr>
-            <w:rStyle w:val="Hyperlink"/>
-          </w:rPr>
-          <w:t xml:space="preserve">https://greenelab.github.io/text_mined_hetnet_manuscript/</w:t>
-        </w:r>
-      </w:hyperlink>
-      <w:r>
-        <w:t xml:space="preserve">.</w:t>
-      </w:r>
-      <w:r>
-        <w:t xml:space="preserve"> </w:t>
-      </w:r>
-      <w:r>
-        <w:t xml:space="preserve">Labeled sentences are available at</w:t>
-      </w:r>
-      <w:r>
-        <w:t xml:space="preserve"> </w:t>
-      </w:r>
-      <w:hyperlink r:id="rId88">
-        <w:r>
-          <w:rPr>
-            <w:rStyle w:val="Hyperlink"/>
-          </w:rPr>
-          <w:t xml:space="preserve">https://github.com/greenelab/text_mined_hetnet_manuscript/tree/master/supplementary_materials/annotated_sentences</w:t>
-        </w:r>
-      </w:hyperlink>
-      <w:r>
-        <w:t xml:space="preserve">.</w:t>
-      </w:r>
-      <w:r>
-        <w:t xml:space="preserve"> </w:t>
-      </w:r>
-      <w:r>
-        <w:t xml:space="preserve">Source code for this work is available under open licenses at:</w:t>
-      </w:r>
-      <w:r>
-        <w:t xml:space="preserve"> </w:t>
-      </w:r>
-      <w:hyperlink r:id="rId91">
-        <w:r>
-          <w:rPr>
-            <w:rStyle w:val="Hyperlink"/>
-          </w:rPr>
-          <w:t xml:space="preserve">https://github.com/greenelab/snorkeling-full-text/</w:t>
-        </w:r>
-      </w:hyperlink>
-      <w:r>
-        <w:t xml:space="preserve">.</w:t>
+        <w:t xml:space="preserve">We found that performance often increased through the tested range of 25-30 different label functions per relationship type.</w:t>
+      </w:r>
+      <w:r>
+        <w:t xml:space="preserve"> </w:t>
+      </w:r>
+      <w:r>
+        <w:t xml:space="preserve">Our finding of limited value for reuse across most edge type pairs suggests that the amount of work required to construct graphs will scale linearly based on the number of edge types.</w:t>
+      </w:r>
+      <w:r>
+        <w:t xml:space="preserve"> </w:t>
+      </w:r>
+      <w:r>
+        <w:t xml:space="preserve">We did not investigate whether certain individual label functions, as opposed to the full set of label functions for an edge type, were particularly reusable.</w:t>
+      </w:r>
+      <w:r>
+        <w:t xml:space="preserve"> </w:t>
+      </w:r>
+      <w:r>
+        <w:t xml:space="preserve">It remains possible that some functions are generic and could be used as the base through supplementation with additional, type-specific, functions.</w:t>
+      </w:r>
+      <w:r>
+        <w:t xml:space="preserve"> </w:t>
+      </w:r>
+      <w:r>
+        <w:t xml:space="preserve">Literature continues to grow at a rate likely to surpass what is feasible by human curation.</w:t>
+      </w:r>
+      <w:r>
+        <w:t xml:space="preserve"> </w:t>
+      </w:r>
+      <w:r>
+        <w:t xml:space="preserve">Further work is needed to understand how to automatically extract large-scale knowledge graphs from the wealth of biomedical text.</w:t>
       </w:r>
     </w:p>
-    <w:bookmarkEnd w:id="92"/>
-    <w:bookmarkStart w:id="94" w:name="acknowledgements"/>
+    <w:bookmarkEnd w:id="90"/>
+    <w:bookmarkStart w:id="93" w:name="supplemental-information"/>
     <w:p>
       <w:pPr>
         <w:pStyle w:val="Heading2"/>
       </w:pPr>
       <w:r>
-        <w:t xml:space="preserve">Acknowledgements</w:t>
+        <w:t xml:space="preserve">Supplemental Information</w:t>
       </w:r>
     </w:p>
     <w:p>
@@ -5061,6 +5045,78 @@
         <w:pStyle w:val="FirstParagraph"/>
       </w:pPr>
       <w:r>
+        <w:t xml:space="preserve">An online version of this manuscript is available at</w:t>
+      </w:r>
+      <w:r>
+        <w:t xml:space="preserve"> </w:t>
+      </w:r>
+      <w:hyperlink r:id="rId91">
+        <w:r>
+          <w:rPr>
+            <w:rStyle w:val="Hyperlink"/>
+          </w:rPr>
+          <w:t xml:space="preserve">https://greenelab.github.io/text_mined_hetnet_manuscript/</w:t>
+        </w:r>
+      </w:hyperlink>
+      <w:r>
+        <w:t xml:space="preserve">.</w:t>
+      </w:r>
+      <w:r>
+        <w:t xml:space="preserve"> </w:t>
+      </w:r>
+      <w:r>
+        <w:t xml:space="preserve">Labeled sentences are available at</w:t>
+      </w:r>
+      <w:r>
+        <w:t xml:space="preserve"> </w:t>
+      </w:r>
+      <w:hyperlink r:id="rId88">
+        <w:r>
+          <w:rPr>
+            <w:rStyle w:val="Hyperlink"/>
+          </w:rPr>
+          <w:t xml:space="preserve">https://github.com/greenelab/text_mined_hetnet_manuscript/tree/master/supplementary_materials/annotated_sentences</w:t>
+        </w:r>
+      </w:hyperlink>
+      <w:r>
+        <w:t xml:space="preserve">.</w:t>
+      </w:r>
+      <w:r>
+        <w:t xml:space="preserve"> </w:t>
+      </w:r>
+      <w:r>
+        <w:t xml:space="preserve">Source code for this work is available under open licenses at:</w:t>
+      </w:r>
+      <w:r>
+        <w:t xml:space="preserve"> </w:t>
+      </w:r>
+      <w:hyperlink r:id="rId92">
+        <w:r>
+          <w:rPr>
+            <w:rStyle w:val="Hyperlink"/>
+          </w:rPr>
+          <w:t xml:space="preserve">https://github.com/greenelab/snorkeling-full-text/</w:t>
+        </w:r>
+      </w:hyperlink>
+      <w:r>
+        <w:t xml:space="preserve">.</w:t>
+      </w:r>
+    </w:p>
+    <w:bookmarkEnd w:id="93"/>
+    <w:bookmarkStart w:id="95" w:name="acknowledgements"/>
+    <w:p>
+      <w:pPr>
+        <w:pStyle w:val="Heading2"/>
+      </w:pPr>
+      <w:r>
+        <w:t xml:space="preserve">Acknowledgements</w:t>
+      </w:r>
+    </w:p>
+    <w:p>
+      <w:pPr>
+        <w:pStyle w:val="FirstParagraph"/>
+      </w:pPr>
+      <w:r>
         <w:t xml:space="preserve">The authors would like to thank Christopher Ré’s group at Stanford University, especially Alex Ratner and Steven Bach, for their assistance with this project.</w:t>
       </w:r>
       <w:r>
@@ -5078,7 +5134,7 @@
       <w:r>
         <w:t xml:space="preserve"> </w:t>
       </w:r>
-      <w:hyperlink r:id="rId93">
+      <w:hyperlink r:id="rId94">
         <w:r>
           <w:rPr>
             <w:rStyle w:val="Hyperlink"/>
@@ -5093,8 +5149,8 @@
         <w:t xml:space="preserve">from the Gordon Betty Moore Foundation.</w:t>
       </w:r>
     </w:p>
-    <w:bookmarkEnd w:id="94"/>
-    <w:bookmarkStart w:id="354" w:name="references"/>
+    <w:bookmarkEnd w:id="95"/>
+    <w:bookmarkStart w:id="355" w:name="references"/>
     <w:p>
       <w:pPr>
         <w:pStyle w:val="Heading2"/>
@@ -5103,8 +5159,8 @@
         <w:t xml:space="preserve">References</w:t>
       </w:r>
     </w:p>
-    <w:bookmarkStart w:id="353" w:name="refs"/>
-    <w:bookmarkStart w:id="99" w:name="ref-u8pIAt5j"/>
+    <w:bookmarkStart w:id="354" w:name="refs"/>
+    <w:bookmarkStart w:id="100" w:name="ref-u8pIAt5j"/>
     <w:p>
       <w:pPr>
         <w:pStyle w:val="Bibliography"/>
@@ -5150,7 +5206,7 @@
       <w:r>
         <w:t xml:space="preserve"> </w:t>
       </w:r>
-      <w:hyperlink r:id="rId95">
+      <w:hyperlink r:id="rId96">
         <w:r>
           <w:rPr>
             <w:rStyle w:val="Hyperlink"/>
@@ -5167,7 +5223,7 @@
       <w:r>
         <w:t xml:space="preserve"> </w:t>
       </w:r>
-      <w:hyperlink r:id="rId96">
+      <w:hyperlink r:id="rId97">
         <w:r>
           <w:rPr>
             <w:rStyle w:val="Hyperlink"/>
@@ -5184,7 +5240,7 @@
       <w:r>
         <w:t xml:space="preserve"> </w:t>
       </w:r>
-      <w:hyperlink r:id="rId97">
+      <w:hyperlink r:id="rId98">
         <w:r>
           <w:rPr>
             <w:rStyle w:val="Hyperlink"/>
@@ -5201,7 +5257,7 @@
       <w:r>
         <w:t xml:space="preserve"> </w:t>
       </w:r>
-      <w:hyperlink r:id="rId98">
+      <w:hyperlink r:id="rId99">
         <w:r>
           <w:rPr>
             <w:rStyle w:val="Hyperlink"/>
@@ -5210,8 +5266,8 @@
         </w:r>
       </w:hyperlink>
     </w:p>
-    <w:bookmarkEnd w:id="99"/>
-    <w:bookmarkStart w:id="102" w:name="ref-bPvC638e"/>
+    <w:bookmarkEnd w:id="100"/>
+    <w:bookmarkStart w:id="103" w:name="ref-bPvC638e"/>
     <w:p>
       <w:pPr>
         <w:pStyle w:val="Bibliography"/>
@@ -5257,7 +5313,7 @@
       <w:r>
         <w:t xml:space="preserve"> </w:t>
       </w:r>
-      <w:hyperlink r:id="rId100">
+      <w:hyperlink r:id="rId101">
         <w:r>
           <w:rPr>
             <w:rStyle w:val="Hyperlink"/>
@@ -5274,7 +5330,7 @@
       <w:r>
         <w:t xml:space="preserve"> </w:t>
       </w:r>
-      <w:hyperlink r:id="rId101">
+      <w:hyperlink r:id="rId102">
         <w:r>
           <w:rPr>
             <w:rStyle w:val="Hyperlink"/>
@@ -5283,8 +5339,8 @@
         </w:r>
       </w:hyperlink>
     </w:p>
-    <w:bookmarkEnd w:id="102"/>
-    <w:bookmarkStart w:id="107" w:name="ref-O21tn8vf"/>
+    <w:bookmarkEnd w:id="103"/>
+    <w:bookmarkStart w:id="108" w:name="ref-O21tn8vf"/>
     <w:p>
       <w:pPr>
         <w:pStyle w:val="Bibliography"/>
@@ -5330,7 +5386,7 @@
       <w:r>
         <w:t xml:space="preserve"> </w:t>
       </w:r>
-      <w:hyperlink r:id="rId103">
+      <w:hyperlink r:id="rId104">
         <w:r>
           <w:rPr>
             <w:rStyle w:val="Hyperlink"/>
@@ -5347,7 +5403,7 @@
       <w:r>
         <w:t xml:space="preserve"> </w:t>
       </w:r>
-      <w:hyperlink r:id="rId104">
+      <w:hyperlink r:id="rId105">
         <w:r>
           <w:rPr>
             <w:rStyle w:val="Hyperlink"/>
@@ -5364,7 +5420,7 @@
       <w:r>
         <w:t xml:space="preserve"> </w:t>
       </w:r>
-      <w:hyperlink r:id="rId105">
+      <w:hyperlink r:id="rId106">
         <w:r>
           <w:rPr>
             <w:rStyle w:val="Hyperlink"/>
@@ -5381,7 +5437,7 @@
       <w:r>
         <w:t xml:space="preserve"> </w:t>
       </w:r>
-      <w:hyperlink r:id="rId106">
+      <w:hyperlink r:id="rId107">
         <w:r>
           <w:rPr>
             <w:rStyle w:val="Hyperlink"/>
@@ -5390,8 +5446,8 @@
         </w:r>
       </w:hyperlink>
     </w:p>
-    <w:bookmarkEnd w:id="107"/>
-    <w:bookmarkStart w:id="110" w:name="ref-EHeTvZht"/>
+    <w:bookmarkEnd w:id="108"/>
+    <w:bookmarkStart w:id="111" w:name="ref-EHeTvZht"/>
     <w:p>
       <w:pPr>
         <w:pStyle w:val="Bibliography"/>
@@ -5437,7 +5493,7 @@
       <w:r>
         <w:t xml:space="preserve"> </w:t>
       </w:r>
-      <w:hyperlink r:id="rId108">
+      <w:hyperlink r:id="rId109">
         <w:r>
           <w:rPr>
             <w:rStyle w:val="Hyperlink"/>
@@ -5454,7 +5510,7 @@
       <w:r>
         <w:t xml:space="preserve"> </w:t>
       </w:r>
-      <w:hyperlink r:id="rId109">
+      <w:hyperlink r:id="rId110">
         <w:r>
           <w:rPr>
             <w:rStyle w:val="Hyperlink"/>
@@ -5463,8 +5519,8 @@
         </w:r>
       </w:hyperlink>
     </w:p>
-    <w:bookmarkEnd w:id="110"/>
-    <w:bookmarkStart w:id="113" w:name="ref-CVHSURuI"/>
+    <w:bookmarkEnd w:id="111"/>
+    <w:bookmarkStart w:id="114" w:name="ref-CVHSURuI"/>
     <w:p>
       <w:pPr>
         <w:pStyle w:val="Bibliography"/>
@@ -5510,7 +5566,7 @@
       <w:r>
         <w:t xml:space="preserve"> </w:t>
       </w:r>
-      <w:hyperlink r:id="rId111">
+      <w:hyperlink r:id="rId112">
         <w:r>
           <w:rPr>
             <w:rStyle w:val="Hyperlink"/>
@@ -5527,7 +5583,7 @@
       <w:r>
         <w:t xml:space="preserve"> </w:t>
       </w:r>
-      <w:hyperlink r:id="rId112">
+      <w:hyperlink r:id="rId113">
         <w:r>
           <w:rPr>
             <w:rStyle w:val="Hyperlink"/>
@@ -5536,8 +5592,8 @@
         </w:r>
       </w:hyperlink>
     </w:p>
-    <w:bookmarkEnd w:id="113"/>
-    <w:bookmarkStart w:id="118" w:name="ref-HS4ARwmZ"/>
+    <w:bookmarkEnd w:id="114"/>
+    <w:bookmarkStart w:id="119" w:name="ref-HS4ARwmZ"/>
     <w:p>
       <w:pPr>
         <w:pStyle w:val="Bibliography"/>
@@ -5583,7 +5639,7 @@
       <w:r>
         <w:t xml:space="preserve"> </w:t>
       </w:r>
-      <w:hyperlink r:id="rId114">
+      <w:hyperlink r:id="rId115">
         <w:r>
           <w:rPr>
             <w:rStyle w:val="Hyperlink"/>
@@ -5600,7 +5656,7 @@
       <w:r>
         <w:t xml:space="preserve"> </w:t>
       </w:r>
-      <w:hyperlink r:id="rId115">
+      <w:hyperlink r:id="rId116">
         <w:r>
           <w:rPr>
             <w:rStyle w:val="Hyperlink"/>
@@ -5617,7 +5673,7 @@
       <w:r>
         <w:t xml:space="preserve"> </w:t>
       </w:r>
-      <w:hyperlink r:id="rId116">
+      <w:hyperlink r:id="rId117">
         <w:r>
           <w:rPr>
             <w:rStyle w:val="Hyperlink"/>
@@ -5634,7 +5690,7 @@
       <w:r>
         <w:t xml:space="preserve"> </w:t>
       </w:r>
-      <w:hyperlink r:id="rId117">
+      <w:hyperlink r:id="rId118">
         <w:r>
           <w:rPr>
             <w:rStyle w:val="Hyperlink"/>
@@ -5643,8 +5699,8 @@
         </w:r>
       </w:hyperlink>
     </w:p>
-    <w:bookmarkEnd w:id="118"/>
-    <w:bookmarkStart w:id="122" w:name="ref-N1Ai0gaI"/>
+    <w:bookmarkEnd w:id="119"/>
+    <w:bookmarkStart w:id="123" w:name="ref-N1Ai0gaI"/>
     <w:p>
       <w:pPr>
         <w:pStyle w:val="Bibliography"/>
@@ -5690,7 +5746,7 @@
       <w:r>
         <w:t xml:space="preserve"> </w:t>
       </w:r>
-      <w:hyperlink r:id="rId119">
+      <w:hyperlink r:id="rId120">
         <w:r>
           <w:rPr>
             <w:rStyle w:val="Hyperlink"/>
@@ -5707,7 +5763,7 @@
       <w:r>
         <w:t xml:space="preserve"> </w:t>
       </w:r>
-      <w:hyperlink r:id="rId120">
+      <w:hyperlink r:id="rId121">
         <w:r>
           <w:rPr>
             <w:rStyle w:val="Hyperlink"/>
@@ -5724,7 +5780,7 @@
       <w:r>
         <w:t xml:space="preserve"> </w:t>
       </w:r>
-      <w:hyperlink r:id="rId121">
+      <w:hyperlink r:id="rId122">
         <w:r>
           <w:rPr>
             <w:rStyle w:val="Hyperlink"/>
@@ -5733,8 +5789,8 @@
         </w:r>
       </w:hyperlink>
     </w:p>
-    <w:bookmarkEnd w:id="122"/>
-    <w:bookmarkStart w:id="127" w:name="ref-UdzvLgBM"/>
+    <w:bookmarkEnd w:id="123"/>
+    <w:bookmarkStart w:id="128" w:name="ref-UdzvLgBM"/>
     <w:p>
       <w:pPr>
         <w:pStyle w:val="Bibliography"/>
@@ -5780,7 +5836,7 @@
       <w:r>
         <w:t xml:space="preserve"> </w:t>
       </w:r>
-      <w:hyperlink r:id="rId123">
+      <w:hyperlink r:id="rId124">
         <w:r>
           <w:rPr>
             <w:rStyle w:val="Hyperlink"/>
@@ -5797,7 +5853,7 @@
       <w:r>
         <w:t xml:space="preserve"> </w:t>
       </w:r>
-      <w:hyperlink r:id="rId124">
+      <w:hyperlink r:id="rId125">
         <w:r>
           <w:rPr>
             <w:rStyle w:val="Hyperlink"/>
@@ -5814,7 +5870,7 @@
       <w:r>
         <w:t xml:space="preserve"> </w:t>
       </w:r>
-      <w:hyperlink r:id="rId125">
+      <w:hyperlink r:id="rId126">
         <w:r>
           <w:rPr>
             <w:rStyle w:val="Hyperlink"/>
@@ -5831,7 +5887,7 @@
       <w:r>
         <w:t xml:space="preserve"> </w:t>
       </w:r>
-      <w:hyperlink r:id="rId126">
+      <w:hyperlink r:id="rId127">
         <w:r>
           <w:rPr>
             <w:rStyle w:val="Hyperlink"/>
@@ -5840,8 +5896,8 @@
         </w:r>
       </w:hyperlink>
     </w:p>
-    <w:bookmarkEnd w:id="127"/>
-    <w:bookmarkStart w:id="130" w:name="ref-1DBISRlwN"/>
+    <w:bookmarkEnd w:id="128"/>
+    <w:bookmarkStart w:id="131" w:name="ref-1DBISRlwN"/>
     <w:p>
       <w:pPr>
         <w:pStyle w:val="Bibliography"/>
@@ -5887,7 +5943,7 @@
       <w:r>
         <w:t xml:space="preserve"> </w:t>
       </w:r>
-      <w:hyperlink r:id="rId128">
+      <w:hyperlink r:id="rId129">
         <w:r>
           <w:rPr>
             <w:rStyle w:val="Hyperlink"/>
@@ -5904,7 +5960,7 @@
       <w:r>
         <w:t xml:space="preserve"> </w:t>
       </w:r>
-      <w:hyperlink r:id="rId129">
+      <w:hyperlink r:id="rId130">
         <w:r>
           <w:rPr>
             <w:rStyle w:val="Hyperlink"/>
@@ -5913,8 +5969,8 @@
         </w:r>
       </w:hyperlink>
     </w:p>
-    <w:bookmarkEnd w:id="130"/>
-    <w:bookmarkStart w:id="134" w:name="ref-5gG8hwv7"/>
+    <w:bookmarkEnd w:id="131"/>
+    <w:bookmarkStart w:id="135" w:name="ref-5gG8hwv7"/>
     <w:p>
       <w:pPr>
         <w:pStyle w:val="Bibliography"/>
@@ -5960,7 +6016,7 @@
       <w:r>
         <w:t xml:space="preserve"> </w:t>
       </w:r>
-      <w:hyperlink r:id="rId131">
+      <w:hyperlink r:id="rId132">
         <w:r>
           <w:rPr>
             <w:rStyle w:val="Hyperlink"/>
@@ -5977,7 +6033,7 @@
       <w:r>
         <w:t xml:space="preserve"> </w:t>
       </w:r>
-      <w:hyperlink r:id="rId132">
+      <w:hyperlink r:id="rId133">
         <w:r>
           <w:rPr>
             <w:rStyle w:val="Hyperlink"/>
@@ -5994,7 +6050,7 @@
       <w:r>
         <w:t xml:space="preserve"> </w:t>
       </w:r>
-      <w:hyperlink r:id="rId133">
+      <w:hyperlink r:id="rId134">
         <w:r>
           <w:rPr>
             <w:rStyle w:val="Hyperlink"/>
@@ -6003,8 +6059,8 @@
         </w:r>
       </w:hyperlink>
     </w:p>
-    <w:bookmarkEnd w:id="134"/>
-    <w:bookmarkStart w:id="139" w:name="ref-WDNuFZ4j"/>
+    <w:bookmarkEnd w:id="135"/>
+    <w:bookmarkStart w:id="140" w:name="ref-WDNuFZ4j"/>
     <w:p>
       <w:pPr>
         <w:pStyle w:val="Bibliography"/>
@@ -6050,7 +6106,7 @@
       <w:r>
         <w:t xml:space="preserve"> </w:t>
       </w:r>
-      <w:hyperlink r:id="rId135">
+      <w:hyperlink r:id="rId136">
         <w:r>
           <w:rPr>
             <w:rStyle w:val="Hyperlink"/>
@@ -6067,7 +6123,7 @@
       <w:r>
         <w:t xml:space="preserve"> </w:t>
       </w:r>
-      <w:hyperlink r:id="rId136">
+      <w:hyperlink r:id="rId137">
         <w:r>
           <w:rPr>
             <w:rStyle w:val="Hyperlink"/>
@@ -6084,7 +6140,7 @@
       <w:r>
         <w:t xml:space="preserve"> </w:t>
       </w:r>
-      <w:hyperlink r:id="rId137">
+      <w:hyperlink r:id="rId138">
         <w:r>
           <w:rPr>
             <w:rStyle w:val="Hyperlink"/>
@@ -6101,7 +6157,7 @@
       <w:r>
         <w:t xml:space="preserve"> </w:t>
       </w:r>
-      <w:hyperlink r:id="rId138">
+      <w:hyperlink r:id="rId139">
         <w:r>
           <w:rPr>
             <w:rStyle w:val="Hyperlink"/>
@@ -6110,8 +6166,8 @@
         </w:r>
       </w:hyperlink>
     </w:p>
-    <w:bookmarkEnd w:id="139"/>
-    <w:bookmarkStart w:id="144" w:name="ref-CxErbNTp"/>
+    <w:bookmarkEnd w:id="140"/>
+    <w:bookmarkStart w:id="145" w:name="ref-CxErbNTp"/>
     <w:p>
       <w:pPr>
         <w:pStyle w:val="Bibliography"/>
@@ -6157,7 +6213,7 @@
       <w:r>
         <w:t xml:space="preserve"> </w:t>
       </w:r>
-      <w:hyperlink r:id="rId140">
+      <w:hyperlink r:id="rId141">
         <w:r>
           <w:rPr>
             <w:rStyle w:val="Hyperlink"/>
@@ -6174,7 +6230,7 @@
       <w:r>
         <w:t xml:space="preserve"> </w:t>
       </w:r>
-      <w:hyperlink r:id="rId141">
+      <w:hyperlink r:id="rId142">
         <w:r>
           <w:rPr>
             <w:rStyle w:val="Hyperlink"/>
@@ -6191,7 +6247,7 @@
       <w:r>
         <w:t xml:space="preserve"> </w:t>
       </w:r>
-      <w:hyperlink r:id="rId142">
+      <w:hyperlink r:id="rId143">
         <w:r>
           <w:rPr>
             <w:rStyle w:val="Hyperlink"/>
@@ -6208,7 +6264,7 @@
       <w:r>
         <w:t xml:space="preserve"> </w:t>
       </w:r>
-      <w:hyperlink r:id="rId143">
+      <w:hyperlink r:id="rId144">
         <w:r>
           <w:rPr>
             <w:rStyle w:val="Hyperlink"/>
@@ -6217,8 +6273,8 @@
         </w:r>
       </w:hyperlink>
     </w:p>
-    <w:bookmarkEnd w:id="144"/>
-    <w:bookmarkStart w:id="149" w:name="ref-DGlWGDEt"/>
+    <w:bookmarkEnd w:id="145"/>
+    <w:bookmarkStart w:id="150" w:name="ref-DGlWGDEt"/>
     <w:p>
       <w:pPr>
         <w:pStyle w:val="Bibliography"/>
@@ -6264,7 +6320,7 @@
       <w:r>
         <w:t xml:space="preserve"> </w:t>
       </w:r>
-      <w:hyperlink r:id="rId145">
+      <w:hyperlink r:id="rId146">
         <w:r>
           <w:rPr>
             <w:rStyle w:val="Hyperlink"/>
@@ -6281,7 +6337,7 @@
       <w:r>
         <w:t xml:space="preserve"> </w:t>
       </w:r>
-      <w:hyperlink r:id="rId146">
+      <w:hyperlink r:id="rId147">
         <w:r>
           <w:rPr>
             <w:rStyle w:val="Hyperlink"/>
@@ -6298,7 +6354,7 @@
       <w:r>
         <w:t xml:space="preserve"> </w:t>
       </w:r>
-      <w:hyperlink r:id="rId147">
+      <w:hyperlink r:id="rId148">
         <w:r>
           <w:rPr>
             <w:rStyle w:val="Hyperlink"/>
@@ -6315,7 +6371,7 @@
       <w:r>
         <w:t xml:space="preserve"> </w:t>
       </w:r>
-      <w:hyperlink r:id="rId148">
+      <w:hyperlink r:id="rId149">
         <w:r>
           <w:rPr>
             <w:rStyle w:val="Hyperlink"/>
@@ -6324,8 +6380,8 @@
         </w:r>
       </w:hyperlink>
     </w:p>
-    <w:bookmarkEnd w:id="149"/>
-    <w:bookmarkStart w:id="154" w:name="ref-AdKPf5EO"/>
+    <w:bookmarkEnd w:id="150"/>
+    <w:bookmarkStart w:id="155" w:name="ref-AdKPf5EO"/>
     <w:p>
       <w:pPr>
         <w:pStyle w:val="Bibliography"/>
@@ -6371,7 +6427,7 @@
       <w:r>
         <w:t xml:space="preserve"> </w:t>
       </w:r>
-      <w:hyperlink r:id="rId150">
+      <w:hyperlink r:id="rId151">
         <w:r>
           <w:rPr>
             <w:rStyle w:val="Hyperlink"/>
@@ -6388,7 +6444,7 @@
       <w:r>
         <w:t xml:space="preserve"> </w:t>
       </w:r>
-      <w:hyperlink r:id="rId151">
+      <w:hyperlink r:id="rId152">
         <w:r>
           <w:rPr>
             <w:rStyle w:val="Hyperlink"/>
@@ -6405,7 +6461,7 @@
       <w:r>
         <w:t xml:space="preserve"> </w:t>
       </w:r>
-      <w:hyperlink r:id="rId152">
+      <w:hyperlink r:id="rId153">
         <w:r>
           <w:rPr>
             <w:rStyle w:val="Hyperlink"/>
@@ -6422,7 +6478,7 @@
       <w:r>
         <w:t xml:space="preserve"> </w:t>
       </w:r>
-      <w:hyperlink r:id="rId153">
+      <w:hyperlink r:id="rId154">
         <w:r>
           <w:rPr>
             <w:rStyle w:val="Hyperlink"/>
@@ -6431,8 +6487,8 @@
         </w:r>
       </w:hyperlink>
     </w:p>
-    <w:bookmarkEnd w:id="154"/>
-    <w:bookmarkStart w:id="159" w:name="ref-8GVs1dBG"/>
+    <w:bookmarkEnd w:id="155"/>
+    <w:bookmarkStart w:id="160" w:name="ref-8GVs1dBG"/>
     <w:p>
       <w:pPr>
         <w:pStyle w:val="Bibliography"/>
@@ -6478,7 +6534,7 @@
       <w:r>
         <w:t xml:space="preserve"> </w:t>
       </w:r>
-      <w:hyperlink r:id="rId155">
+      <w:hyperlink r:id="rId156">
         <w:r>
           <w:rPr>
             <w:rStyle w:val="Hyperlink"/>
@@ -6495,7 +6551,7 @@
       <w:r>
         <w:t xml:space="preserve"> </w:t>
       </w:r>
-      <w:hyperlink r:id="rId156">
+      <w:hyperlink r:id="rId157">
         <w:r>
           <w:rPr>
             <w:rStyle w:val="Hyperlink"/>
@@ -6512,7 +6568,7 @@
       <w:r>
         <w:t xml:space="preserve"> </w:t>
       </w:r>
-      <w:hyperlink r:id="rId157">
+      <w:hyperlink r:id="rId158">
         <w:r>
           <w:rPr>
             <w:rStyle w:val="Hyperlink"/>
@@ -6529,7 +6585,7 @@
       <w:r>
         <w:t xml:space="preserve"> </w:t>
       </w:r>
-      <w:hyperlink r:id="rId158">
+      <w:hyperlink r:id="rId159">
         <w:r>
           <w:rPr>
             <w:rStyle w:val="Hyperlink"/>
@@ -6538,8 +6594,8 @@
         </w:r>
       </w:hyperlink>
     </w:p>
-    <w:bookmarkEnd w:id="159"/>
-    <w:bookmarkStart w:id="164" w:name="ref-B8EOgoNA"/>
+    <w:bookmarkEnd w:id="160"/>
+    <w:bookmarkStart w:id="165" w:name="ref-B8EOgoNA"/>
     <w:p>
       <w:pPr>
         <w:pStyle w:val="Bibliography"/>
@@ -6585,7 +6641,7 @@
       <w:r>
         <w:t xml:space="preserve"> </w:t>
       </w:r>
-      <w:hyperlink r:id="rId160">
+      <w:hyperlink r:id="rId161">
         <w:r>
           <w:rPr>
             <w:rStyle w:val="Hyperlink"/>
@@ -6602,7 +6658,7 @@
       <w:r>
         <w:t xml:space="preserve"> </w:t>
       </w:r>
-      <w:hyperlink r:id="rId161">
+      <w:hyperlink r:id="rId162">
         <w:r>
           <w:rPr>
             <w:rStyle w:val="Hyperlink"/>
@@ -6619,7 +6675,7 @@
       <w:r>
         <w:t xml:space="preserve"> </w:t>
       </w:r>
-      <w:hyperlink r:id="rId162">
+      <w:hyperlink r:id="rId163">
         <w:r>
           <w:rPr>
             <w:rStyle w:val="Hyperlink"/>
@@ -6636,7 +6692,7 @@
       <w:r>
         <w:t xml:space="preserve"> </w:t>
       </w:r>
-      <w:hyperlink r:id="rId163">
+      <w:hyperlink r:id="rId164">
         <w:r>
           <w:rPr>
             <w:rStyle w:val="Hyperlink"/>
@@ -6645,8 +6701,8 @@
         </w:r>
       </w:hyperlink>
     </w:p>
-    <w:bookmarkEnd w:id="164"/>
-    <w:bookmarkStart w:id="167" w:name="ref-ETC6lm7S"/>
+    <w:bookmarkEnd w:id="165"/>
+    <w:bookmarkStart w:id="168" w:name="ref-ETC6lm7S"/>
     <w:p>
       <w:pPr>
         <w:pStyle w:val="Bibliography"/>
@@ -6692,7 +6748,7 @@
       <w:r>
         <w:t xml:space="preserve"> </w:t>
       </w:r>
-      <w:hyperlink r:id="rId165">
+      <w:hyperlink r:id="rId166">
         <w:r>
           <w:rPr>
             <w:rStyle w:val="Hyperlink"/>
@@ -6709,7 +6765,7 @@
       <w:r>
         <w:t xml:space="preserve"> </w:t>
       </w:r>
-      <w:hyperlink r:id="rId166">
+      <w:hyperlink r:id="rId167">
         <w:r>
           <w:rPr>
             <w:rStyle w:val="Hyperlink"/>
@@ -6718,8 +6774,8 @@
         </w:r>
       </w:hyperlink>
     </w:p>
-    <w:bookmarkEnd w:id="167"/>
-    <w:bookmarkStart w:id="172" w:name="ref-6QECA6Hm"/>
+    <w:bookmarkEnd w:id="168"/>
+    <w:bookmarkStart w:id="173" w:name="ref-6QECA6Hm"/>
     <w:p>
       <w:pPr>
         <w:pStyle w:val="Bibliography"/>
@@ -6765,7 +6821,7 @@
       <w:r>
         <w:t xml:space="preserve"> </w:t>
       </w:r>
-      <w:hyperlink r:id="rId168">
+      <w:hyperlink r:id="rId169">
         <w:r>
           <w:rPr>
             <w:rStyle w:val="Hyperlink"/>
@@ -6782,7 +6838,7 @@
       <w:r>
         <w:t xml:space="preserve"> </w:t>
       </w:r>
-      <w:hyperlink r:id="rId169">
+      <w:hyperlink r:id="rId170">
         <w:r>
           <w:rPr>
             <w:rStyle w:val="Hyperlink"/>
@@ -6799,7 +6855,7 @@
       <w:r>
         <w:t xml:space="preserve"> </w:t>
       </w:r>
-      <w:hyperlink r:id="rId170">
+      <w:hyperlink r:id="rId171">
         <w:r>
           <w:rPr>
             <w:rStyle w:val="Hyperlink"/>
@@ -6816,7 +6872,7 @@
       <w:r>
         <w:t xml:space="preserve"> </w:t>
       </w:r>
-      <w:hyperlink r:id="rId171">
+      <w:hyperlink r:id="rId172">
         <w:r>
           <w:rPr>
             <w:rStyle w:val="Hyperlink"/>
@@ -6825,8 +6881,8 @@
         </w:r>
       </w:hyperlink>
     </w:p>
-    <w:bookmarkEnd w:id="172"/>
-    <w:bookmarkStart w:id="177" w:name="ref-CSiMoOrI"/>
+    <w:bookmarkEnd w:id="173"/>
+    <w:bookmarkStart w:id="178" w:name="ref-CSiMoOrI"/>
     <w:p>
       <w:pPr>
         <w:pStyle w:val="Bibliography"/>
@@ -6872,7 +6928,7 @@
       <w:r>
         <w:t xml:space="preserve"> </w:t>
       </w:r>
-      <w:hyperlink r:id="rId173">
+      <w:hyperlink r:id="rId174">
         <w:r>
           <w:rPr>
             <w:rStyle w:val="Hyperlink"/>
@@ -6889,7 +6945,7 @@
       <w:r>
         <w:t xml:space="preserve"> </w:t>
       </w:r>
-      <w:hyperlink r:id="rId174">
+      <w:hyperlink r:id="rId175">
         <w:r>
           <w:rPr>
             <w:rStyle w:val="Hyperlink"/>
@@ -6906,7 +6962,7 @@
       <w:r>
         <w:t xml:space="preserve"> </w:t>
       </w:r>
-      <w:hyperlink r:id="rId175">
+      <w:hyperlink r:id="rId176">
         <w:r>
           <w:rPr>
             <w:rStyle w:val="Hyperlink"/>
@@ -6923,7 +6979,7 @@
       <w:r>
         <w:t xml:space="preserve"> </w:t>
       </w:r>
-      <w:hyperlink r:id="rId176">
+      <w:hyperlink r:id="rId177">
         <w:r>
           <w:rPr>
             <w:rStyle w:val="Hyperlink"/>
@@ -6932,8 +6988,8 @@
         </w:r>
       </w:hyperlink>
     </w:p>
-    <w:bookmarkEnd w:id="177"/>
-    <w:bookmarkStart w:id="182" w:name="ref-KEkjqdB0"/>
+    <w:bookmarkEnd w:id="178"/>
+    <w:bookmarkStart w:id="183" w:name="ref-KEkjqdB0"/>
     <w:p>
       <w:pPr>
         <w:pStyle w:val="Bibliography"/>
@@ -6979,7 +7035,7 @@
       <w:r>
         <w:t xml:space="preserve"> </w:t>
       </w:r>
-      <w:hyperlink r:id="rId178">
+      <w:hyperlink r:id="rId179">
         <w:r>
           <w:rPr>
             <w:rStyle w:val="Hyperlink"/>
@@ -6996,7 +7052,7 @@
       <w:r>
         <w:t xml:space="preserve"> </w:t>
       </w:r>
-      <w:hyperlink r:id="rId179">
+      <w:hyperlink r:id="rId180">
         <w:r>
           <w:rPr>
             <w:rStyle w:val="Hyperlink"/>
@@ -7013,7 +7069,7 @@
       <w:r>
         <w:t xml:space="preserve"> </w:t>
       </w:r>
-      <w:hyperlink r:id="rId180">
+      <w:hyperlink r:id="rId181">
         <w:r>
           <w:rPr>
             <w:rStyle w:val="Hyperlink"/>
@@ -7030,7 +7086,7 @@
       <w:r>
         <w:t xml:space="preserve"> </w:t>
       </w:r>
-      <w:hyperlink r:id="rId181">
+      <w:hyperlink r:id="rId182">
         <w:r>
           <w:rPr>
             <w:rStyle w:val="Hyperlink"/>
@@ -7039,8 +7095,8 @@
         </w:r>
       </w:hyperlink>
     </w:p>
-    <w:bookmarkEnd w:id="182"/>
-    <w:bookmarkStart w:id="187" w:name="ref-1avvFjJ9"/>
+    <w:bookmarkEnd w:id="183"/>
+    <w:bookmarkStart w:id="188" w:name="ref-1avvFjJ9"/>
     <w:p>
       <w:pPr>
         <w:pStyle w:val="Bibliography"/>
@@ -7086,7 +7142,7 @@
       <w:r>
         <w:t xml:space="preserve"> </w:t>
       </w:r>
-      <w:hyperlink r:id="rId183">
+      <w:hyperlink r:id="rId184">
         <w:r>
           <w:rPr>
             <w:rStyle w:val="Hyperlink"/>
@@ -7103,7 +7159,7 @@
       <w:r>
         <w:t xml:space="preserve"> </w:t>
       </w:r>
-      <w:hyperlink r:id="rId184">
+      <w:hyperlink r:id="rId185">
         <w:r>
           <w:rPr>
             <w:rStyle w:val="Hyperlink"/>
@@ -7120,7 +7176,7 @@
       <w:r>
         <w:t xml:space="preserve"> </w:t>
       </w:r>
-      <w:hyperlink r:id="rId185">
+      <w:hyperlink r:id="rId186">
         <w:r>
           <w:rPr>
             <w:rStyle w:val="Hyperlink"/>
@@ -7137,7 +7193,7 @@
       <w:r>
         <w:t xml:space="preserve"> </w:t>
       </w:r>
-      <w:hyperlink r:id="rId186">
+      <w:hyperlink r:id="rId187">
         <w:r>
           <w:rPr>
             <w:rStyle w:val="Hyperlink"/>
@@ -7146,8 +7202,8 @@
         </w:r>
       </w:hyperlink>
     </w:p>
-    <w:bookmarkEnd w:id="187"/>
-    <w:bookmarkStart w:id="192" w:name="ref-107WYOcxW"/>
+    <w:bookmarkEnd w:id="188"/>
+    <w:bookmarkStart w:id="193" w:name="ref-107WYOcxW"/>
     <w:p>
       <w:pPr>
         <w:pStyle w:val="Bibliography"/>
@@ -7193,7 +7249,7 @@
       <w:r>
         <w:t xml:space="preserve"> </w:t>
       </w:r>
-      <w:hyperlink r:id="rId188">
+      <w:hyperlink r:id="rId189">
         <w:r>
           <w:rPr>
             <w:rStyle w:val="Hyperlink"/>
@@ -7210,7 +7266,7 @@
       <w:r>
         <w:t xml:space="preserve"> </w:t>
       </w:r>
-      <w:hyperlink r:id="rId189">
+      <w:hyperlink r:id="rId190">
         <w:r>
           <w:rPr>
             <w:rStyle w:val="Hyperlink"/>
@@ -7227,7 +7283,7 @@
       <w:r>
         <w:t xml:space="preserve"> </w:t>
       </w:r>
-      <w:hyperlink r:id="rId190">
+      <w:hyperlink r:id="rId191">
         <w:r>
           <w:rPr>
             <w:rStyle w:val="Hyperlink"/>
@@ -7244,7 +7300,7 @@
       <w:r>
         <w:t xml:space="preserve"> </w:t>
       </w:r>
-      <w:hyperlink r:id="rId191">
+      <w:hyperlink r:id="rId192">
         <w:r>
           <w:rPr>
             <w:rStyle w:val="Hyperlink"/>
@@ -7253,8 +7309,8 @@
         </w:r>
       </w:hyperlink>
     </w:p>
-    <w:bookmarkEnd w:id="192"/>
-    <w:bookmarkStart w:id="197" w:name="ref-OnvaFHG9"/>
+    <w:bookmarkEnd w:id="193"/>
+    <w:bookmarkStart w:id="198" w:name="ref-OnvaFHG9"/>
     <w:p>
       <w:pPr>
         <w:pStyle w:val="Bibliography"/>
@@ -7300,7 +7356,7 @@
       <w:r>
         <w:t xml:space="preserve"> </w:t>
       </w:r>
-      <w:hyperlink r:id="rId193">
+      <w:hyperlink r:id="rId194">
         <w:r>
           <w:rPr>
             <w:rStyle w:val="Hyperlink"/>
@@ -7317,7 +7373,7 @@
       <w:r>
         <w:t xml:space="preserve"> </w:t>
       </w:r>
-      <w:hyperlink r:id="rId194">
+      <w:hyperlink r:id="rId195">
         <w:r>
           <w:rPr>
             <w:rStyle w:val="Hyperlink"/>
@@ -7334,7 +7390,7 @@
       <w:r>
         <w:t xml:space="preserve"> </w:t>
       </w:r>
-      <w:hyperlink r:id="rId195">
+      <w:hyperlink r:id="rId196">
         <w:r>
           <w:rPr>
             <w:rStyle w:val="Hyperlink"/>
@@ -7351,7 +7407,7 @@
       <w:r>
         <w:t xml:space="preserve"> </w:t>
       </w:r>
-      <w:hyperlink r:id="rId196">
+      <w:hyperlink r:id="rId197">
         <w:r>
           <w:rPr>
             <w:rStyle w:val="Hyperlink"/>
@@ -7360,8 +7416,8 @@
         </w:r>
       </w:hyperlink>
     </w:p>
-    <w:bookmarkEnd w:id="197"/>
-    <w:bookmarkStart w:id="202" w:name="ref-yGMDz6lK"/>
+    <w:bookmarkEnd w:id="198"/>
+    <w:bookmarkStart w:id="203" w:name="ref-yGMDz6lK"/>
     <w:p>
       <w:pPr>
         <w:pStyle w:val="Bibliography"/>
@@ -7407,7 +7463,7 @@
       <w:r>
         <w:t xml:space="preserve"> </w:t>
       </w:r>
-      <w:hyperlink r:id="rId198">
+      <w:hyperlink r:id="rId199">
         <w:r>
           <w:rPr>
             <w:rStyle w:val="Hyperlink"/>
@@ -7424,7 +7480,7 @@
       <w:r>
         <w:t xml:space="preserve"> </w:t>
       </w:r>
-      <w:hyperlink r:id="rId199">
+      <w:hyperlink r:id="rId200">
         <w:r>
           <w:rPr>
             <w:rStyle w:val="Hyperlink"/>
@@ -7441,7 +7497,7 @@
       <w:r>
         <w:t xml:space="preserve"> </w:t>
       </w:r>
-      <w:hyperlink r:id="rId200">
+      <w:hyperlink r:id="rId201">
         <w:r>
           <w:rPr>
             <w:rStyle w:val="Hyperlink"/>
@@ -7458,7 +7514,7 @@
       <w:r>
         <w:t xml:space="preserve"> </w:t>
       </w:r>
-      <w:hyperlink r:id="rId201">
+      <w:hyperlink r:id="rId202">
         <w:r>
           <w:rPr>
             <w:rStyle w:val="Hyperlink"/>
@@ -7467,8 +7523,8 @@
         </w:r>
       </w:hyperlink>
     </w:p>
-    <w:bookmarkEnd w:id="202"/>
-    <w:bookmarkStart w:id="205" w:name="ref-VZAovzAo"/>
+    <w:bookmarkEnd w:id="203"/>
+    <w:bookmarkStart w:id="206" w:name="ref-VZAovzAo"/>
     <w:p>
       <w:pPr>
         <w:pStyle w:val="Bibliography"/>
@@ -7514,7 +7570,7 @@
       <w:r>
         <w:t xml:space="preserve"> </w:t>
       </w:r>
-      <w:hyperlink r:id="rId203">
+      <w:hyperlink r:id="rId204">
         <w:r>
           <w:rPr>
             <w:rStyle w:val="Hyperlink"/>
@@ -7531,34 +7587,34 @@
       <w:r>
         <w:t xml:space="preserve"> </w:t>
       </w:r>
+      <w:hyperlink r:id="rId205">
+        <w:r>
+          <w:rPr>
+            <w:rStyle w:val="Hyperlink"/>
+          </w:rPr>
+          <w:t xml:space="preserve">10.1016/j.jbi.2015.08.008</w:t>
+        </w:r>
+      </w:hyperlink>
+      <w:r>
+        <w:t xml:space="preserve"> </w:t>
+      </w:r>
+      <w:r>
+        <w:t xml:space="preserve">· PMID:</w:t>
+      </w:r>
+      <w:r>
+        <w:t xml:space="preserve"> </w:t>
+      </w:r>
       <w:hyperlink r:id="rId204">
         <w:r>
           <w:rPr>
             <w:rStyle w:val="Hyperlink"/>
           </w:rPr>
-          <w:t xml:space="preserve">10.1016/j.jbi.2015.08.008</w:t>
-        </w:r>
-      </w:hyperlink>
-      <w:r>
-        <w:t xml:space="preserve"> </w:t>
-      </w:r>
-      <w:r>
-        <w:t xml:space="preserve">· PMID:</w:t>
-      </w:r>
-      <w:r>
-        <w:t xml:space="preserve"> </w:t>
-      </w:r>
-      <w:hyperlink r:id="rId203">
-        <w:r>
-          <w:rPr>
-            <w:rStyle w:val="Hyperlink"/>
-          </w:rPr>
           <w:t xml:space="preserve">26277115</w:t>
         </w:r>
       </w:hyperlink>
     </w:p>
-    <w:bookmarkEnd w:id="205"/>
-    <w:bookmarkStart w:id="210" w:name="ref-GeCe9qfW"/>
+    <w:bookmarkEnd w:id="206"/>
+    <w:bookmarkStart w:id="211" w:name="ref-GeCe9qfW"/>
     <w:p>
       <w:pPr>
         <w:pStyle w:val="Bibliography"/>
@@ -7604,7 +7660,7 @@
       <w:r>
         <w:t xml:space="preserve"> </w:t>
       </w:r>
-      <w:hyperlink r:id="rId206">
+      <w:hyperlink r:id="rId207">
         <w:r>
           <w:rPr>
             <w:rStyle w:val="Hyperlink"/>
@@ -7621,7 +7677,7 @@
       <w:r>
         <w:t xml:space="preserve"> </w:t>
       </w:r>
-      <w:hyperlink r:id="rId207">
+      <w:hyperlink r:id="rId208">
         <w:r>
           <w:rPr>
             <w:rStyle w:val="Hyperlink"/>
@@ -7638,7 +7694,7 @@
       <w:r>
         <w:t xml:space="preserve"> </w:t>
       </w:r>
-      <w:hyperlink r:id="rId208">
+      <w:hyperlink r:id="rId209">
         <w:r>
           <w:rPr>
             <w:rStyle w:val="Hyperlink"/>
@@ -7655,7 +7711,7 @@
       <w:r>
         <w:t xml:space="preserve"> </w:t>
       </w:r>
-      <w:hyperlink r:id="rId209">
+      <w:hyperlink r:id="rId210">
         <w:r>
           <w:rPr>
             <w:rStyle w:val="Hyperlink"/>
@@ -7664,8 +7720,8 @@
         </w:r>
       </w:hyperlink>
     </w:p>
-    <w:bookmarkEnd w:id="210"/>
-    <w:bookmarkStart w:id="215" w:name="ref-3j1T67vB"/>
+    <w:bookmarkEnd w:id="211"/>
+    <w:bookmarkStart w:id="216" w:name="ref-3j1T67vB"/>
     <w:p>
       <w:pPr>
         <w:pStyle w:val="Bibliography"/>
@@ -7711,7 +7767,7 @@
       <w:r>
         <w:t xml:space="preserve"> </w:t>
       </w:r>
-      <w:hyperlink r:id="rId211">
+      <w:hyperlink r:id="rId212">
         <w:r>
           <w:rPr>
             <w:rStyle w:val="Hyperlink"/>
@@ -7728,7 +7784,7 @@
       <w:r>
         <w:t xml:space="preserve"> </w:t>
       </w:r>
-      <w:hyperlink r:id="rId212">
+      <w:hyperlink r:id="rId213">
         <w:r>
           <w:rPr>
             <w:rStyle w:val="Hyperlink"/>
@@ -7745,7 +7801,7 @@
       <w:r>
         <w:t xml:space="preserve"> </w:t>
       </w:r>
-      <w:hyperlink r:id="rId213">
+      <w:hyperlink r:id="rId214">
         <w:r>
           <w:rPr>
             <w:rStyle w:val="Hyperlink"/>
@@ -7762,7 +7818,7 @@
       <w:r>
         <w:t xml:space="preserve"> </w:t>
       </w:r>
-      <w:hyperlink r:id="rId214">
+      <w:hyperlink r:id="rId215">
         <w:r>
           <w:rPr>
             <w:rStyle w:val="Hyperlink"/>
@@ -7771,8 +7827,8 @@
         </w:r>
       </w:hyperlink>
     </w:p>
-    <w:bookmarkEnd w:id="215"/>
-    <w:bookmarkStart w:id="220" w:name="ref-1HjIKY59u"/>
+    <w:bookmarkEnd w:id="216"/>
+    <w:bookmarkStart w:id="221" w:name="ref-1HjIKY59u"/>
     <w:p>
       <w:pPr>
         <w:pStyle w:val="Bibliography"/>
@@ -7818,7 +7874,7 @@
       <w:r>
         <w:t xml:space="preserve"> </w:t>
       </w:r>
-      <w:hyperlink r:id="rId216">
+      <w:hyperlink r:id="rId217">
         <w:r>
           <w:rPr>
             <w:rStyle w:val="Hyperlink"/>
@@ -7835,7 +7891,7 @@
       <w:r>
         <w:t xml:space="preserve"> </w:t>
       </w:r>
-      <w:hyperlink r:id="rId217">
+      <w:hyperlink r:id="rId218">
         <w:r>
           <w:rPr>
             <w:rStyle w:val="Hyperlink"/>
@@ -7852,7 +7908,7 @@
       <w:r>
         <w:t xml:space="preserve"> </w:t>
       </w:r>
-      <w:hyperlink r:id="rId218">
+      <w:hyperlink r:id="rId219">
         <w:r>
           <w:rPr>
             <w:rStyle w:val="Hyperlink"/>
@@ -7869,7 +7925,7 @@
       <w:r>
         <w:t xml:space="preserve"> </w:t>
       </w:r>
-      <w:hyperlink r:id="rId219">
+      <w:hyperlink r:id="rId220">
         <w:r>
           <w:rPr>
             <w:rStyle w:val="Hyperlink"/>
@@ -7878,8 +7934,8 @@
         </w:r>
       </w:hyperlink>
     </w:p>
-    <w:bookmarkEnd w:id="220"/>
-    <w:bookmarkStart w:id="224" w:name="ref-BQS8ClV0"/>
+    <w:bookmarkEnd w:id="221"/>
+    <w:bookmarkStart w:id="225" w:name="ref-BQS8ClV0"/>
     <w:p>
       <w:pPr>
         <w:pStyle w:val="Bibliography"/>
@@ -7925,7 +7981,7 @@
       <w:r>
         <w:t xml:space="preserve"> </w:t>
       </w:r>
-      <w:hyperlink r:id="rId221">
+      <w:hyperlink r:id="rId222">
         <w:r>
           <w:rPr>
             <w:rStyle w:val="Hyperlink"/>
@@ -7942,7 +7998,7 @@
       <w:r>
         <w:t xml:space="preserve"> </w:t>
       </w:r>
-      <w:hyperlink r:id="rId222">
+      <w:hyperlink r:id="rId223">
         <w:r>
           <w:rPr>
             <w:rStyle w:val="Hyperlink"/>
@@ -7959,7 +8015,7 @@
       <w:r>
         <w:t xml:space="preserve"> </w:t>
       </w:r>
-      <w:hyperlink r:id="rId223">
+      <w:hyperlink r:id="rId224">
         <w:r>
           <w:rPr>
             <w:rStyle w:val="Hyperlink"/>
@@ -7968,8 +8024,8 @@
         </w:r>
       </w:hyperlink>
     </w:p>
-    <w:bookmarkEnd w:id="224"/>
-    <w:bookmarkStart w:id="226" w:name="ref-8MgLh2XL"/>
+    <w:bookmarkEnd w:id="225"/>
+    <w:bookmarkStart w:id="227" w:name="ref-8MgLh2XL"/>
     <w:p>
       <w:pPr>
         <w:pStyle w:val="Bibliography"/>
@@ -8015,7 +8071,7 @@
       <w:r>
         <w:t xml:space="preserve"> </w:t>
       </w:r>
-      <w:hyperlink r:id="rId225">
+      <w:hyperlink r:id="rId226">
         <w:r>
           <w:rPr>
             <w:rStyle w:val="Hyperlink"/>
@@ -8024,8 +8080,8 @@
         </w:r>
       </w:hyperlink>
     </w:p>
-    <w:bookmarkEnd w:id="226"/>
-    <w:bookmarkStart w:id="229" w:name="ref-riimmjYr"/>
+    <w:bookmarkEnd w:id="227"/>
+    <w:bookmarkStart w:id="230" w:name="ref-riimmjYr"/>
     <w:p>
       <w:pPr>
         <w:pStyle w:val="Bibliography"/>
@@ -8071,7 +8127,7 @@
       <w:r>
         <w:t xml:space="preserve"> </w:t>
       </w:r>
-      <w:hyperlink r:id="rId227">
+      <w:hyperlink r:id="rId228">
         <w:r>
           <w:rPr>
             <w:rStyle w:val="Hyperlink"/>
@@ -8088,7 +8144,7 @@
       <w:r>
         <w:t xml:space="preserve"> </w:t>
       </w:r>
-      <w:hyperlink r:id="rId228">
+      <w:hyperlink r:id="rId229">
         <w:r>
           <w:rPr>
             <w:rStyle w:val="Hyperlink"/>
@@ -8097,8 +8153,8 @@
         </w:r>
       </w:hyperlink>
     </w:p>
-    <w:bookmarkEnd w:id="229"/>
-    <w:bookmarkStart w:id="231" w:name="ref-Exfv0f4l"/>
+    <w:bookmarkEnd w:id="230"/>
+    <w:bookmarkStart w:id="232" w:name="ref-Exfv0f4l"/>
     <w:p>
       <w:pPr>
         <w:pStyle w:val="Bibliography"/>
@@ -8144,7 +8200,7 @@
       <w:r>
         <w:t xml:space="preserve"> </w:t>
       </w:r>
-      <w:hyperlink r:id="rId230">
+      <w:hyperlink r:id="rId231">
         <w:r>
           <w:rPr>
             <w:rStyle w:val="Hyperlink"/>
@@ -8153,8 +8209,8 @@
         </w:r>
       </w:hyperlink>
     </w:p>
-    <w:bookmarkEnd w:id="231"/>
-    <w:bookmarkStart w:id="236" w:name="ref-WP5p3RT3"/>
+    <w:bookmarkEnd w:id="232"/>
+    <w:bookmarkStart w:id="237" w:name="ref-WP5p3RT3"/>
     <w:p>
       <w:pPr>
         <w:pStyle w:val="Bibliography"/>
@@ -8200,7 +8256,7 @@
       <w:r>
         <w:t xml:space="preserve"> </w:t>
       </w:r>
-      <w:hyperlink r:id="rId232">
+      <w:hyperlink r:id="rId233">
         <w:r>
           <w:rPr>
             <w:rStyle w:val="Hyperlink"/>
@@ -8217,7 +8273,7 @@
       <w:r>
         <w:t xml:space="preserve"> </w:t>
       </w:r>
-      <w:hyperlink r:id="rId233">
+      <w:hyperlink r:id="rId234">
         <w:r>
           <w:rPr>
             <w:rStyle w:val="Hyperlink"/>
@@ -8234,7 +8290,7 @@
       <w:r>
         <w:t xml:space="preserve"> </w:t>
       </w:r>
-      <w:hyperlink r:id="rId234">
+      <w:hyperlink r:id="rId235">
         <w:r>
           <w:rPr>
             <w:rStyle w:val="Hyperlink"/>
@@ -8251,7 +8307,7 @@
       <w:r>
         <w:t xml:space="preserve"> </w:t>
       </w:r>
-      <w:hyperlink r:id="rId235">
+      <w:hyperlink r:id="rId236">
         <w:r>
           <w:rPr>
             <w:rStyle w:val="Hyperlink"/>
@@ -8260,8 +8316,8 @@
         </w:r>
       </w:hyperlink>
     </w:p>
-    <w:bookmarkEnd w:id="236"/>
-    <w:bookmarkStart w:id="241" w:name="ref-hbAqN08A"/>
+    <w:bookmarkEnd w:id="237"/>
+    <w:bookmarkStart w:id="242" w:name="ref-hbAqN08A"/>
     <w:p>
       <w:pPr>
         <w:pStyle w:val="Bibliography"/>
@@ -8307,7 +8363,7 @@
       <w:r>
         <w:t xml:space="preserve"> </w:t>
       </w:r>
-      <w:hyperlink r:id="rId237">
+      <w:hyperlink r:id="rId238">
         <w:r>
           <w:rPr>
             <w:rStyle w:val="Hyperlink"/>
@@ -8324,7 +8380,7 @@
       <w:r>
         <w:t xml:space="preserve"> </w:t>
       </w:r>
-      <w:hyperlink r:id="rId238">
+      <w:hyperlink r:id="rId239">
         <w:r>
           <w:rPr>
             <w:rStyle w:val="Hyperlink"/>
@@ -8341,7 +8397,7 @@
       <w:r>
         <w:t xml:space="preserve"> </w:t>
       </w:r>
-      <w:hyperlink r:id="rId239">
+      <w:hyperlink r:id="rId240">
         <w:r>
           <w:rPr>
             <w:rStyle w:val="Hyperlink"/>
@@ -8358,7 +8414,7 @@
       <w:r>
         <w:t xml:space="preserve"> </w:t>
       </w:r>
-      <w:hyperlink r:id="rId240">
+      <w:hyperlink r:id="rId241">
         <w:r>
           <w:rPr>
             <w:rStyle w:val="Hyperlink"/>
@@ -8367,8 +8423,8 @@
         </w:r>
       </w:hyperlink>
     </w:p>
-    <w:bookmarkEnd w:id="241"/>
-    <w:bookmarkStart w:id="245" w:name="ref-Y2DcwTrA"/>
+    <w:bookmarkEnd w:id="242"/>
+    <w:bookmarkStart w:id="246" w:name="ref-Y2DcwTrA"/>
     <w:p>
       <w:pPr>
         <w:pStyle w:val="Bibliography"/>
@@ -8414,7 +8470,7 @@
       <w:r>
         <w:t xml:space="preserve"> </w:t>
       </w:r>
-      <w:hyperlink r:id="rId242">
+      <w:hyperlink r:id="rId243">
         <w:r>
           <w:rPr>
             <w:rStyle w:val="Hyperlink"/>
@@ -8431,7 +8487,7 @@
       <w:r>
         <w:t xml:space="preserve"> </w:t>
       </w:r>
-      <w:hyperlink r:id="rId243">
+      <w:hyperlink r:id="rId244">
         <w:r>
           <w:rPr>
             <w:rStyle w:val="Hyperlink"/>
@@ -8448,7 +8504,7 @@
       <w:r>
         <w:t xml:space="preserve"> </w:t>
       </w:r>
-      <w:hyperlink r:id="rId244">
+      <w:hyperlink r:id="rId245">
         <w:r>
           <w:rPr>
             <w:rStyle w:val="Hyperlink"/>
@@ -8457,8 +8513,8 @@
         </w:r>
       </w:hyperlink>
     </w:p>
-    <w:bookmarkEnd w:id="245"/>
-    <w:bookmarkStart w:id="249" w:name="ref-YWh6tPj"/>
+    <w:bookmarkEnd w:id="246"/>
+    <w:bookmarkStart w:id="250" w:name="ref-YWh6tPj"/>
     <w:p>
       <w:pPr>
         <w:pStyle w:val="Bibliography"/>
@@ -8504,7 +8560,7 @@
       <w:r>
         <w:t xml:space="preserve"> </w:t>
       </w:r>
-      <w:hyperlink r:id="rId246">
+      <w:hyperlink r:id="rId247">
         <w:r>
           <w:rPr>
             <w:rStyle w:val="Hyperlink"/>
@@ -8521,7 +8577,7 @@
       <w:r>
         <w:t xml:space="preserve"> </w:t>
       </w:r>
-      <w:hyperlink r:id="rId247">
+      <w:hyperlink r:id="rId248">
         <w:r>
           <w:rPr>
             <w:rStyle w:val="Hyperlink"/>
@@ -8538,7 +8594,7 @@
       <w:r>
         <w:t xml:space="preserve"> </w:t>
       </w:r>
-      <w:hyperlink r:id="rId248">
+      <w:hyperlink r:id="rId249">
         <w:r>
           <w:rPr>
             <w:rStyle w:val="Hyperlink"/>
@@ -8547,8 +8603,8 @@
         </w:r>
       </w:hyperlink>
     </w:p>
-    <w:bookmarkEnd w:id="249"/>
-    <w:bookmarkStart w:id="254" w:name="ref-DWpAeBxB"/>
+    <w:bookmarkEnd w:id="250"/>
+    <w:bookmarkStart w:id="255" w:name="ref-DWpAeBxB"/>
     <w:p>
       <w:pPr>
         <w:pStyle w:val="Bibliography"/>
@@ -8594,7 +8650,7 @@
       <w:r>
         <w:t xml:space="preserve"> </w:t>
       </w:r>
-      <w:hyperlink r:id="rId250">
+      <w:hyperlink r:id="rId251">
         <w:r>
           <w:rPr>
             <w:rStyle w:val="Hyperlink"/>
@@ -8611,7 +8667,7 @@
       <w:r>
         <w:t xml:space="preserve"> </w:t>
       </w:r>
-      <w:hyperlink r:id="rId251">
+      <w:hyperlink r:id="rId252">
         <w:r>
           <w:rPr>
             <w:rStyle w:val="Hyperlink"/>
@@ -8628,7 +8684,7 @@
       <w:r>
         <w:t xml:space="preserve"> </w:t>
       </w:r>
-      <w:hyperlink r:id="rId252">
+      <w:hyperlink r:id="rId253">
         <w:r>
           <w:rPr>
             <w:rStyle w:val="Hyperlink"/>
@@ -8645,7 +8701,7 @@
       <w:r>
         <w:t xml:space="preserve"> </w:t>
       </w:r>
-      <w:hyperlink r:id="rId253">
+      <w:hyperlink r:id="rId254">
         <w:r>
           <w:rPr>
             <w:rStyle w:val="Hyperlink"/>
@@ -8654,8 +8710,8 @@
         </w:r>
       </w:hyperlink>
     </w:p>
-    <w:bookmarkEnd w:id="254"/>
-    <w:bookmarkStart w:id="258" w:name="ref-L9IIm3Zd"/>
+    <w:bookmarkEnd w:id="255"/>
+    <w:bookmarkStart w:id="259" w:name="ref-L9IIm3Zd"/>
     <w:p>
       <w:pPr>
         <w:pStyle w:val="Bibliography"/>
@@ -8701,7 +8757,7 @@
       <w:r>
         <w:t xml:space="preserve"> </w:t>
       </w:r>
-      <w:hyperlink r:id="rId255">
+      <w:hyperlink r:id="rId256">
         <w:r>
           <w:rPr>
             <w:rStyle w:val="Hyperlink"/>
@@ -8718,7 +8774,7 @@
       <w:r>
         <w:t xml:space="preserve"> </w:t>
       </w:r>
-      <w:hyperlink r:id="rId256">
+      <w:hyperlink r:id="rId257">
         <w:r>
           <w:rPr>
             <w:rStyle w:val="Hyperlink"/>
@@ -8735,7 +8791,7 @@
       <w:r>
         <w:t xml:space="preserve"> </w:t>
       </w:r>
-      <w:hyperlink r:id="rId257">
+      <w:hyperlink r:id="rId258">
         <w:r>
           <w:rPr>
             <w:rStyle w:val="Hyperlink"/>
@@ -8744,8 +8800,8 @@
         </w:r>
       </w:hyperlink>
     </w:p>
-    <w:bookmarkEnd w:id="258"/>
-    <w:bookmarkStart w:id="263" w:name="ref-6wNuLZWb"/>
+    <w:bookmarkEnd w:id="259"/>
+    <w:bookmarkStart w:id="264" w:name="ref-6wNuLZWb"/>
     <w:p>
       <w:pPr>
         <w:pStyle w:val="Bibliography"/>
@@ -8791,7 +8847,7 @@
       <w:r>
         <w:t xml:space="preserve"> </w:t>
       </w:r>
-      <w:hyperlink r:id="rId259">
+      <w:hyperlink r:id="rId260">
         <w:r>
           <w:rPr>
             <w:rStyle w:val="Hyperlink"/>
@@ -8808,7 +8864,7 @@
       <w:r>
         <w:t xml:space="preserve"> </w:t>
       </w:r>
-      <w:hyperlink r:id="rId260">
+      <w:hyperlink r:id="rId261">
         <w:r>
           <w:rPr>
             <w:rStyle w:val="Hyperlink"/>
@@ -8825,7 +8881,7 @@
       <w:r>
         <w:t xml:space="preserve"> </w:t>
       </w:r>
-      <w:hyperlink r:id="rId261">
+      <w:hyperlink r:id="rId262">
         <w:r>
           <w:rPr>
             <w:rStyle w:val="Hyperlink"/>
@@ -8842,7 +8898,7 @@
       <w:r>
         <w:t xml:space="preserve"> </w:t>
       </w:r>
-      <w:hyperlink r:id="rId262">
+      <w:hyperlink r:id="rId263">
         <w:r>
           <w:rPr>
             <w:rStyle w:val="Hyperlink"/>
@@ -8851,8 +8907,8 @@
         </w:r>
       </w:hyperlink>
     </w:p>
-    <w:bookmarkEnd w:id="263"/>
-    <w:bookmarkStart w:id="265" w:name="ref-laJumZeu"/>
+    <w:bookmarkEnd w:id="264"/>
+    <w:bookmarkStart w:id="266" w:name="ref-laJumZeu"/>
     <w:p>
       <w:pPr>
         <w:pStyle w:val="Bibliography"/>
@@ -8898,7 +8954,7 @@
       <w:r>
         <w:t xml:space="preserve"> </w:t>
       </w:r>
-      <w:hyperlink r:id="rId264">
+      <w:hyperlink r:id="rId265">
         <w:r>
           <w:rPr>
             <w:rStyle w:val="Hyperlink"/>
@@ -8907,8 +8963,8 @@
         </w:r>
       </w:hyperlink>
     </w:p>
-    <w:bookmarkEnd w:id="265"/>
-    <w:bookmarkStart w:id="270" w:name="ref-DR8XM4Ff"/>
+    <w:bookmarkEnd w:id="266"/>
+    <w:bookmarkStart w:id="271" w:name="ref-DR8XM4Ff"/>
     <w:p>
       <w:pPr>
         <w:pStyle w:val="Bibliography"/>
@@ -8954,7 +9010,7 @@
       <w:r>
         <w:t xml:space="preserve"> </w:t>
       </w:r>
-      <w:hyperlink r:id="rId266">
+      <w:hyperlink r:id="rId267">
         <w:r>
           <w:rPr>
             <w:rStyle w:val="Hyperlink"/>
@@ -8971,7 +9027,7 @@
       <w:r>
         <w:t xml:space="preserve"> </w:t>
       </w:r>
-      <w:hyperlink r:id="rId267">
+      <w:hyperlink r:id="rId268">
         <w:r>
           <w:rPr>
             <w:rStyle w:val="Hyperlink"/>
@@ -8988,7 +9044,7 @@
       <w:r>
         <w:t xml:space="preserve"> </w:t>
       </w:r>
-      <w:hyperlink r:id="rId268">
+      <w:hyperlink r:id="rId269">
         <w:r>
           <w:rPr>
             <w:rStyle w:val="Hyperlink"/>
@@ -9005,7 +9061,7 @@
       <w:r>
         <w:t xml:space="preserve"> </w:t>
       </w:r>
-      <w:hyperlink r:id="rId269">
+      <w:hyperlink r:id="rId270">
         <w:r>
           <w:rPr>
             <w:rStyle w:val="Hyperlink"/>
@@ -9014,8 +9070,8 @@
         </w:r>
       </w:hyperlink>
     </w:p>
-    <w:bookmarkEnd w:id="270"/>
-    <w:bookmarkStart w:id="272" w:name="ref-ab3MsthY"/>
+    <w:bookmarkEnd w:id="271"/>
+    <w:bookmarkStart w:id="273" w:name="ref-ab3MsthY"/>
     <w:p>
       <w:pPr>
         <w:pStyle w:val="Bibliography"/>
@@ -9061,7 +9117,7 @@
       <w:r>
         <w:t xml:space="preserve"> </w:t>
       </w:r>
-      <w:hyperlink r:id="rId271">
+      <w:hyperlink r:id="rId272">
         <w:r>
           <w:rPr>
             <w:rStyle w:val="Hyperlink"/>
@@ -9070,8 +9126,8 @@
         </w:r>
       </w:hyperlink>
     </w:p>
-    <w:bookmarkEnd w:id="272"/>
-    <w:bookmarkStart w:id="277" w:name="ref-WYud0jQT"/>
+    <w:bookmarkEnd w:id="273"/>
+    <w:bookmarkStart w:id="278" w:name="ref-WYud0jQT"/>
     <w:p>
       <w:pPr>
         <w:pStyle w:val="Bibliography"/>
@@ -9117,7 +9173,7 @@
       <w:r>
         <w:t xml:space="preserve"> </w:t>
       </w:r>
-      <w:hyperlink r:id="rId273">
+      <w:hyperlink r:id="rId274">
         <w:r>
           <w:rPr>
             <w:rStyle w:val="Hyperlink"/>
@@ -9134,7 +9190,7 @@
       <w:r>
         <w:t xml:space="preserve"> </w:t>
       </w:r>
-      <w:hyperlink r:id="rId274">
+      <w:hyperlink r:id="rId275">
         <w:r>
           <w:rPr>
             <w:rStyle w:val="Hyperlink"/>
@@ -9151,7 +9207,7 @@
       <w:r>
         <w:t xml:space="preserve"> </w:t>
       </w:r>
-      <w:hyperlink r:id="rId275">
+      <w:hyperlink r:id="rId276">
         <w:r>
           <w:rPr>
             <w:rStyle w:val="Hyperlink"/>
@@ -9168,7 +9224,7 @@
       <w:r>
         <w:t xml:space="preserve"> </w:t>
       </w:r>
-      <w:hyperlink r:id="rId276">
+      <w:hyperlink r:id="rId277">
         <w:r>
           <w:rPr>
             <w:rStyle w:val="Hyperlink"/>
@@ -9177,8 +9233,8 @@
         </w:r>
       </w:hyperlink>
     </w:p>
-    <w:bookmarkEnd w:id="277"/>
-    <w:bookmarkStart w:id="280" w:name="ref-k7ZUI6FL"/>
+    <w:bookmarkEnd w:id="278"/>
+    <w:bookmarkStart w:id="281" w:name="ref-k7ZUI6FL"/>
     <w:p>
       <w:pPr>
         <w:pStyle w:val="Bibliography"/>
@@ -9224,7 +9280,7 @@
       <w:r>
         <w:t xml:space="preserve"> </w:t>
       </w:r>
-      <w:hyperlink r:id="rId278">
+      <w:hyperlink r:id="rId279">
         <w:r>
           <w:rPr>
             <w:rStyle w:val="Hyperlink"/>
@@ -9241,7 +9297,7 @@
       <w:r>
         <w:t xml:space="preserve"> </w:t>
       </w:r>
-      <w:hyperlink r:id="rId279">
+      <w:hyperlink r:id="rId280">
         <w:r>
           <w:rPr>
             <w:rStyle w:val="Hyperlink"/>
@@ -9250,8 +9306,8 @@
         </w:r>
       </w:hyperlink>
     </w:p>
-    <w:bookmarkEnd w:id="280"/>
-    <w:bookmarkStart w:id="285" w:name="ref-IGXdryzB"/>
+    <w:bookmarkEnd w:id="281"/>
+    <w:bookmarkStart w:id="286" w:name="ref-IGXdryzB"/>
     <w:p>
       <w:pPr>
         <w:pStyle w:val="Bibliography"/>
@@ -9297,7 +9353,7 @@
       <w:r>
         <w:t xml:space="preserve"> </w:t>
       </w:r>
-      <w:hyperlink r:id="rId281">
+      <w:hyperlink r:id="rId282">
         <w:r>
           <w:rPr>
             <w:rStyle w:val="Hyperlink"/>
@@ -9314,7 +9370,7 @@
       <w:r>
         <w:t xml:space="preserve"> </w:t>
       </w:r>
-      <w:hyperlink r:id="rId282">
+      <w:hyperlink r:id="rId283">
         <w:r>
           <w:rPr>
             <w:rStyle w:val="Hyperlink"/>
@@ -9331,7 +9387,7 @@
       <w:r>
         <w:t xml:space="preserve"> </w:t>
       </w:r>
-      <w:hyperlink r:id="rId283">
+      <w:hyperlink r:id="rId284">
         <w:r>
           <w:rPr>
             <w:rStyle w:val="Hyperlink"/>
@@ -9348,7 +9404,7 @@
       <w:r>
         <w:t xml:space="preserve"> </w:t>
       </w:r>
-      <w:hyperlink r:id="rId284">
+      <w:hyperlink r:id="rId285">
         <w:r>
           <w:rPr>
             <w:rStyle w:val="Hyperlink"/>
@@ -9357,8 +9413,8 @@
         </w:r>
       </w:hyperlink>
     </w:p>
-    <w:bookmarkEnd w:id="285"/>
-    <w:bookmarkStart w:id="287" w:name="ref-5Il3kN32"/>
+    <w:bookmarkEnd w:id="286"/>
+    <w:bookmarkStart w:id="288" w:name="ref-5Il3kN32"/>
     <w:p>
       <w:pPr>
         <w:pStyle w:val="Bibliography"/>
@@ -9404,7 +9460,7 @@
       <w:r>
         <w:t xml:space="preserve"> </w:t>
       </w:r>
-      <w:hyperlink r:id="rId286">
+      <w:hyperlink r:id="rId287">
         <w:r>
           <w:rPr>
             <w:rStyle w:val="Hyperlink"/>
@@ -9413,8 +9469,8 @@
         </w:r>
       </w:hyperlink>
     </w:p>
-    <w:bookmarkEnd w:id="287"/>
-    <w:bookmarkStart w:id="292" w:name="ref-16cIDAXhG"/>
+    <w:bookmarkEnd w:id="288"/>
+    <w:bookmarkStart w:id="293" w:name="ref-16cIDAXhG"/>
     <w:p>
       <w:pPr>
         <w:pStyle w:val="Bibliography"/>
@@ -9460,7 +9516,7 @@
       <w:r>
         <w:t xml:space="preserve"> </w:t>
       </w:r>
-      <w:hyperlink r:id="rId288">
+      <w:hyperlink r:id="rId289">
         <w:r>
           <w:rPr>
             <w:rStyle w:val="Hyperlink"/>
@@ -9477,7 +9533,7 @@
       <w:r>
         <w:t xml:space="preserve"> </w:t>
       </w:r>
-      <w:hyperlink r:id="rId289">
+      <w:hyperlink r:id="rId290">
         <w:r>
           <w:rPr>
             <w:rStyle w:val="Hyperlink"/>
@@ -9494,7 +9550,7 @@
       <w:r>
         <w:t xml:space="preserve"> </w:t>
       </w:r>
-      <w:hyperlink r:id="rId290">
+      <w:hyperlink r:id="rId291">
         <w:r>
           <w:rPr>
             <w:rStyle w:val="Hyperlink"/>
@@ -9511,7 +9567,7 @@
       <w:r>
         <w:t xml:space="preserve"> </w:t>
       </w:r>
-      <w:hyperlink r:id="rId291">
+      <w:hyperlink r:id="rId292">
         <w:r>
           <w:rPr>
             <w:rStyle w:val="Hyperlink"/>
@@ -9520,8 +9576,8 @@
         </w:r>
       </w:hyperlink>
     </w:p>
-    <w:bookmarkEnd w:id="292"/>
-    <w:bookmarkStart w:id="297" w:name="ref-LCyCrr7W"/>
+    <w:bookmarkEnd w:id="293"/>
+    <w:bookmarkStart w:id="298" w:name="ref-LCyCrr7W"/>
     <w:p>
       <w:pPr>
         <w:pStyle w:val="Bibliography"/>
@@ -9567,7 +9623,7 @@
       <w:r>
         <w:t xml:space="preserve"> </w:t>
       </w:r>
-      <w:hyperlink r:id="rId293">
+      <w:hyperlink r:id="rId294">
         <w:r>
           <w:rPr>
             <w:rStyle w:val="Hyperlink"/>
@@ -9584,7 +9640,7 @@
       <w:r>
         <w:t xml:space="preserve"> </w:t>
       </w:r>
-      <w:hyperlink r:id="rId294">
+      <w:hyperlink r:id="rId295">
         <w:r>
           <w:rPr>
             <w:rStyle w:val="Hyperlink"/>
@@ -9601,7 +9657,7 @@
       <w:r>
         <w:t xml:space="preserve"> </w:t>
       </w:r>
-      <w:hyperlink r:id="rId295">
+      <w:hyperlink r:id="rId296">
         <w:r>
           <w:rPr>
             <w:rStyle w:val="Hyperlink"/>
@@ -9618,7 +9674,7 @@
       <w:r>
         <w:t xml:space="preserve"> </w:t>
       </w:r>
-      <w:hyperlink r:id="rId296">
+      <w:hyperlink r:id="rId297">
         <w:r>
           <w:rPr>
             <w:rStyle w:val="Hyperlink"/>
@@ -9627,8 +9683,8 @@
         </w:r>
       </w:hyperlink>
     </w:p>
-    <w:bookmarkEnd w:id="297"/>
-    <w:bookmarkStart w:id="302" w:name="ref-1FI8iuYiQ"/>
+    <w:bookmarkEnd w:id="298"/>
+    <w:bookmarkStart w:id="303" w:name="ref-1FI8iuYiQ"/>
     <w:p>
       <w:pPr>
         <w:pStyle w:val="Bibliography"/>
@@ -9674,7 +9730,7 @@
       <w:r>
         <w:t xml:space="preserve"> </w:t>
       </w:r>
-      <w:hyperlink r:id="rId298">
+      <w:hyperlink r:id="rId299">
         <w:r>
           <w:rPr>
             <w:rStyle w:val="Hyperlink"/>
@@ -9691,7 +9747,7 @@
       <w:r>
         <w:t xml:space="preserve"> </w:t>
       </w:r>
-      <w:hyperlink r:id="rId299">
+      <w:hyperlink r:id="rId300">
         <w:r>
           <w:rPr>
             <w:rStyle w:val="Hyperlink"/>
@@ -9708,7 +9764,7 @@
       <w:r>
         <w:t xml:space="preserve"> </w:t>
       </w:r>
-      <w:hyperlink r:id="rId300">
+      <w:hyperlink r:id="rId301">
         <w:r>
           <w:rPr>
             <w:rStyle w:val="Hyperlink"/>
@@ -9725,7 +9781,7 @@
       <w:r>
         <w:t xml:space="preserve"> </w:t>
       </w:r>
-      <w:hyperlink r:id="rId301">
+      <w:hyperlink r:id="rId302">
         <w:r>
           <w:rPr>
             <w:rStyle w:val="Hyperlink"/>
@@ -9734,8 +9790,8 @@
         </w:r>
       </w:hyperlink>
     </w:p>
-    <w:bookmarkEnd w:id="302"/>
-    <w:bookmarkStart w:id="307" w:name="ref-18ZyyTcTe"/>
+    <w:bookmarkEnd w:id="303"/>
+    <w:bookmarkStart w:id="308" w:name="ref-18ZyyTcTe"/>
     <w:p>
       <w:pPr>
         <w:pStyle w:val="Bibliography"/>
@@ -9781,7 +9837,7 @@
       <w:r>
         <w:t xml:space="preserve"> </w:t>
       </w:r>
-      <w:hyperlink r:id="rId303">
+      <w:hyperlink r:id="rId304">
         <w:r>
           <w:rPr>
             <w:rStyle w:val="Hyperlink"/>
@@ -9798,7 +9854,7 @@
       <w:r>
         <w:t xml:space="preserve"> </w:t>
       </w:r>
-      <w:hyperlink r:id="rId304">
+      <w:hyperlink r:id="rId305">
         <w:r>
           <w:rPr>
             <w:rStyle w:val="Hyperlink"/>
@@ -9815,7 +9871,7 @@
       <w:r>
         <w:t xml:space="preserve"> </w:t>
       </w:r>
-      <w:hyperlink r:id="rId305">
+      <w:hyperlink r:id="rId306">
         <w:r>
           <w:rPr>
             <w:rStyle w:val="Hyperlink"/>
@@ -9832,7 +9888,7 @@
       <w:r>
         <w:t xml:space="preserve"> </w:t>
       </w:r>
-      <w:hyperlink r:id="rId306">
+      <w:hyperlink r:id="rId307">
         <w:r>
           <w:rPr>
             <w:rStyle w:val="Hyperlink"/>
@@ -9841,8 +9897,8 @@
         </w:r>
       </w:hyperlink>
     </w:p>
-    <w:bookmarkEnd w:id="307"/>
-    <w:bookmarkStart w:id="312" w:name="ref-11YUuHulp"/>
+    <w:bookmarkEnd w:id="308"/>
+    <w:bookmarkStart w:id="313" w:name="ref-11YUuHulp"/>
     <w:p>
       <w:pPr>
         <w:pStyle w:val="Bibliography"/>
@@ -9888,7 +9944,7 @@
       <w:r>
         <w:t xml:space="preserve"> </w:t>
       </w:r>
-      <w:hyperlink r:id="rId308">
+      <w:hyperlink r:id="rId309">
         <w:r>
           <w:rPr>
             <w:rStyle w:val="Hyperlink"/>
@@ -9905,7 +9961,7 @@
       <w:r>
         <w:t xml:space="preserve"> </w:t>
       </w:r>
-      <w:hyperlink r:id="rId309">
+      <w:hyperlink r:id="rId310">
         <w:r>
           <w:rPr>
             <w:rStyle w:val="Hyperlink"/>
@@ -9922,7 +9978,7 @@
       <w:r>
         <w:t xml:space="preserve"> </w:t>
       </w:r>
-      <w:hyperlink r:id="rId310">
+      <w:hyperlink r:id="rId311">
         <w:r>
           <w:rPr>
             <w:rStyle w:val="Hyperlink"/>
@@ -9939,7 +9995,7 @@
       <w:r>
         <w:t xml:space="preserve"> </w:t>
       </w:r>
-      <w:hyperlink r:id="rId311">
+      <w:hyperlink r:id="rId312">
         <w:r>
           <w:rPr>
             <w:rStyle w:val="Hyperlink"/>
@@ -9948,8 +10004,8 @@
         </w:r>
       </w:hyperlink>
     </w:p>
-    <w:bookmarkEnd w:id="312"/>
-    <w:bookmarkStart w:id="317" w:name="ref-17LQKv7vO"/>
+    <w:bookmarkEnd w:id="313"/>
+    <w:bookmarkStart w:id="318" w:name="ref-17LQKv7vO"/>
     <w:p>
       <w:pPr>
         <w:pStyle w:val="Bibliography"/>
@@ -9995,7 +10051,7 @@
       <w:r>
         <w:t xml:space="preserve"> </w:t>
       </w:r>
-      <w:hyperlink r:id="rId313">
+      <w:hyperlink r:id="rId314">
         <w:r>
           <w:rPr>
             <w:rStyle w:val="Hyperlink"/>
@@ -10012,7 +10068,7 @@
       <w:r>
         <w:t xml:space="preserve"> </w:t>
       </w:r>
-      <w:hyperlink r:id="rId314">
+      <w:hyperlink r:id="rId315">
         <w:r>
           <w:rPr>
             <w:rStyle w:val="Hyperlink"/>
@@ -10029,7 +10085,7 @@
       <w:r>
         <w:t xml:space="preserve"> </w:t>
       </w:r>
-      <w:hyperlink r:id="rId315">
+      <w:hyperlink r:id="rId316">
         <w:r>
           <w:rPr>
             <w:rStyle w:val="Hyperlink"/>
@@ -10046,7 +10102,7 @@
       <w:r>
         <w:t xml:space="preserve"> </w:t>
       </w:r>
-      <w:hyperlink r:id="rId316">
+      <w:hyperlink r:id="rId317">
         <w:r>
           <w:rPr>
             <w:rStyle w:val="Hyperlink"/>
@@ -10055,8 +10111,8 @@
         </w:r>
       </w:hyperlink>
     </w:p>
-    <w:bookmarkEnd w:id="317"/>
-    <w:bookmarkStart w:id="322" w:name="ref-aOPX10e0"/>
+    <w:bookmarkEnd w:id="318"/>
+    <w:bookmarkStart w:id="323" w:name="ref-aOPX10e0"/>
     <w:p>
       <w:pPr>
         <w:pStyle w:val="Bibliography"/>
@@ -10102,7 +10158,7 @@
       <w:r>
         <w:t xml:space="preserve"> </w:t>
       </w:r>
-      <w:hyperlink r:id="rId318">
+      <w:hyperlink r:id="rId319">
         <w:r>
           <w:rPr>
             <w:rStyle w:val="Hyperlink"/>
@@ -10119,7 +10175,7 @@
       <w:r>
         <w:t xml:space="preserve"> </w:t>
       </w:r>
-      <w:hyperlink r:id="rId319">
+      <w:hyperlink r:id="rId320">
         <w:r>
           <w:rPr>
             <w:rStyle w:val="Hyperlink"/>
@@ -10136,7 +10192,7 @@
       <w:r>
         <w:t xml:space="preserve"> </w:t>
       </w:r>
-      <w:hyperlink r:id="rId320">
+      <w:hyperlink r:id="rId321">
         <w:r>
           <w:rPr>
             <w:rStyle w:val="Hyperlink"/>
@@ -10153,7 +10209,7 @@
       <w:r>
         <w:t xml:space="preserve"> </w:t>
       </w:r>
-      <w:hyperlink r:id="rId321">
+      <w:hyperlink r:id="rId322">
         <w:r>
           <w:rPr>
             <w:rStyle w:val="Hyperlink"/>
@@ -10162,8 +10218,8 @@
         </w:r>
       </w:hyperlink>
     </w:p>
-    <w:bookmarkEnd w:id="322"/>
-    <w:bookmarkStart w:id="327" w:name="ref-NXIFrudx"/>
+    <w:bookmarkEnd w:id="323"/>
+    <w:bookmarkStart w:id="328" w:name="ref-NXIFrudx"/>
     <w:p>
       <w:pPr>
         <w:pStyle w:val="Bibliography"/>
@@ -10209,7 +10265,7 @@
       <w:r>
         <w:t xml:space="preserve"> </w:t>
       </w:r>
-      <w:hyperlink r:id="rId323">
+      <w:hyperlink r:id="rId324">
         <w:r>
           <w:rPr>
             <w:rStyle w:val="Hyperlink"/>
@@ -10226,7 +10282,7 @@
       <w:r>
         <w:t xml:space="preserve"> </w:t>
       </w:r>
-      <w:hyperlink r:id="rId324">
+      <w:hyperlink r:id="rId325">
         <w:r>
           <w:rPr>
             <w:rStyle w:val="Hyperlink"/>
@@ -10243,7 +10299,7 @@
       <w:r>
         <w:t xml:space="preserve"> </w:t>
       </w:r>
-      <w:hyperlink r:id="rId325">
+      <w:hyperlink r:id="rId326">
         <w:r>
           <w:rPr>
             <w:rStyle w:val="Hyperlink"/>
@@ -10260,7 +10316,7 @@
       <w:r>
         <w:t xml:space="preserve"> </w:t>
       </w:r>
-      <w:hyperlink r:id="rId326">
+      <w:hyperlink r:id="rId327">
         <w:r>
           <w:rPr>
             <w:rStyle w:val="Hyperlink"/>
@@ -10269,8 +10325,8 @@
         </w:r>
       </w:hyperlink>
     </w:p>
-    <w:bookmarkEnd w:id="327"/>
-    <w:bookmarkStart w:id="328" w:name="ref-q2fFAZTG"/>
+    <w:bookmarkEnd w:id="328"/>
+    <w:bookmarkStart w:id="329" w:name="ref-q2fFAZTG"/>
     <w:p>
       <w:pPr>
         <w:pStyle w:val="Bibliography"/>
@@ -10304,8 +10360,8 @@
         <w:t xml:space="preserve">(2017)</w:t>
       </w:r>
     </w:p>
-    <w:bookmarkEnd w:id="328"/>
-    <w:bookmarkStart w:id="333" w:name="ref-M3TiGlfS"/>
+    <w:bookmarkEnd w:id="329"/>
+    <w:bookmarkStart w:id="334" w:name="ref-M3TiGlfS"/>
     <w:p>
       <w:pPr>
         <w:pStyle w:val="Bibliography"/>
@@ -10351,7 +10407,7 @@
       <w:r>
         <w:t xml:space="preserve"> </w:t>
       </w:r>
-      <w:hyperlink r:id="rId329">
+      <w:hyperlink r:id="rId330">
         <w:r>
           <w:rPr>
             <w:rStyle w:val="Hyperlink"/>
@@ -10368,7 +10424,7 @@
       <w:r>
         <w:t xml:space="preserve"> </w:t>
       </w:r>
-      <w:hyperlink r:id="rId330">
+      <w:hyperlink r:id="rId331">
         <w:r>
           <w:rPr>
             <w:rStyle w:val="Hyperlink"/>
@@ -10385,7 +10441,7 @@
       <w:r>
         <w:t xml:space="preserve"> </w:t>
       </w:r>
-      <w:hyperlink r:id="rId331">
+      <w:hyperlink r:id="rId332">
         <w:r>
           <w:rPr>
             <w:rStyle w:val="Hyperlink"/>
@@ -10402,7 +10458,7 @@
       <w:r>
         <w:t xml:space="preserve"> </w:t>
       </w:r>
-      <w:hyperlink r:id="rId332">
+      <w:hyperlink r:id="rId333">
         <w:r>
           <w:rPr>
             <w:rStyle w:val="Hyperlink"/>
@@ -10411,8 +10467,8 @@
         </w:r>
       </w:hyperlink>
     </w:p>
-    <w:bookmarkEnd w:id="333"/>
-    <w:bookmarkStart w:id="335" w:name="ref-19YSwtWHS"/>
+    <w:bookmarkEnd w:id="334"/>
+    <w:bookmarkStart w:id="336" w:name="ref-19YSwtWHS"/>
     <w:p>
       <w:pPr>
         <w:pStyle w:val="Bibliography"/>
@@ -10458,7 +10514,7 @@
       <w:r>
         <w:t xml:space="preserve"> </w:t>
       </w:r>
-      <w:hyperlink r:id="rId334">
+      <w:hyperlink r:id="rId335">
         <w:r>
           <w:rPr>
             <w:rStyle w:val="Hyperlink"/>
@@ -10467,8 +10523,8 @@
         </w:r>
       </w:hyperlink>
     </w:p>
-    <w:bookmarkEnd w:id="335"/>
-    <w:bookmarkStart w:id="340" w:name="ref-u294RvPz"/>
+    <w:bookmarkEnd w:id="336"/>
+    <w:bookmarkStart w:id="341" w:name="ref-u294RvPz"/>
     <w:p>
       <w:pPr>
         <w:pStyle w:val="Bibliography"/>
@@ -10514,7 +10570,7 @@
       <w:r>
         <w:t xml:space="preserve"> </w:t>
       </w:r>
-      <w:hyperlink r:id="rId336">
+      <w:hyperlink r:id="rId337">
         <w:r>
           <w:rPr>
             <w:rStyle w:val="Hyperlink"/>
@@ -10531,7 +10587,7 @@
       <w:r>
         <w:t xml:space="preserve"> </w:t>
       </w:r>
-      <w:hyperlink r:id="rId337">
+      <w:hyperlink r:id="rId338">
         <w:r>
           <w:rPr>
             <w:rStyle w:val="Hyperlink"/>
@@ -10548,7 +10604,7 @@
       <w:r>
         <w:t xml:space="preserve"> </w:t>
       </w:r>
-      <w:hyperlink r:id="rId338">
+      <w:hyperlink r:id="rId339">
         <w:r>
           <w:rPr>
             <w:rStyle w:val="Hyperlink"/>
@@ -10565,7 +10621,7 @@
       <w:r>
         <w:t xml:space="preserve"> </w:t>
       </w:r>
-      <w:hyperlink r:id="rId339">
+      <w:hyperlink r:id="rId340">
         <w:r>
           <w:rPr>
             <w:rStyle w:val="Hyperlink"/>
@@ -10574,8 +10630,8 @@
         </w:r>
       </w:hyperlink>
     </w:p>
-    <w:bookmarkEnd w:id="340"/>
-    <w:bookmarkStart w:id="342" w:name="ref-187nWRTVH"/>
+    <w:bookmarkEnd w:id="341"/>
+    <w:bookmarkStart w:id="343" w:name="ref-187nWRTVH"/>
     <w:p>
       <w:pPr>
         <w:pStyle w:val="Bibliography"/>
@@ -10621,7 +10677,7 @@
       <w:r>
         <w:t xml:space="preserve"> </w:t>
       </w:r>
-      <w:hyperlink r:id="rId341">
+      <w:hyperlink r:id="rId342">
         <w:r>
           <w:rPr>
             <w:rStyle w:val="Hyperlink"/>
@@ -10630,8 +10686,8 @@
         </w:r>
       </w:hyperlink>
     </w:p>
-    <w:bookmarkEnd w:id="342"/>
-    <w:bookmarkStart w:id="344" w:name="ref-c6d3lKFX"/>
+    <w:bookmarkEnd w:id="343"/>
+    <w:bookmarkStart w:id="345" w:name="ref-c6d3lKFX"/>
     <w:p>
       <w:pPr>
         <w:pStyle w:val="Bibliography"/>
@@ -10677,7 +10733,7 @@
       <w:r>
         <w:t xml:space="preserve"> </w:t>
       </w:r>
-      <w:hyperlink r:id="rId343">
+      <w:hyperlink r:id="rId344">
         <w:r>
           <w:rPr>
             <w:rStyle w:val="Hyperlink"/>
@@ -10686,8 +10742,8 @@
         </w:r>
       </w:hyperlink>
     </w:p>
-    <w:bookmarkEnd w:id="344"/>
-    <w:bookmarkStart w:id="349" w:name="ref-9Jo1af7Z"/>
+    <w:bookmarkEnd w:id="345"/>
+    <w:bookmarkStart w:id="350" w:name="ref-9Jo1af7Z"/>
     <w:p>
       <w:pPr>
         <w:pStyle w:val="Bibliography"/>
@@ -10733,7 +10789,7 @@
       <w:r>
         <w:t xml:space="preserve"> </w:t>
       </w:r>
-      <w:hyperlink r:id="rId345">
+      <w:hyperlink r:id="rId346">
         <w:r>
           <w:rPr>
             <w:rStyle w:val="Hyperlink"/>
@@ -10750,7 +10806,7 @@
       <w:r>
         <w:t xml:space="preserve"> </w:t>
       </w:r>
-      <w:hyperlink r:id="rId346">
+      <w:hyperlink r:id="rId347">
         <w:r>
           <w:rPr>
             <w:rStyle w:val="Hyperlink"/>
@@ -10767,7 +10823,7 @@
       <w:r>
         <w:t xml:space="preserve"> </w:t>
       </w:r>
-      <w:hyperlink r:id="rId347">
+      <w:hyperlink r:id="rId348">
         <w:r>
           <w:rPr>
             <w:rStyle w:val="Hyperlink"/>
@@ -10784,7 +10840,7 @@
       <w:r>
         <w:t xml:space="preserve"> </w:t>
       </w:r>
-      <w:hyperlink r:id="rId348">
+      <w:hyperlink r:id="rId349">
         <w:r>
           <w:rPr>
             <w:rStyle w:val="Hyperlink"/>
@@ -10793,8 +10849,8 @@
         </w:r>
       </w:hyperlink>
     </w:p>
-    <w:bookmarkEnd w:id="349"/>
-    <w:bookmarkStart w:id="352" w:name="ref-YRDXK4f4"/>
+    <w:bookmarkEnd w:id="350"/>
+    <w:bookmarkStart w:id="353" w:name="ref-YRDXK4f4"/>
     <w:p>
       <w:pPr>
         <w:pStyle w:val="Bibliography"/>
@@ -10840,7 +10896,7 @@
       <w:r>
         <w:t xml:space="preserve"> </w:t>
       </w:r>
-      <w:hyperlink r:id="rId350">
+      <w:hyperlink r:id="rId351">
         <w:r>
           <w:rPr>
             <w:rStyle w:val="Hyperlink"/>
@@ -10857,7 +10913,7 @@
       <w:r>
         <w:t xml:space="preserve"> </w:t>
       </w:r>
-      <w:hyperlink r:id="rId351">
+      <w:hyperlink r:id="rId352">
         <w:r>
           <w:rPr>
             <w:rStyle w:val="Hyperlink"/>
@@ -10866,10 +10922,10 @@
         </w:r>
       </w:hyperlink>
     </w:p>
-    <w:bookmarkEnd w:id="352"/>
     <w:bookmarkEnd w:id="353"/>
     <w:bookmarkEnd w:id="354"/>
-    <w:bookmarkStart w:id="371" w:name="supplemental-figures"/>
+    <w:bookmarkEnd w:id="355"/>
+    <w:bookmarkStart w:id="372" w:name="supplemental-figures"/>
     <w:p>
       <w:pPr>
         <w:pStyle w:val="Heading2"/>
@@ -10878,7 +10934,7 @@
         <w:t xml:space="preserve">Supplemental Figures</w:t>
       </w:r>
     </w:p>
-    <w:bookmarkStart w:id="365" w:name="Xc46db1b32a0fc829327371e65aaf1420b5c5e78"/>
+    <w:bookmarkStart w:id="366" w:name="Xc46db1b32a0fc829327371e65aaf1420b5c5e78"/>
     <w:p>
       <w:pPr>
         <w:pStyle w:val="Heading3"/>
@@ -10887,7 +10943,7 @@
         <w:t xml:space="preserve">Generative Model Using Randomly Sampled Label Functions</w:t>
       </w:r>
     </w:p>
-    <w:bookmarkStart w:id="359" w:name="individual-sources"/>
+    <w:bookmarkStart w:id="360" w:name="individual-sources"/>
     <w:p>
       <w:pPr>
         <w:pStyle w:val="Heading4"/>
@@ -10901,24 +10957,24 @@
       <w:pPr>
         <w:pStyle w:val="CaptionedFigure"/>
       </w:pPr>
-      <w:bookmarkStart w:id="358" w:name="fig:aupr_gen_model_test_set"/>
+      <w:bookmarkStart w:id="359" w:name="fig:aupr_gen_model_test_set"/>
       <w:r>
         <w:drawing>
           <wp:inline>
             <wp:extent cx="5943600" cy="3814015"/>
             <wp:effectExtent b="0" l="0" r="0" t="0"/>
-            <wp:docPr descr="Figure 6: Edge-specific label functions improve performance over edge-mismatch label functions. Each line plot header depicts the edge type the generative model is trying to predict, while the colors represent the source of label functions. For example, orange represents sampling label functions designed to predict the Compound treats Disease (CtD) edge type. The x-axis shows the number of randomly sampled label functions incorporated as an addition to the database-only baseline model (the point at 0). The y-axis shows the area under the precision-recall curve (AUPR). Each point on the plot shows the average of 50 sample runs, while the error bars show the 95% confidence intervals of all runs. The baseline and “All” data points consist of sampling from the entire fixed set of label functions." title="" id="356" name="Picture"/>
+            <wp:docPr descr="Figure 6: Edge-specific label functions improve performance over edge-mismatch label functions. Each line plot header depicts the edge type the generative model is trying to predict, while the colors represent the source of label functions. For example, orange represents sampling label functions designed to predict the Compound treats Disease (CtD) edge type. The x-axis shows the number of randomly sampled label functions incorporated as an addition to the database-only baseline model (the point at 0). The y-axis shows the area under the precision-recall curve (AUPR). Each point on the plot shows the average of 50 sample runs, while the error bars show the 95% confidence intervals of all runs. The baseline and “All” data points consist of sampling from the entire fixed set of label functions." title="" id="357" name="Picture"/>
             <a:graphic>
               <a:graphicData uri="http://schemas.openxmlformats.org/drawingml/2006/picture">
                 <pic:pic>
                   <pic:nvPicPr>
-                    <pic:cNvPr descr="https://raw.githubusercontent.com/danich1/snorkeling-full-text/cd38c26db62f7eb7bc83fd9c424d0c8912512d06/figure_generation/output/figure_three.png" id="357" name="Picture"/>
+                    <pic:cNvPr descr="https://raw.githubusercontent.com/danich1/snorkeling-full-text/cd38c26db62f7eb7bc83fd9c424d0c8912512d06/figure_generation/output/figure_three.png" id="358" name="Picture"/>
                     <pic:cNvPicPr>
                       <a:picLocks noChangeArrowheads="1" noChangeAspect="1"/>
                     </pic:cNvPicPr>
                   </pic:nvPicPr>
                   <pic:blipFill>
-                    <a:blip r:embed="rId355"/>
+                    <a:blip r:embed="rId356"/>
                     <a:stretch>
                       <a:fillRect/>
                     </a:stretch>
@@ -10944,7 +11000,7 @@
           </wp:inline>
         </w:drawing>
       </w:r>
-      <w:bookmarkEnd w:id="358"/>
+      <w:bookmarkEnd w:id="359"/>
     </w:p>
     <w:p>
       <w:pPr>
@@ -11009,8 +11065,8 @@
       </w:r>
     </w:p>
     <w:bookmarkEnd w:id="0"/>
-    <w:bookmarkEnd w:id="359"/>
-    <w:bookmarkStart w:id="364" w:name="collective-pool-of-sources"/>
+    <w:bookmarkEnd w:id="360"/>
+    <w:bookmarkStart w:id="365" w:name="collective-pool-of-sources"/>
     <w:p>
       <w:pPr>
         <w:pStyle w:val="Heading4"/>
@@ -11024,24 +11080,24 @@
       <w:pPr>
         <w:pStyle w:val="CaptionedFigure"/>
       </w:pPr>
-      <w:bookmarkStart w:id="363" w:name="fig:aupr_grabbag_gen_model_test_set"/>
+      <w:bookmarkStart w:id="364" w:name="fig:aupr_grabbag_gen_model_test_set"/>
       <w:r>
         <w:drawing>
           <wp:inline>
             <wp:extent cx="5943600" cy="3814015"/>
             <wp:effectExtent b="0" l="0" r="0" t="0"/>
-            <wp:docPr descr="Figure 7: Using all label functions generally hinders generative model performance. Each line plot header depicts the edge type the generative model is trying to predict, while the colors represent the source of label functions. For example, orange represents sampling label functions designed to predict the Compound treats Disease (CtD) edge type. The x-axis shows the number of randomly sampled label functions incorporated as an addition to the database-only baseline model (the point at 0). The y-axis shows the area under the precision-recall curve (AUPR). Each point on the plot shows the average of 50 sample runs, while the error bars show the 95% confidence intervals of all runs. The baseline and “All” data points consist of sampling from the entire fixed set of label functions." title="" id="361" name="Picture"/>
+            <wp:docPr descr="Figure 7: Using all label functions generally hinders generative model performance. Each line plot header depicts the edge type the generative model is trying to predict, while the colors represent the source of label functions. For example, orange represents sampling label functions designed to predict the Compound treats Disease (CtD) edge type. The x-axis shows the number of randomly sampled label functions incorporated as an addition to the database-only baseline model (the point at 0). The y-axis shows the area under the precision-recall curve (AUPR). Each point on the plot shows the average of 50 sample runs, while the error bars show the 95% confidence intervals of all runs. The baseline and “All” data points consist of sampling from the entire fixed set of label functions." title="" id="362" name="Picture"/>
             <a:graphic>
               <a:graphicData uri="http://schemas.openxmlformats.org/drawingml/2006/picture">
                 <pic:pic>
                   <pic:nvPicPr>
-                    <pic:cNvPr descr="https://raw.githubusercontent.com/danich1/snorkeling-full-text/cd38c26db62f7eb7bc83fd9c424d0c8912512d06/figure_generation/output/figure_five.png" id="362" name="Picture"/>
+                    <pic:cNvPr descr="https://raw.githubusercontent.com/danich1/snorkeling-full-text/cd38c26db62f7eb7bc83fd9c424d0c8912512d06/figure_generation/output/figure_five.png" id="363" name="Picture"/>
                     <pic:cNvPicPr>
                       <a:picLocks noChangeArrowheads="1" noChangeAspect="1"/>
                     </pic:cNvPicPr>
                   </pic:nvPicPr>
                   <pic:blipFill>
-                    <a:blip r:embed="rId360"/>
+                    <a:blip r:embed="rId361"/>
                     <a:stretch>
                       <a:fillRect/>
                     </a:stretch>
@@ -11067,7 +11123,7 @@
           </wp:inline>
         </w:drawing>
       </w:r>
-      <w:bookmarkEnd w:id="363"/>
+      <w:bookmarkEnd w:id="364"/>
     </w:p>
     <w:p>
       <w:pPr>
@@ -11132,9 +11188,9 @@
       </w:r>
     </w:p>
     <w:bookmarkEnd w:id="0"/>
-    <w:bookmarkEnd w:id="364"/>
     <w:bookmarkEnd w:id="365"/>
-    <w:bookmarkStart w:id="370" w:name="discriminative-model-performance-1"/>
+    <w:bookmarkEnd w:id="366"/>
+    <w:bookmarkStart w:id="371" w:name="discriminative-model-performance-1"/>
     <w:p>
       <w:pPr>
         <w:pStyle w:val="Heading3"/>
@@ -11148,24 +11204,24 @@
       <w:pPr>
         <w:pStyle w:val="CaptionedFigure"/>
       </w:pPr>
-      <w:bookmarkStart w:id="369" w:name="Xe55e6a3c36ee17464c68d76b674b4a05dc15115"/>
+      <w:bookmarkStart w:id="370" w:name="Xe55e6a3c36ee17464c68d76b674b4a05dc15115"/>
       <w:r>
         <w:drawing>
           <wp:inline>
             <wp:extent cx="5943600" cy="3814015"/>
             <wp:effectExtent b="0" l="0" r="0" t="0"/>
-            <wp:docPr descr="Figure 8: The discriminator model improves performance as the number of edge-specific label functions is added to the baseline model. The line plot headers represent the specific edge type the discriminator model is trying to predict. The x-axis shows the number of randomly sampled label functions incorporated as an addition to the baseline model (the point at 0). The y axis shows the area under the precision-recall curve (AUPR). Each data point represents the average of 3 sample runs for the discriminator model and 50 sample runs for the generative model. The error bars represent each run’s 95% confidence interval. The baseline and “All” data points consist of sampling from the entire fixed set of label functions." title="" id="367" name="Picture"/>
+            <wp:docPr descr="Figure 8: The discriminator model improves performance as the number of edge-specific label functions is added to the baseline model. The line plot headers represent the specific edge type the discriminator model is trying to predict. The x-axis shows the number of randomly sampled label functions incorporated as an addition to the baseline model (the point at 0). The y axis shows the area under the precision-recall curve (AUPR). Each data point represents the average of 3 sample runs for the discriminator model and 50 sample runs for the generative model. The error bars represent each run’s 95% confidence interval. The baseline and “All” data points consist of sampling from the entire fixed set of label functions." title="" id="368" name="Picture"/>
             <a:graphic>
               <a:graphicData uri="http://schemas.openxmlformats.org/drawingml/2006/picture">
                 <pic:pic>
                   <pic:nvPicPr>
-                    <pic:cNvPr descr="https://raw.githubusercontent.com/danich1/snorkeling-full-text/cd38c26db62f7eb7bc83fd9c424d0c8912512d06/figure_generation/output/figure_seven.png" id="368" name="Picture"/>
+                    <pic:cNvPr descr="https://raw.githubusercontent.com/danich1/snorkeling-full-text/cd38c26db62f7eb7bc83fd9c424d0c8912512d06/figure_generation/output/figure_seven.png" id="369" name="Picture"/>
                     <pic:cNvPicPr>
                       <a:picLocks noChangeArrowheads="1" noChangeAspect="1"/>
                     </pic:cNvPicPr>
                   </pic:nvPicPr>
                   <pic:blipFill>
-                    <a:blip r:embed="rId366"/>
+                    <a:blip r:embed="rId367"/>
                     <a:stretch>
                       <a:fillRect/>
                     </a:stretch>
@@ -11191,7 +11247,7 @@
           </wp:inline>
         </w:drawing>
       </w:r>
-      <w:bookmarkEnd w:id="369"/>
+      <w:bookmarkEnd w:id="370"/>
     </w:p>
     <w:p>
       <w:pPr>
@@ -11256,9 +11312,9 @@
       </w:r>
     </w:p>
     <w:bookmarkEnd w:id="0"/>
-    <w:bookmarkEnd w:id="370"/>
     <w:bookmarkEnd w:id="371"/>
-    <w:bookmarkStart w:id="373" w:name="supplemental-tables"/>
+    <w:bookmarkEnd w:id="372"/>
+    <w:bookmarkStart w:id="374" w:name="supplemental-tables"/>
     <w:p>
       <w:pPr>
         <w:pStyle w:val="Heading2"/>
@@ -11267,7 +11323,7 @@
         <w:t xml:space="preserve">Supplemental Tables</w:t>
       </w:r>
     </w:p>
-    <w:bookmarkStart w:id="372" w:name="top-ten-sentences-for-each-edge-type"/>
+    <w:bookmarkStart w:id="373" w:name="top-ten-sentences-for-each-edge-type"/>
     <w:p>
       <w:pPr>
         <w:pStyle w:val="Heading3"/>
@@ -15872,8 +15928,8 @@
       </w:tr>
     </w:tbl>
     <w:bookmarkEnd w:id="0"/>
-    <w:bookmarkEnd w:id="372"/>
     <w:bookmarkEnd w:id="373"/>
+    <w:bookmarkEnd w:id="374"/>
     <w:sectPr>
       <w:pgSz w:h="15840" w:w="12240"/>
       <w:pgMar w:bottom="1440" w:footer="720" w:gutter="0" w:header="720" w:left="1440" w:right="1440" w:top="1440"/>

--- a/manuscript.docx
+++ b/manuscript.docx
@@ -155,14 +155,14 @@
           <w:rPr>
             <w:rStyle w:val="Hyperlink"/>
           </w:rPr>
-          <w:t xml:space="preserve">greenelab/text_mined_hetnet_manuscript@5c6d27c</w:t>
-        </w:r>
-      </w:hyperlink>
-      <w:r>
-        <w:t xml:space="preserve"> </w:t>
-      </w:r>
-      <w:r>
-        <w:t xml:space="preserve">on September 5, 2022.</w:t>
+          <w:t xml:space="preserve">greenelab/text_mined_hetnet_manuscript@ab06be2</w:t>
+        </w:r>
+      </w:hyperlink>
+      <w:r>
+        <w:t xml:space="preserve"> </w:t>
+      </w:r>
+      <w:r>
+        <w:t xml:space="preserve">on September 8, 2022.</w:t>
       </w:r>
       <w:r>
         <w:t xml:space="preserve"> </w:t>
@@ -857,13 +857,22 @@
     </w:p>
     <w:bookmarkEnd w:id="51"/>
     <w:bookmarkEnd w:id="52"/>
-    <w:bookmarkStart w:id="53" w:name="abstract"/>
+    <w:bookmarkStart w:id="56" w:name="abstract"/>
     <w:p>
       <w:pPr>
         <w:pStyle w:val="Heading2"/>
       </w:pPr>
       <w:r>
         <w:t xml:space="preserve">Abstract</w:t>
+      </w:r>
+    </w:p>
+    <w:bookmarkStart w:id="53" w:name="background"/>
+    <w:p>
+      <w:pPr>
+        <w:pStyle w:val="Heading3"/>
+      </w:pPr>
+      <w:r>
+        <w:t xml:space="preserve">Background</w:t>
       </w:r>
     </w:p>
     <w:p>
@@ -871,13 +880,13 @@
         <w:pStyle w:val="FirstParagraph"/>
       </w:pPr>
       <w:r>
-        <w:t xml:space="preserve">Knowledge graphs support multiple research efforts by providing contextual information for biomedical entities, constructing networks, and supporting the interpretation of high-throughput analyses.</w:t>
-      </w:r>
-      <w:r>
-        <w:t xml:space="preserve"> </w:t>
-      </w:r>
-      <w:r>
-        <w:t xml:space="preserve">These databases are populated via some form of manual curation, which is challenging to scale with an increasing publication rate.</w:t>
+        <w:t xml:space="preserve">Knowledge graphs support biomedical research efforts by providing contextual information for biomedical entities, constructing networks, and supporting the interpretation of high-throughput analyses.</w:t>
+      </w:r>
+      <w:r>
+        <w:t xml:space="preserve"> </w:t>
+      </w:r>
+      <w:r>
+        <w:t xml:space="preserve">These databases are populated via manual curation, which is challenging to scale with an exponentially rising publication rate.</w:t>
       </w:r>
       <w:r>
         <w:t xml:space="preserve"> </w:t>
@@ -895,47 +904,23 @@
         <w:t xml:space="preserve"> </w:t>
       </w:r>
       <w:r>
-        <w:t xml:space="preserve">This circumstance makes populating a knowledge graph with multiple nodes and edge types practically infeasible.</w:t>
-      </w:r>
-      <w:r>
-        <w:t xml:space="preserve"> </w:t>
-      </w:r>
-      <w:r>
-        <w:t xml:space="preserve">We sought to accelerate the label function creation process by evaluating how label functions can be re-used across multiple edge types.</w:t>
-      </w:r>
-      <w:r>
-        <w:t xml:space="preserve"> </w:t>
-      </w:r>
-      <w:r>
-        <w:t xml:space="preserve">We used a subset of an existing knowledge graph centered on disease, compound, and gene entities to evaluate label function re-use.</w:t>
-      </w:r>
-      <w:r>
-        <w:t xml:space="preserve"> </w:t>
-      </w:r>
-      <w:r>
-        <w:t xml:space="preserve">We determined the best label function combination by comparing a baseline database-only model with the same model but added edge-specific or edge-mismatch label functions.</w:t>
-      </w:r>
-      <w:r>
-        <w:t xml:space="preserve"> </w:t>
-      </w:r>
-      <w:r>
-        <w:t xml:space="preserve">We confirmed that adding additional edge-specific rather than edge-mismatch label functions often improves text annotation and shows that this approach can incorporate novel edges into our source knowledge graph. </w:t>
-      </w:r>
-      <w:r>
-        <w:t xml:space="preserve"> </w:t>
-      </w:r>
-      <w:r>
-        <w:t xml:space="preserve">We expect that the continued development of this strategy has the potential to swiftly populate knowledge graphs with new discoveries, ensuring that these resources include cutting-edge results.</w:t>
+        <w:t xml:space="preserve">This bottleneck makes populating a knowledge graph with multiple nodes and edge types practically infeasible.</w:t>
+      </w:r>
+      <w:r>
+        <w:t xml:space="preserve"> </w:t>
+      </w:r>
+      <w:r>
+        <w:t xml:space="preserve">Thus, we sought to accelerate the label function creation process by evaluating how label functions can be re-used across multiple edge types.</w:t>
       </w:r>
     </w:p>
     <w:bookmarkEnd w:id="53"/>
-    <w:bookmarkStart w:id="54" w:name="introduction"/>
+    <w:bookmarkStart w:id="54" w:name="results"/>
     <w:p>
       <w:pPr>
-        <w:pStyle w:val="Heading2"/>
-      </w:pPr>
-      <w:r>
-        <w:t xml:space="preserve">Introduction</w:t>
+        <w:pStyle w:val="Heading3"/>
+      </w:pPr>
+      <w:r>
+        <w:t xml:space="preserve">Results</w:t>
       </w:r>
     </w:p>
     <w:p>
@@ -943,232 +928,110 @@
         <w:pStyle w:val="FirstParagraph"/>
       </w:pPr>
       <w:r>
-        <w:t xml:space="preserve">Knowledge bases are essential resources that hold complex structured and unstructured information.</w:t>
-      </w:r>
-      <w:r>
-        <w:t xml:space="preserve"> </w:t>
-      </w:r>
-      <w:r>
-        <w:t xml:space="preserve">These resources have been used to construct networks for drug repurposing discovery</w:t>
-      </w:r>
-      <w:r>
-        <w:t xml:space="preserve"> </w:t>
-      </w:r>
-      <w:r>
-        <w:t xml:space="preserve">[</w:t>
-      </w:r>
-      <w:hyperlink w:anchor="ref-u8pIAt5j">
-        <w:r>
-          <w:rPr>
-            <w:rStyle w:val="Hyperlink"/>
-          </w:rPr>
-          <w:t xml:space="preserve">1</w:t>
-        </w:r>
-      </w:hyperlink>
-      <w:r>
-        <w:t xml:space="preserve">,</w:t>
-      </w:r>
-      <w:hyperlink w:anchor="ref-bPvC638e">
-        <w:r>
-          <w:rPr>
-            <w:rStyle w:val="Hyperlink"/>
-          </w:rPr>
-          <w:t xml:space="preserve">2</w:t>
-        </w:r>
-      </w:hyperlink>
-      <w:r>
-        <w:t xml:space="preserve">,</w:t>
-      </w:r>
-      <w:hyperlink w:anchor="ref-O21tn8vf">
-        <w:r>
-          <w:rPr>
-            <w:rStyle w:val="Hyperlink"/>
-          </w:rPr>
-          <w:t xml:space="preserve">3</w:t>
-        </w:r>
-      </w:hyperlink>
-      <w:r>
-        <w:t xml:space="preserve">]</w:t>
-      </w:r>
-      <w:r>
-        <w:t xml:space="preserve"> </w:t>
-      </w:r>
-      <w:r>
-        <w:t xml:space="preserve">or as a source of training labels for text mining systems</w:t>
-      </w:r>
-      <w:r>
-        <w:t xml:space="preserve"> </w:t>
-      </w:r>
-      <w:r>
-        <w:t xml:space="preserve">[</w:t>
-      </w:r>
-      <w:hyperlink w:anchor="ref-EHeTvZht">
-        <w:r>
-          <w:rPr>
-            <w:rStyle w:val="Hyperlink"/>
-          </w:rPr>
-          <w:t xml:space="preserve">4</w:t>
-        </w:r>
-      </w:hyperlink>
-      <w:r>
-        <w:t xml:space="preserve">,</w:t>
-      </w:r>
-      <w:hyperlink w:anchor="ref-CVHSURuI">
-        <w:r>
-          <w:rPr>
-            <w:rStyle w:val="Hyperlink"/>
-          </w:rPr>
-          <w:t xml:space="preserve">5</w:t>
-        </w:r>
-      </w:hyperlink>
-      <w:r>
-        <w:t xml:space="preserve">,</w:t>
-      </w:r>
-      <w:hyperlink w:anchor="ref-HS4ARwmZ">
-        <w:r>
-          <w:rPr>
-            <w:rStyle w:val="Hyperlink"/>
-          </w:rPr>
-          <w:t xml:space="preserve">6</w:t>
-        </w:r>
-      </w:hyperlink>
-      <w:r>
-        <w:t xml:space="preserve">]</w:t>
-      </w:r>
-      <w:r>
-        <w:t xml:space="preserve">.</w:t>
-      </w:r>
-      <w:r>
-        <w:t xml:space="preserve"> </w:t>
-      </w:r>
-      <w:r>
-        <w:t xml:space="preserve">Populating knowledge bases often requires highly trained scientists to read biomedical literature and summarize the results through manual curation</w:t>
-      </w:r>
-      <w:r>
-        <w:t xml:space="preserve"> </w:t>
-      </w:r>
-      <w:r>
-        <w:t xml:space="preserve">[</w:t>
-      </w:r>
-      <w:hyperlink w:anchor="ref-N1Ai0gaI">
-        <w:r>
-          <w:rPr>
-            <w:rStyle w:val="Hyperlink"/>
-          </w:rPr>
-          <w:t xml:space="preserve">7</w:t>
-        </w:r>
-      </w:hyperlink>
-      <w:r>
-        <w:t xml:space="preserve">]</w:t>
-      </w:r>
-      <w:r>
-        <w:t xml:space="preserve">.</w:t>
-      </w:r>
-      <w:r>
-        <w:t xml:space="preserve"> </w:t>
-      </w:r>
-      <w:r>
-        <w:t xml:space="preserve">In 2007, researchers estimated that filling a knowledge base via manual curation would require approximately 8.4 years to complete</w:t>
-      </w:r>
-      <w:r>
-        <w:t xml:space="preserve"> </w:t>
-      </w:r>
-      <w:r>
-        <w:t xml:space="preserve">[</w:t>
-      </w:r>
-      <w:hyperlink w:anchor="ref-UdzvLgBM">
-        <w:r>
-          <w:rPr>
-            <w:rStyle w:val="Hyperlink"/>
-          </w:rPr>
-          <w:t xml:space="preserve">8</w:t>
-        </w:r>
-      </w:hyperlink>
-      <w:r>
-        <w:t xml:space="preserve">]</w:t>
-      </w:r>
-      <w:r>
-        <w:t xml:space="preserve">.</w:t>
-      </w:r>
-      <w:r>
-        <w:t xml:space="preserve"> </w:t>
-      </w:r>
-      <w:r>
-        <w:t xml:space="preserve">As the rate of publications increases exponentially</w:t>
-      </w:r>
-      <w:r>
-        <w:t xml:space="preserve"> </w:t>
-      </w:r>
-      <w:r>
-        <w:t xml:space="preserve">[</w:t>
-      </w:r>
-      <w:hyperlink w:anchor="ref-1DBISRlwN">
-        <w:r>
-          <w:rPr>
-            <w:rStyle w:val="Hyperlink"/>
-          </w:rPr>
-          <w:t xml:space="preserve">9</w:t>
-        </w:r>
-      </w:hyperlink>
-      <w:r>
-        <w:t xml:space="preserve">]</w:t>
-      </w:r>
-      <w:r>
-        <w:t xml:space="preserve">, using only manual curation to populate a knowledge base has become nearly impractical.</w:t>
+        <w:t xml:space="preserve">We obtained entity-tagged abstracts and subsetted these entities to only contain compounds, genes, and disease mentions.</w:t>
+      </w:r>
+      <w:r>
+        <w:t xml:space="preserve"> </w:t>
+      </w:r>
+      <w:r>
+        <w:t xml:space="preserve">We extracted sentences containing co-mentions of certain biomedical entities contained in a previously described knowledge graph, Hetionet v1.</w:t>
+      </w:r>
+      <w:r>
+        <w:t xml:space="preserve"> </w:t>
+      </w:r>
+      <w:r>
+        <w:t xml:space="preserve">We trained a baseline model that used database-only label functions and then used a sampling approach to measure how well adding edge-specific or edge-mismatch label function combinations improved over our baseline.</w:t>
+      </w:r>
+      <w:r>
+        <w:t xml:space="preserve"> </w:t>
+      </w:r>
+      <w:r>
+        <w:t xml:space="preserve">Next, we trained a discriminator model to detect sentences that indicated a biomedical relationship and then estimated the number of edge types that could be recalled and added to Hetionet v1.</w:t>
+      </w:r>
+      <w:r>
+        <w:t xml:space="preserve"> </w:t>
+      </w:r>
+      <w:r>
+        <w:t xml:space="preserve">We found that adding edge-mismatch label functions rarely improved relationship extraction, while control edge-specific label functions did.</w:t>
+      </w:r>
+      <w:r>
+        <w:t xml:space="preserve"> </w:t>
+      </w:r>
+      <w:r>
+        <w:t xml:space="preserve">There were two exceptions to this trend, Compound-binds-Gene and Gene-interacts-Gene, which both indicated physical relationships and showed signs of transferability.</w:t>
+      </w:r>
+      <w:r>
+        <w:t xml:space="preserve"> </w:t>
+      </w:r>
+      <w:r>
+        <w:t xml:space="preserve">Across the scenarios tested, discriminative model performance strongly depends on generated annotations.</w:t>
+      </w:r>
+      <w:r>
+        <w:t xml:space="preserve"> </w:t>
+      </w:r>
+      <w:r>
+        <w:t xml:space="preserve">Using the best discriminative model for each edge type, we recalled close to 30% of established edges within Hetionet v1.</w:t>
+      </w:r>
+    </w:p>
+    <w:bookmarkEnd w:id="54"/>
+    <w:bookmarkStart w:id="55" w:name="conclusions"/>
+    <w:p>
+      <w:pPr>
+        <w:pStyle w:val="Heading3"/>
+      </w:pPr>
+      <w:r>
+        <w:t xml:space="preserve">Conclusions</w:t>
       </w:r>
     </w:p>
     <w:p>
       <w:pPr>
-        <w:pStyle w:val="BodyText"/>
-      </w:pPr>
-      <w:r>
-        <w:t xml:space="preserve">Relationship extraction is one of several solutions to the challenge posed by an exponentially growing body of literature</w:t>
-      </w:r>
-      <w:r>
-        <w:t xml:space="preserve"> </w:t>
-      </w:r>
-      <w:r>
-        <w:t xml:space="preserve">[</w:t>
-      </w:r>
-      <w:hyperlink w:anchor="ref-N1Ai0gaI">
-        <w:r>
-          <w:rPr>
-            <w:rStyle w:val="Hyperlink"/>
-          </w:rPr>
-          <w:t xml:space="preserve">7</w:t>
-        </w:r>
-      </w:hyperlink>
-      <w:r>
-        <w:t xml:space="preserve">]</w:t>
-      </w:r>
-      <w:r>
-        <w:t xml:space="preserve">.</w:t>
-      </w:r>
-      <w:r>
-        <w:t xml:space="preserve"> </w:t>
-      </w:r>
-      <w:r>
-        <w:t xml:space="preserve">This process creates an expert system to automatically scan, detect, and extract relationships from textual sources.</w:t>
-      </w:r>
-      <w:r>
-        <w:t xml:space="preserve"> </w:t>
-      </w:r>
-      <w:r>
-        <w:t xml:space="preserve">These expert systems fall into three types: unsupervised, rule-based, and supervised systems.</w:t>
+        <w:pStyle w:val="FirstParagraph"/>
+      </w:pPr>
+      <w:r>
+        <w:t xml:space="preserve">Our results show that this framework can incorporate novel edges into our source knowledge graph.</w:t>
+      </w:r>
+      <w:r>
+        <w:t xml:space="preserve"> </w:t>
+      </w:r>
+      <w:r>
+        <w:t xml:space="preserve">However, results with label function transfer were mixed.</w:t>
+      </w:r>
+      <w:r>
+        <w:t xml:space="preserve"> </w:t>
+      </w:r>
+      <w:r>
+        <w:t xml:space="preserve">Only label functions describing very similar edge types supported improved performance when transferred.</w:t>
+      </w:r>
+      <w:r>
+        <w:t xml:space="preserve"> </w:t>
+      </w:r>
+      <w:r>
+        <w:t xml:space="preserve">We expect that the continued development of this strategy may provide essential building blocks to populating biomedical knowledge graphs with discoveries, ensuring that these resources include cutting-edge results.</w:t>
+      </w:r>
+    </w:p>
+    <w:bookmarkEnd w:id="55"/>
+    <w:bookmarkEnd w:id="56"/>
+    <w:bookmarkStart w:id="57" w:name="introduction"/>
+    <w:p>
+      <w:pPr>
+        <w:pStyle w:val="Heading2"/>
+      </w:pPr>
+      <w:r>
+        <w:t xml:space="preserve">Introduction</w:t>
       </w:r>
     </w:p>
     <w:p>
       <w:pPr>
-        <w:pStyle w:val="BodyText"/>
-      </w:pPr>
-      <w:r>
-        <w:t xml:space="preserve">Unsupervised systems extract relationships without the need for annotated text.</w:t>
-      </w:r>
-      <w:r>
-        <w:t xml:space="preserve"> </w:t>
-      </w:r>
-      <w:r>
-        <w:t xml:space="preserve">These approaches utilize linguistic patterns such as the frequency of two entities appearing in a sentence together more often than chance, commonly referred to as co-occurrence</w:t>
+        <w:pStyle w:val="FirstParagraph"/>
+      </w:pPr>
+      <w:r>
+        <w:t xml:space="preserve">Knowledge bases are essential resources that hold complex structured and unstructured information.</w:t>
+      </w:r>
+      <w:r>
+        <w:t xml:space="preserve"> </w:t>
+      </w:r>
+      <w:r>
+        <w:t xml:space="preserve">These resources have been used to construct networks for drug repurposing discovery</w:t>
       </w:r>
       <w:r>
         <w:t xml:space="preserve"> </w:t>
@@ -1176,100 +1039,79 @@
       <w:r>
         <w:t xml:space="preserve">[</w:t>
       </w:r>
-      <w:hyperlink w:anchor="ref-5gG8hwv7">
-        <w:r>
-          <w:rPr>
-            <w:rStyle w:val="Hyperlink"/>
-          </w:rPr>
-          <w:t xml:space="preserve">10</w:t>
+      <w:hyperlink w:anchor="ref-u8pIAt5j">
+        <w:r>
+          <w:rPr>
+            <w:rStyle w:val="Hyperlink"/>
+          </w:rPr>
+          <w:t xml:space="preserve">1</w:t>
         </w:r>
       </w:hyperlink>
       <w:r>
         <w:t xml:space="preserve">,</w:t>
       </w:r>
-      <w:hyperlink w:anchor="ref-WDNuFZ4j">
-        <w:r>
-          <w:rPr>
-            <w:rStyle w:val="Hyperlink"/>
-          </w:rPr>
-          <w:t xml:space="preserve">11</w:t>
+      <w:hyperlink w:anchor="ref-bPvC638e">
+        <w:r>
+          <w:rPr>
+            <w:rStyle w:val="Hyperlink"/>
+          </w:rPr>
+          <w:t xml:space="preserve">2</w:t>
         </w:r>
       </w:hyperlink>
       <w:r>
         <w:t xml:space="preserve">,</w:t>
       </w:r>
-      <w:hyperlink w:anchor="ref-CxErbNTp">
-        <w:r>
-          <w:rPr>
-            <w:rStyle w:val="Hyperlink"/>
-          </w:rPr>
-          <w:t xml:space="preserve">12</w:t>
+      <w:hyperlink w:anchor="ref-O21tn8vf">
+        <w:r>
+          <w:rPr>
+            <w:rStyle w:val="Hyperlink"/>
+          </w:rPr>
+          <w:t xml:space="preserve">3</w:t>
+        </w:r>
+      </w:hyperlink>
+      <w:r>
+        <w:t xml:space="preserve">]</w:t>
+      </w:r>
+      <w:r>
+        <w:t xml:space="preserve"> </w:t>
+      </w:r>
+      <w:r>
+        <w:t xml:space="preserve">or as a source of training labels for text mining systems</w:t>
+      </w:r>
+      <w:r>
+        <w:t xml:space="preserve"> </w:t>
+      </w:r>
+      <w:r>
+        <w:t xml:space="preserve">[</w:t>
+      </w:r>
+      <w:hyperlink w:anchor="ref-EHeTvZht">
+        <w:r>
+          <w:rPr>
+            <w:rStyle w:val="Hyperlink"/>
+          </w:rPr>
+          <w:t xml:space="preserve">4</w:t>
         </w:r>
       </w:hyperlink>
       <w:r>
         <w:t xml:space="preserve">,</w:t>
       </w:r>
-      <w:hyperlink w:anchor="ref-DGlWGDEt">
-        <w:r>
-          <w:rPr>
-            <w:rStyle w:val="Hyperlink"/>
-          </w:rPr>
-          <w:t xml:space="preserve">13</w:t>
+      <w:hyperlink w:anchor="ref-CVHSURuI">
+        <w:r>
+          <w:rPr>
+            <w:rStyle w:val="Hyperlink"/>
+          </w:rPr>
+          <w:t xml:space="preserve">5</w:t>
         </w:r>
       </w:hyperlink>
       <w:r>
         <w:t xml:space="preserve">,</w:t>
       </w:r>
-      <w:hyperlink w:anchor="ref-AdKPf5EO">
-        <w:r>
-          <w:rPr>
-            <w:rStyle w:val="Hyperlink"/>
-          </w:rPr>
-          <w:t xml:space="preserve">14</w:t>
-        </w:r>
-      </w:hyperlink>
-      <w:r>
-        <w:t xml:space="preserve">,</w:t>
-      </w:r>
-      <w:hyperlink w:anchor="ref-8GVs1dBG">
-        <w:r>
-          <w:rPr>
-            <w:rStyle w:val="Hyperlink"/>
-          </w:rPr>
-          <w:t xml:space="preserve">15</w:t>
-        </w:r>
-      </w:hyperlink>
-      <w:r>
-        <w:t xml:space="preserve">,</w:t>
-      </w:r>
-      <w:hyperlink w:anchor="ref-B8EOgoNA">
-        <w:r>
-          <w:rPr>
-            <w:rStyle w:val="Hyperlink"/>
-          </w:rPr>
-          <w:t xml:space="preserve">16</w:t>
-        </w:r>
-      </w:hyperlink>
-      <w:r>
-        <w:t xml:space="preserve">,</w:t>
-      </w:r>
-      <w:hyperlink w:anchor="ref-ETC6lm7S">
-        <w:r>
-          <w:rPr>
-            <w:rStyle w:val="Hyperlink"/>
-          </w:rPr>
-          <w:t xml:space="preserve">17</w:t>
-        </w:r>
-      </w:hyperlink>
-      <w:r>
-        <w:t xml:space="preserve">,</w:t>
-      </w:r>
-      <w:hyperlink w:anchor="ref-6QECA6Hm">
-        <w:r>
-          <w:rPr>
-            <w:rStyle w:val="Hyperlink"/>
-          </w:rPr>
-          <w:t xml:space="preserve">18</w:t>
+      <w:hyperlink w:anchor="ref-HS4ARwmZ">
+        <w:r>
+          <w:rPr>
+            <w:rStyle w:val="Hyperlink"/>
+          </w:rPr>
+          <w:t xml:space="preserve">6</w:t>
         </w:r>
       </w:hyperlink>
       <w:r>
@@ -1282,7 +1124,7 @@
         <w:t xml:space="preserve"> </w:t>
       </w:r>
       <w:r>
-        <w:t xml:space="preserve">For example, a possible system would say gene X is associated with disease Y because gene X and disease Y appear together more often than chance</w:t>
+        <w:t xml:space="preserve">Populating knowledge bases often requires highly trained scientists to read biomedical literature and summarize the results through manual curation</w:t>
       </w:r>
       <w:r>
         <w:t xml:space="preserve"> </w:t>
@@ -1290,12 +1132,12 @@
       <w:r>
         <w:t xml:space="preserve">[</w:t>
       </w:r>
-      <w:hyperlink w:anchor="ref-5gG8hwv7">
-        <w:r>
-          <w:rPr>
-            <w:rStyle w:val="Hyperlink"/>
-          </w:rPr>
-          <w:t xml:space="preserve">10</w:t>
+      <w:hyperlink w:anchor="ref-N1Ai0gaI">
+        <w:r>
+          <w:rPr>
+            <w:rStyle w:val="Hyperlink"/>
+          </w:rPr>
+          <w:t xml:space="preserve">7</w:t>
         </w:r>
       </w:hyperlink>
       <w:r>
@@ -1308,7 +1150,7 @@
         <w:t xml:space="preserve"> </w:t>
       </w:r>
       <w:r>
-        <w:t xml:space="preserve">Besides frequency, other systems can utilize grammatical structure to identify relationships</w:t>
+        <w:t xml:space="preserve">In 2007, researchers estimated that filling a knowledge base via manual curation would require approximately 8.4 years to complete</w:t>
       </w:r>
       <w:r>
         <w:t xml:space="preserve"> </w:t>
@@ -1316,12 +1158,12 @@
       <w:r>
         <w:t xml:space="preserve">[</w:t>
       </w:r>
-      <w:hyperlink w:anchor="ref-CSiMoOrI">
-        <w:r>
-          <w:rPr>
-            <w:rStyle w:val="Hyperlink"/>
-          </w:rPr>
-          <w:t xml:space="preserve">19</w:t>
+      <w:hyperlink w:anchor="ref-UdzvLgBM">
+        <w:r>
+          <w:rPr>
+            <w:rStyle w:val="Hyperlink"/>
+          </w:rPr>
+          <w:t xml:space="preserve">8</w:t>
         </w:r>
       </w:hyperlink>
       <w:r>
@@ -1334,19 +1176,7 @@
         <w:t xml:space="preserve"> </w:t>
       </w:r>
       <w:r>
-        <w:t xml:space="preserve">This information is modeled in the form of a tree data structure, termed a dependency tree.</w:t>
-      </w:r>
-      <w:r>
-        <w:t xml:space="preserve"> </w:t>
-      </w:r>
-      <w:r>
-        <w:t xml:space="preserve">Dependency trees depict words as nodes, and edges represent a word’s grammatical relationship with one another.</w:t>
-      </w:r>
-      <w:r>
-        <w:t xml:space="preserve"> </w:t>
-      </w:r>
-      <w:r>
-        <w:t xml:space="preserve">Through clustering on these generated trees, one can identify patterns that indicate a biomedical relationship</w:t>
+        <w:t xml:space="preserve">As the rate of publications increases exponentially</w:t>
       </w:r>
       <w:r>
         <w:t xml:space="preserve"> </w:t>
@@ -1354,25 +1184,19 @@
       <w:r>
         <w:t xml:space="preserve">[</w:t>
       </w:r>
-      <w:hyperlink w:anchor="ref-CSiMoOrI">
-        <w:r>
-          <w:rPr>
-            <w:rStyle w:val="Hyperlink"/>
-          </w:rPr>
-          <w:t xml:space="preserve">19</w:t>
+      <w:hyperlink w:anchor="ref-1DBISRlwN">
+        <w:r>
+          <w:rPr>
+            <w:rStyle w:val="Hyperlink"/>
+          </w:rPr>
+          <w:t xml:space="preserve">9</w:t>
         </w:r>
       </w:hyperlink>
       <w:r>
         <w:t xml:space="preserve">]</w:t>
       </w:r>
       <w:r>
-        <w:t xml:space="preserve">.</w:t>
-      </w:r>
-      <w:r>
-        <w:t xml:space="preserve"> </w:t>
-      </w:r>
-      <w:r>
-        <w:t xml:space="preserve">Unsupervised systems are desirable since they do not require well-annotated training data; however, precision may be limited compared to supervised machine learning systems.</w:t>
+        <w:t xml:space="preserve">, using only manual curation to populate a knowledge base has become nearly impractical.</w:t>
       </w:r>
     </w:p>
     <w:p>
@@ -1380,13 +1204,7 @@
         <w:pStyle w:val="BodyText"/>
       </w:pPr>
       <w:r>
-        <w:t xml:space="preserve">Rule-based systems rely heavily on expert knowledge to perform relationship extraction.</w:t>
-      </w:r>
-      <w:r>
-        <w:t xml:space="preserve"> </w:t>
-      </w:r>
-      <w:r>
-        <w:t xml:space="preserve">These systems use linguistic rules and heuristics to identify critical sentences or phrases that suggest the presence of a biomedical relationship</w:t>
+        <w:t xml:space="preserve">Relationship extraction is one of several solutions to the challenge posed by an exponentially growing body of literature</w:t>
       </w:r>
       <w:r>
         <w:t xml:space="preserve"> </w:t>
@@ -1394,67 +1212,12 @@
       <w:r>
         <w:t xml:space="preserve">[</w:t>
       </w:r>
-      <w:hyperlink w:anchor="ref-KEkjqdB0">
-        <w:r>
-          <w:rPr>
-            <w:rStyle w:val="Hyperlink"/>
-          </w:rPr>
-          <w:t xml:space="preserve">20</w:t>
-        </w:r>
-      </w:hyperlink>
-      <w:r>
-        <w:t xml:space="preserve">,</w:t>
-      </w:r>
-      <w:hyperlink w:anchor="ref-1avvFjJ9">
-        <w:r>
-          <w:rPr>
-            <w:rStyle w:val="Hyperlink"/>
-          </w:rPr>
-          <w:t xml:space="preserve">21</w:t>
-        </w:r>
-      </w:hyperlink>
-      <w:r>
-        <w:t xml:space="preserve">,</w:t>
-      </w:r>
-      <w:hyperlink w:anchor="ref-107WYOcxW">
-        <w:r>
-          <w:rPr>
-            <w:rStyle w:val="Hyperlink"/>
-          </w:rPr>
-          <w:t xml:space="preserve">22</w:t>
-        </w:r>
-      </w:hyperlink>
-      <w:r>
-        <w:t xml:space="preserve">,</w:t>
-      </w:r>
-      <w:hyperlink w:anchor="ref-OnvaFHG9">
-        <w:r>
-          <w:rPr>
-            <w:rStyle w:val="Hyperlink"/>
-          </w:rPr>
-          <w:t xml:space="preserve">23</w:t>
-        </w:r>
-      </w:hyperlink>
-      <w:r>
-        <w:t xml:space="preserve">,</w:t>
-      </w:r>
-      <w:hyperlink w:anchor="ref-yGMDz6lK">
-        <w:r>
-          <w:rPr>
-            <w:rStyle w:val="Hyperlink"/>
-          </w:rPr>
-          <w:t xml:space="preserve">24</w:t>
-        </w:r>
-      </w:hyperlink>
-      <w:r>
-        <w:t xml:space="preserve">,</w:t>
-      </w:r>
-      <w:hyperlink w:anchor="ref-VZAovzAo">
-        <w:r>
-          <w:rPr>
-            <w:rStyle w:val="Hyperlink"/>
-          </w:rPr>
-          <w:t xml:space="preserve">25</w:t>
+      <w:hyperlink w:anchor="ref-N1Ai0gaI">
+        <w:r>
+          <w:rPr>
+            <w:rStyle w:val="Hyperlink"/>
+          </w:rPr>
+          <w:t xml:space="preserve">7</w:t>
         </w:r>
       </w:hyperlink>
       <w:r>
@@ -1467,51 +1230,13 @@
         <w:t xml:space="preserve"> </w:t>
       </w:r>
       <w:r>
-        <w:t xml:space="preserve">For example, a hypothetical extractor focused on protein phosphorylation events would identify sentences containing the phrase</w:t>
-      </w:r>
-      <w:r>
-        <w:t xml:space="preserve"> </w:t>
-      </w:r>
-      <w:r>
-        <w:t xml:space="preserve">“</w:t>
-      </w:r>
-      <w:r>
-        <w:t xml:space="preserve">gene X phosphorylates gene Y</w:t>
-      </w:r>
-      <w:r>
-        <w:t xml:space="preserve">”</w:t>
-      </w:r>
-      <w:r>
-        <w:t xml:space="preserve"> </w:t>
-      </w:r>
-      <w:r>
-        <w:t xml:space="preserve">[</w:t>
-      </w:r>
-      <w:hyperlink w:anchor="ref-KEkjqdB0">
-        <w:r>
-          <w:rPr>
-            <w:rStyle w:val="Hyperlink"/>
-          </w:rPr>
-          <w:t xml:space="preserve">20</w:t>
-        </w:r>
-      </w:hyperlink>
-      <w:r>
-        <w:t xml:space="preserve">]</w:t>
-      </w:r>
-      <w:r>
-        <w:t xml:space="preserve">.</w:t>
-      </w:r>
-      <w:r>
-        <w:t xml:space="preserve"> </w:t>
-      </w:r>
-      <w:r>
-        <w:t xml:space="preserve">These approaches provide exact results, but the quantity of positive results remains modest as sentences consistently change in form and structure.</w:t>
-      </w:r>
-      <w:r>
-        <w:t xml:space="preserve"> </w:t>
-      </w:r>
-      <w:r>
-        <w:t xml:space="preserve">For this project, we constructed our label functions without the aid of these works; however, the approaches mentioned in this section provide substantial inspiration for novel label functions in future endeavors.</w:t>
+        <w:t xml:space="preserve">This process creates an expert system to automatically scan, detect, and extract relationships from textual sources.</w:t>
+      </w:r>
+      <w:r>
+        <w:t xml:space="preserve"> </w:t>
+      </w:r>
+      <w:r>
+        <w:t xml:space="preserve">These expert systems fall into three types: unsupervised, rule-based, and supervised systems.</w:t>
       </w:r>
     </w:p>
     <w:p>
@@ -1519,13 +1244,13 @@
         <w:pStyle w:val="BodyText"/>
       </w:pPr>
       <w:r>
-        <w:t xml:space="preserve">Supervised systems depend on machine learning classifiers to predict the existence of a relationship using biomedical text as input.</w:t>
-      </w:r>
-      <w:r>
-        <w:t xml:space="preserve"> </w:t>
-      </w:r>
-      <w:r>
-        <w:t xml:space="preserve">These classifiers can range from linear methods such as support vector machines</w:t>
+        <w:t xml:space="preserve">Unsupervised systems extract relationships without the need for annotated text.</w:t>
+      </w:r>
+      <w:r>
+        <w:t xml:space="preserve"> </w:t>
+      </w:r>
+      <w:r>
+        <w:t xml:space="preserve">These approaches utilize linguistic patterns such as the frequency of two entities appearing in a sentence together more often than chance, commonly referred to as co-occurrence</w:t>
       </w:r>
       <w:r>
         <w:t xml:space="preserve"> </w:t>
@@ -1533,33 +1258,113 @@
       <w:r>
         <w:t xml:space="preserve">[</w:t>
       </w:r>
-      <w:hyperlink w:anchor="ref-GeCe9qfW">
-        <w:r>
-          <w:rPr>
-            <w:rStyle w:val="Hyperlink"/>
-          </w:rPr>
-          <w:t xml:space="preserve">26</w:t>
+      <w:hyperlink w:anchor="ref-5gG8hwv7">
+        <w:r>
+          <w:rPr>
+            <w:rStyle w:val="Hyperlink"/>
+          </w:rPr>
+          <w:t xml:space="preserve">10</w:t>
         </w:r>
       </w:hyperlink>
       <w:r>
         <w:t xml:space="preserve">,</w:t>
       </w:r>
-      <w:hyperlink w:anchor="ref-3j1T67vB">
-        <w:r>
-          <w:rPr>
-            <w:rStyle w:val="Hyperlink"/>
-          </w:rPr>
-          <w:t xml:space="preserve">27</w:t>
+      <w:hyperlink w:anchor="ref-WDNuFZ4j">
+        <w:r>
+          <w:rPr>
+            <w:rStyle w:val="Hyperlink"/>
+          </w:rPr>
+          <w:t xml:space="preserve">11</w:t>
+        </w:r>
+      </w:hyperlink>
+      <w:r>
+        <w:t xml:space="preserve">,</w:t>
+      </w:r>
+      <w:hyperlink w:anchor="ref-CxErbNTp">
+        <w:r>
+          <w:rPr>
+            <w:rStyle w:val="Hyperlink"/>
+          </w:rPr>
+          <w:t xml:space="preserve">12</w:t>
+        </w:r>
+      </w:hyperlink>
+      <w:r>
+        <w:t xml:space="preserve">,</w:t>
+      </w:r>
+      <w:hyperlink w:anchor="ref-DGlWGDEt">
+        <w:r>
+          <w:rPr>
+            <w:rStyle w:val="Hyperlink"/>
+          </w:rPr>
+          <w:t xml:space="preserve">13</w:t>
+        </w:r>
+      </w:hyperlink>
+      <w:r>
+        <w:t xml:space="preserve">,</w:t>
+      </w:r>
+      <w:hyperlink w:anchor="ref-AdKPf5EO">
+        <w:r>
+          <w:rPr>
+            <w:rStyle w:val="Hyperlink"/>
+          </w:rPr>
+          <w:t xml:space="preserve">14</w:t>
+        </w:r>
+      </w:hyperlink>
+      <w:r>
+        <w:t xml:space="preserve">,</w:t>
+      </w:r>
+      <w:hyperlink w:anchor="ref-8GVs1dBG">
+        <w:r>
+          <w:rPr>
+            <w:rStyle w:val="Hyperlink"/>
+          </w:rPr>
+          <w:t xml:space="preserve">15</w:t>
+        </w:r>
+      </w:hyperlink>
+      <w:r>
+        <w:t xml:space="preserve">,</w:t>
+      </w:r>
+      <w:hyperlink w:anchor="ref-B8EOgoNA">
+        <w:r>
+          <w:rPr>
+            <w:rStyle w:val="Hyperlink"/>
+          </w:rPr>
+          <w:t xml:space="preserve">16</w:t>
+        </w:r>
+      </w:hyperlink>
+      <w:r>
+        <w:t xml:space="preserve">,</w:t>
+      </w:r>
+      <w:hyperlink w:anchor="ref-ETC6lm7S">
+        <w:r>
+          <w:rPr>
+            <w:rStyle w:val="Hyperlink"/>
+          </w:rPr>
+          <w:t xml:space="preserve">17</w:t>
+        </w:r>
+      </w:hyperlink>
+      <w:r>
+        <w:t xml:space="preserve">,</w:t>
+      </w:r>
+      <w:hyperlink w:anchor="ref-6QECA6Hm">
+        <w:r>
+          <w:rPr>
+            <w:rStyle w:val="Hyperlink"/>
+          </w:rPr>
+          <w:t xml:space="preserve">18</w:t>
         </w:r>
       </w:hyperlink>
       <w:r>
         <w:t xml:space="preserve">]</w:t>
       </w:r>
       <w:r>
-        <w:t xml:space="preserve"> </w:t>
-      </w:r>
-      <w:r>
-        <w:t xml:space="preserve">to deep learning</w:t>
+        <w:t xml:space="preserve">.</w:t>
+      </w:r>
+      <w:r>
+        <w:t xml:space="preserve"> </w:t>
+      </w:r>
+      <w:r>
+        <w:t xml:space="preserve">For example, a possible system would say gene X is associated with disease Y because gene X and disease Y appear together more often than chance</w:t>
       </w:r>
       <w:r>
         <w:t xml:space="preserve"> </w:t>
@@ -1567,80 +1372,25 @@
       <w:r>
         <w:t xml:space="preserve">[</w:t>
       </w:r>
-      <w:hyperlink w:anchor="ref-1HjIKY59u">
-        <w:r>
-          <w:rPr>
-            <w:rStyle w:val="Hyperlink"/>
-          </w:rPr>
-          <w:t xml:space="preserve">28</w:t>
-        </w:r>
-      </w:hyperlink>
-      <w:r>
-        <w:t xml:space="preserve">,</w:t>
-      </w:r>
-      <w:hyperlink w:anchor="ref-BQS8ClV0">
-        <w:r>
-          <w:rPr>
-            <w:rStyle w:val="Hyperlink"/>
-          </w:rPr>
-          <w:t xml:space="preserve">29</w:t>
-        </w:r>
-      </w:hyperlink>
-      <w:r>
-        <w:t xml:space="preserve">,</w:t>
-      </w:r>
-      <w:hyperlink w:anchor="ref-8MgLh2XL">
-        <w:r>
-          <w:rPr>
-            <w:rStyle w:val="Hyperlink"/>
-          </w:rPr>
-          <w:t xml:space="preserve">30</w:t>
-        </w:r>
-      </w:hyperlink>
-      <w:r>
-        <w:t xml:space="preserve">,</w:t>
-      </w:r>
-      <w:hyperlink w:anchor="ref-riimmjYr">
-        <w:r>
-          <w:rPr>
-            <w:rStyle w:val="Hyperlink"/>
-          </w:rPr>
-          <w:t xml:space="preserve">31</w:t>
-        </w:r>
-      </w:hyperlink>
-      <w:r>
-        <w:t xml:space="preserve">,</w:t>
-      </w:r>
-      <w:hyperlink w:anchor="ref-Exfv0f4l">
-        <w:r>
-          <w:rPr>
-            <w:rStyle w:val="Hyperlink"/>
-          </w:rPr>
-          <w:t xml:space="preserve">32</w:t>
-        </w:r>
-      </w:hyperlink>
-      <w:r>
-        <w:t xml:space="preserve">,</w:t>
-      </w:r>
-      <w:hyperlink w:anchor="ref-WP5p3RT3">
-        <w:r>
-          <w:rPr>
-            <w:rStyle w:val="Hyperlink"/>
-          </w:rPr>
-          <w:t xml:space="preserve">33</w:t>
+      <w:hyperlink w:anchor="ref-5gG8hwv7">
+        <w:r>
+          <w:rPr>
+            <w:rStyle w:val="Hyperlink"/>
+          </w:rPr>
+          <w:t xml:space="preserve">10</w:t>
         </w:r>
       </w:hyperlink>
       <w:r>
         <w:t xml:space="preserve">]</w:t>
       </w:r>
       <w:r>
-        <w:t xml:space="preserve">, which all require access to well-annotated datasets.</w:t>
-      </w:r>
-      <w:r>
-        <w:t xml:space="preserve"> </w:t>
-      </w:r>
-      <w:r>
-        <w:t xml:space="preserve">Typically, these datasets are usually constructed via manual curation by individual scientists</w:t>
+        <w:t xml:space="preserve">.</w:t>
+      </w:r>
+      <w:r>
+        <w:t xml:space="preserve"> </w:t>
+      </w:r>
+      <w:r>
+        <w:t xml:space="preserve">Besides frequency, other systems can utilize grammatical structure to identify relationships</w:t>
       </w:r>
       <w:r>
         <w:t xml:space="preserve"> </w:t>
@@ -1648,66 +1398,37 @@
       <w:r>
         <w:t xml:space="preserve">[</w:t>
       </w:r>
-      <w:hyperlink w:anchor="ref-hbAqN08A">
-        <w:r>
-          <w:rPr>
-            <w:rStyle w:val="Hyperlink"/>
-          </w:rPr>
-          <w:t xml:space="preserve">34</w:t>
-        </w:r>
-      </w:hyperlink>
-      <w:r>
-        <w:t xml:space="preserve">,</w:t>
-      </w:r>
-      <w:hyperlink w:anchor="ref-Y2DcwTrA">
-        <w:r>
-          <w:rPr>
-            <w:rStyle w:val="Hyperlink"/>
-          </w:rPr>
-          <w:t xml:space="preserve">35</w:t>
-        </w:r>
-      </w:hyperlink>
-      <w:r>
-        <w:t xml:space="preserve">,</w:t>
-      </w:r>
-      <w:hyperlink w:anchor="ref-YWh6tPj">
-        <w:r>
-          <w:rPr>
-            <w:rStyle w:val="Hyperlink"/>
-          </w:rPr>
-          <w:t xml:space="preserve">36</w:t>
-        </w:r>
-      </w:hyperlink>
-      <w:r>
-        <w:t xml:space="preserve">,</w:t>
-      </w:r>
-      <w:hyperlink w:anchor="ref-DWpAeBxB">
-        <w:r>
-          <w:rPr>
-            <w:rStyle w:val="Hyperlink"/>
-          </w:rPr>
-          <w:t xml:space="preserve">37</w:t>
-        </w:r>
-      </w:hyperlink>
-      <w:r>
-        <w:t xml:space="preserve">,</w:t>
-      </w:r>
-      <w:hyperlink w:anchor="ref-L9IIm3Zd">
-        <w:r>
-          <w:rPr>
-            <w:rStyle w:val="Hyperlink"/>
-          </w:rPr>
-          <w:t xml:space="preserve">38</w:t>
+      <w:hyperlink w:anchor="ref-CSiMoOrI">
+        <w:r>
+          <w:rPr>
+            <w:rStyle w:val="Hyperlink"/>
+          </w:rPr>
+          <w:t xml:space="preserve">19</w:t>
         </w:r>
       </w:hyperlink>
       <w:r>
         <w:t xml:space="preserve">]</w:t>
       </w:r>
       <w:r>
-        <w:t xml:space="preserve"> </w:t>
-      </w:r>
-      <w:r>
-        <w:t xml:space="preserve">or through community-based efforts</w:t>
+        <w:t xml:space="preserve">.</w:t>
+      </w:r>
+      <w:r>
+        <w:t xml:space="preserve"> </w:t>
+      </w:r>
+      <w:r>
+        <w:t xml:space="preserve">This information is modeled in the form of a tree data structure, termed a dependency tree.</w:t>
+      </w:r>
+      <w:r>
+        <w:t xml:space="preserve"> </w:t>
+      </w:r>
+      <w:r>
+        <w:t xml:space="preserve">Dependency trees depict words as nodes, and edges represent a word’s grammatical relationship with one another.</w:t>
+      </w:r>
+      <w:r>
+        <w:t xml:space="preserve"> </w:t>
+      </w:r>
+      <w:r>
+        <w:t xml:space="preserve">Through clustering on these generated trees, one can identify patterns that indicate a biomedical relationship</w:t>
       </w:r>
       <w:r>
         <w:t xml:space="preserve"> </w:t>
@@ -1715,34 +1436,12 @@
       <w:r>
         <w:t xml:space="preserve">[</w:t>
       </w:r>
-      <w:hyperlink w:anchor="ref-6wNuLZWb">
-        <w:r>
-          <w:rPr>
-            <w:rStyle w:val="Hyperlink"/>
-          </w:rPr>
-          <w:t xml:space="preserve">39</w:t>
-        </w:r>
-      </w:hyperlink>
-      <w:r>
-        <w:t xml:space="preserve">,</w:t>
-      </w:r>
-      <w:hyperlink w:anchor="ref-laJumZeu">
-        <w:r>
-          <w:rPr>
-            <w:rStyle w:val="Hyperlink"/>
-          </w:rPr>
-          <w:t xml:space="preserve">40</w:t>
-        </w:r>
-      </w:hyperlink>
-      <w:r>
-        <w:t xml:space="preserve">,</w:t>
-      </w:r>
-      <w:hyperlink w:anchor="ref-DR8XM4Ff">
-        <w:r>
-          <w:rPr>
-            <w:rStyle w:val="Hyperlink"/>
-          </w:rPr>
-          <w:t xml:space="preserve">41</w:t>
+      <w:hyperlink w:anchor="ref-CSiMoOrI">
+        <w:r>
+          <w:rPr>
+            <w:rStyle w:val="Hyperlink"/>
+          </w:rPr>
+          <w:t xml:space="preserve">19</w:t>
         </w:r>
       </w:hyperlink>
       <w:r>
@@ -1755,7 +1454,7 @@
         <w:t xml:space="preserve"> </w:t>
       </w:r>
       <w:r>
-        <w:t xml:space="preserve">Often, these datasets are well annotated but are modest in size, making model training hard as these algorithms become increasingly complex.</w:t>
+        <w:t xml:space="preserve">Unsupervised systems are desirable since they do not require well-annotated training data; however, precision may be limited compared to supervised machine learning systems.</w:t>
       </w:r>
     </w:p>
     <w:p>
@@ -1763,13 +1462,13 @@
         <w:pStyle w:val="BodyText"/>
       </w:pPr>
       <w:r>
-        <w:t xml:space="preserve">Distant supervision is a paradigm that quickly sidesteps manual curation to generate large training datasets.</w:t>
-      </w:r>
-      <w:r>
-        <w:t xml:space="preserve"> </w:t>
-      </w:r>
-      <w:r>
-        <w:t xml:space="preserve">This technique assumes that positive examples have been previously established in selected databases, implying that the corresponding sentences or data points are also positive</w:t>
+        <w:t xml:space="preserve">Rule-based systems rely heavily on expert knowledge to perform relationship extraction.</w:t>
+      </w:r>
+      <w:r>
+        <w:t xml:space="preserve"> </w:t>
+      </w:r>
+      <w:r>
+        <w:t xml:space="preserve">These systems use linguistic rules and heuristics to identify critical sentences or phrases that suggest the presence of a biomedical relationship</w:t>
       </w:r>
       <w:r>
         <w:t xml:space="preserve"> </w:t>
@@ -1777,12 +1476,67 @@
       <w:r>
         <w:t xml:space="preserve">[</w:t>
       </w:r>
-      <w:hyperlink w:anchor="ref-EHeTvZht">
-        <w:r>
-          <w:rPr>
-            <w:rStyle w:val="Hyperlink"/>
-          </w:rPr>
-          <w:t xml:space="preserve">4</w:t>
+      <w:hyperlink w:anchor="ref-KEkjqdB0">
+        <w:r>
+          <w:rPr>
+            <w:rStyle w:val="Hyperlink"/>
+          </w:rPr>
+          <w:t xml:space="preserve">20</w:t>
+        </w:r>
+      </w:hyperlink>
+      <w:r>
+        <w:t xml:space="preserve">,</w:t>
+      </w:r>
+      <w:hyperlink w:anchor="ref-1avvFjJ9">
+        <w:r>
+          <w:rPr>
+            <w:rStyle w:val="Hyperlink"/>
+          </w:rPr>
+          <w:t xml:space="preserve">21</w:t>
+        </w:r>
+      </w:hyperlink>
+      <w:r>
+        <w:t xml:space="preserve">,</w:t>
+      </w:r>
+      <w:hyperlink w:anchor="ref-107WYOcxW">
+        <w:r>
+          <w:rPr>
+            <w:rStyle w:val="Hyperlink"/>
+          </w:rPr>
+          <w:t xml:space="preserve">22</w:t>
+        </w:r>
+      </w:hyperlink>
+      <w:r>
+        <w:t xml:space="preserve">,</w:t>
+      </w:r>
+      <w:hyperlink w:anchor="ref-OnvaFHG9">
+        <w:r>
+          <w:rPr>
+            <w:rStyle w:val="Hyperlink"/>
+          </w:rPr>
+          <w:t xml:space="preserve">23</w:t>
+        </w:r>
+      </w:hyperlink>
+      <w:r>
+        <w:t xml:space="preserve">,</w:t>
+      </w:r>
+      <w:hyperlink w:anchor="ref-yGMDz6lK">
+        <w:r>
+          <w:rPr>
+            <w:rStyle w:val="Hyperlink"/>
+          </w:rPr>
+          <w:t xml:space="preserve">24</w:t>
+        </w:r>
+      </w:hyperlink>
+      <w:r>
+        <w:t xml:space="preserve">,</w:t>
+      </w:r>
+      <w:hyperlink w:anchor="ref-VZAovzAo">
+        <w:r>
+          <w:rPr>
+            <w:rStyle w:val="Hyperlink"/>
+          </w:rPr>
+          <w:t xml:space="preserve">25</w:t>
         </w:r>
       </w:hyperlink>
       <w:r>
@@ -1795,7 +1549,19 @@
         <w:t xml:space="preserve"> </w:t>
       </w:r>
       <w:r>
-        <w:t xml:space="preserve">The central problem with this technique is that generated labels are often of low quality, resulting in many false positives</w:t>
+        <w:t xml:space="preserve">For example, a hypothetical extractor focused on protein phosphorylation events would identify sentences containing the phrase</w:t>
+      </w:r>
+      <w:r>
+        <w:t xml:space="preserve"> </w:t>
+      </w:r>
+      <w:r>
+        <w:t xml:space="preserve">“</w:t>
+      </w:r>
+      <w:r>
+        <w:t xml:space="preserve">gene X phosphorylates gene Y</w:t>
+      </w:r>
+      <w:r>
+        <w:t xml:space="preserve">”</w:t>
       </w:r>
       <w:r>
         <w:t xml:space="preserve"> </w:t>
@@ -1803,12 +1569,12 @@
       <w:r>
         <w:t xml:space="preserve">[</w:t>
       </w:r>
-      <w:hyperlink w:anchor="ref-ab3MsthY">
-        <w:r>
-          <w:rPr>
-            <w:rStyle w:val="Hyperlink"/>
-          </w:rPr>
-          <w:t xml:space="preserve">42</w:t>
+      <w:hyperlink w:anchor="ref-KEkjqdB0">
+        <w:r>
+          <w:rPr>
+            <w:rStyle w:val="Hyperlink"/>
+          </w:rPr>
+          <w:t xml:space="preserve">20</w:t>
         </w:r>
       </w:hyperlink>
       <w:r>
@@ -1821,49 +1587,13 @@
         <w:t xml:space="preserve"> </w:t>
       </w:r>
       <w:r>
-        <w:t xml:space="preserve">Despite this caveat there have been notable effort using this technique</w:t>
-      </w:r>
-      <w:r>
-        <w:t xml:space="preserve"> </w:t>
-      </w:r>
-      <w:r>
-        <w:t xml:space="preserve">[</w:t>
-      </w:r>
-      <w:hyperlink w:anchor="ref-WYud0jQT">
-        <w:r>
-          <w:rPr>
-            <w:rStyle w:val="Hyperlink"/>
-          </w:rPr>
-          <w:t xml:space="preserve">43</w:t>
-        </w:r>
-      </w:hyperlink>
-      <w:r>
-        <w:t xml:space="preserve">,</w:t>
-      </w:r>
-      <w:hyperlink w:anchor="ref-k7ZUI6FL">
-        <w:r>
-          <w:rPr>
-            <w:rStyle w:val="Hyperlink"/>
-          </w:rPr>
-          <w:t xml:space="preserve">44</w:t>
-        </w:r>
-      </w:hyperlink>
-      <w:r>
-        <w:t xml:space="preserve">,</w:t>
-      </w:r>
-      <w:hyperlink w:anchor="ref-IGXdryzB">
-        <w:r>
-          <w:rPr>
-            <w:rStyle w:val="Hyperlink"/>
-          </w:rPr>
-          <w:t xml:space="preserve">45</w:t>
-        </w:r>
-      </w:hyperlink>
-      <w:r>
-        <w:t xml:space="preserve">]</w:t>
-      </w:r>
-      <w:r>
-        <w:t xml:space="preserve">.</w:t>
+        <w:t xml:space="preserve">These approaches provide exact results, but the quantity of positive results remains modest as sentences consistently change in form and structure.</w:t>
+      </w:r>
+      <w:r>
+        <w:t xml:space="preserve"> </w:t>
+      </w:r>
+      <w:r>
+        <w:t xml:space="preserve">For this project, we constructed our label functions without the aid of these works; however, the approaches mentioned in this section provide substantial inspiration for novel label functions in future endeavors.</w:t>
       </w:r>
     </w:p>
     <w:p>
@@ -1871,13 +1601,13 @@
         <w:pStyle w:val="BodyText"/>
       </w:pPr>
       <w:r>
-        <w:t xml:space="preserve">Data programming is one proposed solution to amend the false positive problem in distant supervision.</w:t>
-      </w:r>
-      <w:r>
-        <w:t xml:space="preserve"> </w:t>
-      </w:r>
-      <w:r>
-        <w:t xml:space="preserve">This strategy combines labels obtained from distant supervision with simple rules and heuristics written as small programs called label functions</w:t>
+        <w:t xml:space="preserve">Supervised systems depend on machine learning classifiers to predict the existence of a relationship using biomedical text as input.</w:t>
+      </w:r>
+      <w:r>
+        <w:t xml:space="preserve"> </w:t>
+      </w:r>
+      <w:r>
+        <w:t xml:space="preserve">These classifiers can range from linear methods such as support vector machines</w:t>
       </w:r>
       <w:r>
         <w:t xml:space="preserve"> </w:t>
@@ -1885,37 +1615,229 @@
       <w:r>
         <w:t xml:space="preserve">[</w:t>
       </w:r>
-      <w:hyperlink w:anchor="ref-5Il3kN32">
-        <w:r>
-          <w:rPr>
-            <w:rStyle w:val="Hyperlink"/>
-          </w:rPr>
-          <w:t xml:space="preserve">46</w:t>
+      <w:hyperlink w:anchor="ref-GeCe9qfW">
+        <w:r>
+          <w:rPr>
+            <w:rStyle w:val="Hyperlink"/>
+          </w:rPr>
+          <w:t xml:space="preserve">26</w:t>
+        </w:r>
+      </w:hyperlink>
+      <w:r>
+        <w:t xml:space="preserve">,</w:t>
+      </w:r>
+      <w:hyperlink w:anchor="ref-3j1T67vB">
+        <w:r>
+          <w:rPr>
+            <w:rStyle w:val="Hyperlink"/>
+          </w:rPr>
+          <w:t xml:space="preserve">27</w:t>
         </w:r>
       </w:hyperlink>
       <w:r>
         <w:t xml:space="preserve">]</w:t>
       </w:r>
       <w:r>
+        <w:t xml:space="preserve"> </w:t>
+      </w:r>
+      <w:r>
+        <w:t xml:space="preserve">to deep learning</w:t>
+      </w:r>
+      <w:r>
+        <w:t xml:space="preserve"> </w:t>
+      </w:r>
+      <w:r>
+        <w:t xml:space="preserve">[</w:t>
+      </w:r>
+      <w:hyperlink w:anchor="ref-1HjIKY59u">
+        <w:r>
+          <w:rPr>
+            <w:rStyle w:val="Hyperlink"/>
+          </w:rPr>
+          <w:t xml:space="preserve">28</w:t>
+        </w:r>
+      </w:hyperlink>
+      <w:r>
+        <w:t xml:space="preserve">,</w:t>
+      </w:r>
+      <w:hyperlink w:anchor="ref-BQS8ClV0">
+        <w:r>
+          <w:rPr>
+            <w:rStyle w:val="Hyperlink"/>
+          </w:rPr>
+          <w:t xml:space="preserve">29</w:t>
+        </w:r>
+      </w:hyperlink>
+      <w:r>
+        <w:t xml:space="preserve">,</w:t>
+      </w:r>
+      <w:hyperlink w:anchor="ref-8MgLh2XL">
+        <w:r>
+          <w:rPr>
+            <w:rStyle w:val="Hyperlink"/>
+          </w:rPr>
+          <w:t xml:space="preserve">30</w:t>
+        </w:r>
+      </w:hyperlink>
+      <w:r>
+        <w:t xml:space="preserve">,</w:t>
+      </w:r>
+      <w:hyperlink w:anchor="ref-riimmjYr">
+        <w:r>
+          <w:rPr>
+            <w:rStyle w:val="Hyperlink"/>
+          </w:rPr>
+          <w:t xml:space="preserve">31</w:t>
+        </w:r>
+      </w:hyperlink>
+      <w:r>
+        <w:t xml:space="preserve">,</w:t>
+      </w:r>
+      <w:hyperlink w:anchor="ref-Exfv0f4l">
+        <w:r>
+          <w:rPr>
+            <w:rStyle w:val="Hyperlink"/>
+          </w:rPr>
+          <w:t xml:space="preserve">32</w:t>
+        </w:r>
+      </w:hyperlink>
+      <w:r>
+        <w:t xml:space="preserve">,</w:t>
+      </w:r>
+      <w:hyperlink w:anchor="ref-WP5p3RT3">
+        <w:r>
+          <w:rPr>
+            <w:rStyle w:val="Hyperlink"/>
+          </w:rPr>
+          <w:t xml:space="preserve">33</w:t>
+        </w:r>
+      </w:hyperlink>
+      <w:r>
+        <w:t xml:space="preserve">]</w:t>
+      </w:r>
+      <w:r>
+        <w:t xml:space="preserve">, which all require access to well-annotated datasets.</w:t>
+      </w:r>
+      <w:r>
+        <w:t xml:space="preserve"> </w:t>
+      </w:r>
+      <w:r>
+        <w:t xml:space="preserve">Typically, these datasets are usually constructed via manual curation by individual scientists</w:t>
+      </w:r>
+      <w:r>
+        <w:t xml:space="preserve"> </w:t>
+      </w:r>
+      <w:r>
+        <w:t xml:space="preserve">[</w:t>
+      </w:r>
+      <w:hyperlink w:anchor="ref-hbAqN08A">
+        <w:r>
+          <w:rPr>
+            <w:rStyle w:val="Hyperlink"/>
+          </w:rPr>
+          <w:t xml:space="preserve">34</w:t>
+        </w:r>
+      </w:hyperlink>
+      <w:r>
+        <w:t xml:space="preserve">,</w:t>
+      </w:r>
+      <w:hyperlink w:anchor="ref-Y2DcwTrA">
+        <w:r>
+          <w:rPr>
+            <w:rStyle w:val="Hyperlink"/>
+          </w:rPr>
+          <w:t xml:space="preserve">35</w:t>
+        </w:r>
+      </w:hyperlink>
+      <w:r>
+        <w:t xml:space="preserve">,</w:t>
+      </w:r>
+      <w:hyperlink w:anchor="ref-YWh6tPj">
+        <w:r>
+          <w:rPr>
+            <w:rStyle w:val="Hyperlink"/>
+          </w:rPr>
+          <w:t xml:space="preserve">36</w:t>
+        </w:r>
+      </w:hyperlink>
+      <w:r>
+        <w:t xml:space="preserve">,</w:t>
+      </w:r>
+      <w:hyperlink w:anchor="ref-DWpAeBxB">
+        <w:r>
+          <w:rPr>
+            <w:rStyle w:val="Hyperlink"/>
+          </w:rPr>
+          <w:t xml:space="preserve">37</w:t>
+        </w:r>
+      </w:hyperlink>
+      <w:r>
+        <w:t xml:space="preserve">,</w:t>
+      </w:r>
+      <w:hyperlink w:anchor="ref-L9IIm3Zd">
+        <w:r>
+          <w:rPr>
+            <w:rStyle w:val="Hyperlink"/>
+          </w:rPr>
+          <w:t xml:space="preserve">38</w:t>
+        </w:r>
+      </w:hyperlink>
+      <w:r>
+        <w:t xml:space="preserve">]</w:t>
+      </w:r>
+      <w:r>
+        <w:t xml:space="preserve"> </w:t>
+      </w:r>
+      <w:r>
+        <w:t xml:space="preserve">or through community-based efforts</w:t>
+      </w:r>
+      <w:r>
+        <w:t xml:space="preserve"> </w:t>
+      </w:r>
+      <w:r>
+        <w:t xml:space="preserve">[</w:t>
+      </w:r>
+      <w:hyperlink w:anchor="ref-6wNuLZWb">
+        <w:r>
+          <w:rPr>
+            <w:rStyle w:val="Hyperlink"/>
+          </w:rPr>
+          <w:t xml:space="preserve">39</w:t>
+        </w:r>
+      </w:hyperlink>
+      <w:r>
+        <w:t xml:space="preserve">,</w:t>
+      </w:r>
+      <w:hyperlink w:anchor="ref-laJumZeu">
+        <w:r>
+          <w:rPr>
+            <w:rStyle w:val="Hyperlink"/>
+          </w:rPr>
+          <w:t xml:space="preserve">40</w:t>
+        </w:r>
+      </w:hyperlink>
+      <w:r>
+        <w:t xml:space="preserve">,</w:t>
+      </w:r>
+      <w:hyperlink w:anchor="ref-DR8XM4Ff">
+        <w:r>
+          <w:rPr>
+            <w:rStyle w:val="Hyperlink"/>
+          </w:rPr>
+          <w:t xml:space="preserve">41</w:t>
+        </w:r>
+      </w:hyperlink>
+      <w:r>
+        <w:t xml:space="preserve">]</w:t>
+      </w:r>
+      <w:r>
         <w:t xml:space="preserve">.</w:t>
       </w:r>
       <w:r>
         <w:t xml:space="preserve"> </w:t>
       </w:r>
       <w:r>
-        <w:t xml:space="preserve">These outputs are consolidated via a noise-aware model to produce training labels for large datasets.</w:t>
-      </w:r>
-      <w:r>
-        <w:t xml:space="preserve"> </w:t>
-      </w:r>
-      <w:r>
-        <w:t xml:space="preserve">Using this paradigm can dramatically reduce the time required to obtain sufficient training data; however, writing a helpful label function requires substantial time and error analysis.</w:t>
-      </w:r>
-      <w:r>
-        <w:t xml:space="preserve"> </w:t>
-      </w:r>
-      <w:r>
-        <w:t xml:space="preserve">This dependency makes constructing a knowledge base with a myriad of heterogenous relationships nearly impossible as tens or hundreds of label functions are necessary per relationship type.</w:t>
+        <w:t xml:space="preserve">Often, these datasets are well annotated but are modest in size, making model training hard as these algorithms become increasingly complex.</w:t>
       </w:r>
     </w:p>
     <w:p>
@@ -1923,6 +1845,166 @@
         <w:pStyle w:val="BodyText"/>
       </w:pPr>
       <w:r>
+        <w:t xml:space="preserve">Distant supervision is a paradigm that quickly sidesteps manual curation to generate large training datasets.</w:t>
+      </w:r>
+      <w:r>
+        <w:t xml:space="preserve"> </w:t>
+      </w:r>
+      <w:r>
+        <w:t xml:space="preserve">This technique assumes that positive examples have been previously established in selected databases, implying that the corresponding sentences or data points are also positive</w:t>
+      </w:r>
+      <w:r>
+        <w:t xml:space="preserve"> </w:t>
+      </w:r>
+      <w:r>
+        <w:t xml:space="preserve">[</w:t>
+      </w:r>
+      <w:hyperlink w:anchor="ref-EHeTvZht">
+        <w:r>
+          <w:rPr>
+            <w:rStyle w:val="Hyperlink"/>
+          </w:rPr>
+          <w:t xml:space="preserve">4</w:t>
+        </w:r>
+      </w:hyperlink>
+      <w:r>
+        <w:t xml:space="preserve">]</w:t>
+      </w:r>
+      <w:r>
+        <w:t xml:space="preserve">.</w:t>
+      </w:r>
+      <w:r>
+        <w:t xml:space="preserve"> </w:t>
+      </w:r>
+      <w:r>
+        <w:t xml:space="preserve">The central problem with this technique is that generated labels are often of low quality, resulting in many false positives</w:t>
+      </w:r>
+      <w:r>
+        <w:t xml:space="preserve"> </w:t>
+      </w:r>
+      <w:r>
+        <w:t xml:space="preserve">[</w:t>
+      </w:r>
+      <w:hyperlink w:anchor="ref-ab3MsthY">
+        <w:r>
+          <w:rPr>
+            <w:rStyle w:val="Hyperlink"/>
+          </w:rPr>
+          <w:t xml:space="preserve">42</w:t>
+        </w:r>
+      </w:hyperlink>
+      <w:r>
+        <w:t xml:space="preserve">]</w:t>
+      </w:r>
+      <w:r>
+        <w:t xml:space="preserve">.</w:t>
+      </w:r>
+      <w:r>
+        <w:t xml:space="preserve"> </w:t>
+      </w:r>
+      <w:r>
+        <w:t xml:space="preserve">Despite this caveat there have been notable effort using this technique</w:t>
+      </w:r>
+      <w:r>
+        <w:t xml:space="preserve"> </w:t>
+      </w:r>
+      <w:r>
+        <w:t xml:space="preserve">[</w:t>
+      </w:r>
+      <w:hyperlink w:anchor="ref-WYud0jQT">
+        <w:r>
+          <w:rPr>
+            <w:rStyle w:val="Hyperlink"/>
+          </w:rPr>
+          <w:t xml:space="preserve">43</w:t>
+        </w:r>
+      </w:hyperlink>
+      <w:r>
+        <w:t xml:space="preserve">,</w:t>
+      </w:r>
+      <w:hyperlink w:anchor="ref-k7ZUI6FL">
+        <w:r>
+          <w:rPr>
+            <w:rStyle w:val="Hyperlink"/>
+          </w:rPr>
+          <w:t xml:space="preserve">44</w:t>
+        </w:r>
+      </w:hyperlink>
+      <w:r>
+        <w:t xml:space="preserve">,</w:t>
+      </w:r>
+      <w:hyperlink w:anchor="ref-IGXdryzB">
+        <w:r>
+          <w:rPr>
+            <w:rStyle w:val="Hyperlink"/>
+          </w:rPr>
+          <w:t xml:space="preserve">45</w:t>
+        </w:r>
+      </w:hyperlink>
+      <w:r>
+        <w:t xml:space="preserve">]</w:t>
+      </w:r>
+      <w:r>
+        <w:t xml:space="preserve">.</w:t>
+      </w:r>
+    </w:p>
+    <w:p>
+      <w:pPr>
+        <w:pStyle w:val="BodyText"/>
+      </w:pPr>
+      <w:r>
+        <w:t xml:space="preserve">Data programming is one proposed solution to amend the false positive problem in distant supervision.</w:t>
+      </w:r>
+      <w:r>
+        <w:t xml:space="preserve"> </w:t>
+      </w:r>
+      <w:r>
+        <w:t xml:space="preserve">This strategy combines labels obtained from distant supervision with simple rules and heuristics written as small programs called label functions</w:t>
+      </w:r>
+      <w:r>
+        <w:t xml:space="preserve"> </w:t>
+      </w:r>
+      <w:r>
+        <w:t xml:space="preserve">[</w:t>
+      </w:r>
+      <w:hyperlink w:anchor="ref-5Il3kN32">
+        <w:r>
+          <w:rPr>
+            <w:rStyle w:val="Hyperlink"/>
+          </w:rPr>
+          <w:t xml:space="preserve">46</w:t>
+        </w:r>
+      </w:hyperlink>
+      <w:r>
+        <w:t xml:space="preserve">]</w:t>
+      </w:r>
+      <w:r>
+        <w:t xml:space="preserve">.</w:t>
+      </w:r>
+      <w:r>
+        <w:t xml:space="preserve"> </w:t>
+      </w:r>
+      <w:r>
+        <w:t xml:space="preserve">These outputs are consolidated via a noise-aware model to produce training labels for large datasets.</w:t>
+      </w:r>
+      <w:r>
+        <w:t xml:space="preserve"> </w:t>
+      </w:r>
+      <w:r>
+        <w:t xml:space="preserve">Using this paradigm can dramatically reduce the time required to obtain sufficient training data; however, writing a helpful label function requires substantial time and error analysis.</w:t>
+      </w:r>
+      <w:r>
+        <w:t xml:space="preserve"> </w:t>
+      </w:r>
+      <w:r>
+        <w:t xml:space="preserve">This dependency makes constructing a knowledge base with a myriad of heterogenous relationships nearly impossible as tens or hundreds of label functions are necessary per relationship type.</w:t>
+      </w:r>
+    </w:p>
+    <w:p>
+      <w:pPr>
+        <w:pStyle w:val="BodyText"/>
+      </w:pPr>
+      <w:r>
         <w:t xml:space="preserve">This paper seeks to accelerate the label function creation process by measuring how label functions can be reused across different relationship types.</w:t>
       </w:r>
       <w:r>
@@ -1956,8 +2038,8 @@
         <w:t xml:space="preserve">We focused on relationships that indicated similar types of physical interactions (i.e., Gene-binds-Gene and Compound-binds-Gene) and two more distinct types (i.e., Disease-associates-Gene and Compound-treats-Disease).</w:t>
       </w:r>
     </w:p>
-    <w:bookmarkEnd w:id="54"/>
-    <w:bookmarkStart w:id="67" w:name="methods-and-materials"/>
+    <w:bookmarkEnd w:id="57"/>
+    <w:bookmarkStart w:id="70" w:name="methods-and-materials"/>
     <w:p>
       <w:pPr>
         <w:pStyle w:val="Heading2"/>
@@ -1966,7 +2048,7 @@
         <w:t xml:space="preserve">Methods and Materials</w:t>
       </w:r>
     </w:p>
-    <w:bookmarkStart w:id="59" w:name="hetionet"/>
+    <w:bookmarkStart w:id="62" w:name="hetionet"/>
     <w:p>
       <w:pPr>
         <w:pStyle w:val="Heading3"/>
@@ -2132,24 +2214,24 @@
       <w:pPr>
         <w:pStyle w:val="CaptionedFigure"/>
       </w:pPr>
-      <w:bookmarkStart w:id="58" w:name="fig:hetionet"/>
+      <w:bookmarkStart w:id="61" w:name="fig:hetionet"/>
       <w:r>
         <w:drawing>
           <wp:inline>
             <wp:extent cx="3809010" cy="2606633"/>
             <wp:effectExtent b="0" l="0" r="0" t="0"/>
-            <wp:docPr descr="Figure 1: A metagraph (schema) of Hetionet v1 where biomedical entities are represented as nodes and the relationships between them are represented as edges. We examined performance on the highlighted subgraph; however, the long-term vision is to capture edges for the entire graph." title="" id="56" name="Picture"/>
+            <wp:docPr descr="Figure 1: A metagraph (schema) of Hetionet v1 where biomedical entities are represented as nodes and the relationships between them are represented as edges. We examined performance on the highlighted subgraph; however, the long-term vision is to capture edges for the entire graph." title="" id="59" name="Picture"/>
             <a:graphic>
               <a:graphicData uri="http://schemas.openxmlformats.org/drawingml/2006/picture">
                 <pic:pic>
                   <pic:nvPicPr>
-                    <pic:cNvPr descr="images/figures/hetionet/metagraph_highlighted_edges.png" id="57" name="Picture"/>
+                    <pic:cNvPr descr="images/figures/hetionet/metagraph_highlighted_edges.png" id="60" name="Picture"/>
                     <pic:cNvPicPr>
                       <a:picLocks noChangeArrowheads="1" noChangeAspect="1"/>
                     </pic:cNvPicPr>
                   </pic:nvPicPr>
                   <pic:blipFill>
-                    <a:blip r:embed="rId55"/>
+                    <a:blip r:embed="rId58"/>
                     <a:stretch>
                       <a:fillRect/>
                     </a:stretch>
@@ -2175,7 +2257,7 @@
           </wp:inline>
         </w:drawing>
       </w:r>
-      <w:bookmarkEnd w:id="58"/>
+      <w:bookmarkEnd w:id="61"/>
     </w:p>
     <w:p>
       <w:pPr>
@@ -2192,8 +2274,8 @@
       </w:r>
     </w:p>
     <w:bookmarkEnd w:id="0"/>
-    <w:bookmarkEnd w:id="59"/>
-    <w:bookmarkStart w:id="60" w:name="dataset"/>
+    <w:bookmarkEnd w:id="62"/>
+    <w:bookmarkStart w:id="63" w:name="dataset"/>
     <w:p>
       <w:pPr>
         <w:pStyle w:val="Heading3"/>
@@ -2714,8 +2796,8 @@
       </w:tr>
     </w:tbl>
     <w:bookmarkEnd w:id="0"/>
-    <w:bookmarkEnd w:id="60"/>
-    <w:bookmarkStart w:id="62" w:name="label-functions-for-annotating-sentences"/>
+    <w:bookmarkEnd w:id="63"/>
+    <w:bookmarkStart w:id="65" w:name="label-functions-for-annotating-sentences"/>
     <w:p>
       <w:pPr>
         <w:pStyle w:val="Heading3"/>
@@ -2794,7 +2876,7 @@
         <w:t xml:space="preserve">We used these annotations to train a discriminative model for the final classification step.</w:t>
       </w:r>
     </w:p>
-    <w:bookmarkStart w:id="61" w:name="label-function-categories"/>
+    <w:bookmarkStart w:id="64" w:name="label-function-categories"/>
     <w:p>
       <w:pPr>
         <w:pStyle w:val="Heading4"/>
@@ -3330,9 +3412,9 @@
       </w:tr>
     </w:tbl>
     <w:bookmarkEnd w:id="0"/>
-    <w:bookmarkEnd w:id="61"/>
-    <w:bookmarkEnd w:id="62"/>
-    <w:bookmarkStart w:id="65" w:name="training-models"/>
+    <w:bookmarkEnd w:id="64"/>
+    <w:bookmarkEnd w:id="65"/>
+    <w:bookmarkStart w:id="68" w:name="training-models"/>
     <w:p>
       <w:pPr>
         <w:pStyle w:val="Heading3"/>
@@ -3341,7 +3423,7 @@
         <w:t xml:space="preserve">Training Models</w:t>
       </w:r>
     </w:p>
-    <w:bookmarkStart w:id="63" w:name="generative-model"/>
+    <w:bookmarkStart w:id="66" w:name="generative-model"/>
     <w:p>
       <w:pPr>
         <w:pStyle w:val="Heading4"/>
@@ -3611,8 +3693,8 @@
         <w:t xml:space="preserve">.</w:t>
       </w:r>
     </w:p>
-    <w:bookmarkEnd w:id="63"/>
-    <w:bookmarkStart w:id="64" w:name="discriminative-model"/>
+    <w:bookmarkEnd w:id="66"/>
+    <w:bookmarkStart w:id="67" w:name="discriminative-model"/>
     <w:p>
       <w:pPr>
         <w:pStyle w:val="Heading4"/>
@@ -3838,9 +3920,9 @@
         <w:t xml:space="preserve">with huggingface’s default parameter settings and a learning rate of 0.001.</w:t>
       </w:r>
     </w:p>
-    <w:bookmarkEnd w:id="64"/>
-    <w:bookmarkEnd w:id="65"/>
-    <w:bookmarkStart w:id="66" w:name="experimental-design"/>
+    <w:bookmarkEnd w:id="67"/>
+    <w:bookmarkEnd w:id="68"/>
+    <w:bookmarkStart w:id="69" w:name="experimental-design"/>
     <w:p>
       <w:pPr>
         <w:pStyle w:val="Heading3"/>
@@ -3941,9 +4023,9 @@
         <w:t xml:space="preserve">Lastly, we report the number of preexisting edges we could recall and the number of novel edges we can incorporate.</w:t>
       </w:r>
     </w:p>
-    <w:bookmarkEnd w:id="66"/>
-    <w:bookmarkEnd w:id="67"/>
-    <w:bookmarkStart w:id="87" w:name="results"/>
+    <w:bookmarkEnd w:id="69"/>
+    <w:bookmarkEnd w:id="70"/>
+    <w:bookmarkStart w:id="90" w:name="results-1"/>
     <w:p>
       <w:pPr>
         <w:pStyle w:val="Heading2"/>
@@ -3952,7 +4034,7 @@
         <w:t xml:space="preserve">Results</w:t>
       </w:r>
     </w:p>
-    <w:bookmarkStart w:id="76" w:name="X08d2f679a805d0cb5b3beb6d57b87af4f4b0c99"/>
+    <w:bookmarkStart w:id="79" w:name="X08d2f679a805d0cb5b3beb6d57b87af4f4b0c99"/>
     <w:p>
       <w:pPr>
         <w:pStyle w:val="Heading3"/>
@@ -4062,24 +4144,24 @@
       <w:pPr>
         <w:pStyle w:val="CaptionedFigure"/>
       </w:pPr>
-      <w:bookmarkStart w:id="71" w:name="fig:auroc_gen_model_test_set"/>
+      <w:bookmarkStart w:id="74" w:name="fig:auroc_gen_model_test_set"/>
       <w:r>
         <w:drawing>
           <wp:inline>
             <wp:extent cx="5943600" cy="3814015"/>
             <wp:effectExtent b="0" l="0" r="0" t="0"/>
-            <wp:docPr descr="Figure 2: Edge-specific label functions perform better than edge-mismatch label functions, but certain mismatch situations show signs of successful transfer. Each line plot header depicts the edge type the generative model is trying to predict, while the colors represent the source of label functions. For example, orange represents sampling label functions designed to predict the Compound-treats-Disease (CtD) edge type. The x-axis shows the number of randomly sampled label functions incorporated as an addition to the database-only baseline model (the point at 0). The y-axis shows the area under the receiver operating curve (AUROC). Each point on the plot shows the average of 50 sample runs, while the error bars show the 95% confidence intervals of all runs. The baseline and “All” data points consist of sampling from the entire fixed set of label functions." title="" id="69" name="Picture"/>
+            <wp:docPr descr="Figure 2: Edge-specific label functions perform better than edge-mismatch label functions, but certain mismatch situations show signs of successful transfer. Each line plot header depicts the edge type the generative model is trying to predict, while the colors represent the source of label functions. For example, orange represents sampling label functions designed to predict the Compound-treats-Disease (CtD) edge type. The x-axis shows the number of randomly sampled label functions incorporated as an addition to the database-only baseline model (the point at 0). The y-axis shows the area under the receiver operating curve (AUROC). Each point on the plot shows the average of 50 sample runs, while the error bars show the 95% confidence intervals of all runs. The baseline and “All” data points consist of sampling from the entire fixed set of label functions." title="" id="72" name="Picture"/>
             <a:graphic>
               <a:graphicData uri="http://schemas.openxmlformats.org/drawingml/2006/picture">
                 <pic:pic>
                   <pic:nvPicPr>
-                    <pic:cNvPr descr="https://raw.githubusercontent.com/danich1/snorkeling-full-text/cd38c26db62f7eb7bc83fd9c424d0c8912512d06/figure_generation/output/figure_two.png" id="70" name="Picture"/>
+                    <pic:cNvPr descr="https://raw.githubusercontent.com/danich1/snorkeling-full-text/cd38c26db62f7eb7bc83fd9c424d0c8912512d06/figure_generation/output/figure_two.png" id="73" name="Picture"/>
                     <pic:cNvPicPr>
                       <a:picLocks noChangeArrowheads="1" noChangeAspect="1"/>
                     </pic:cNvPicPr>
                   </pic:nvPicPr>
                   <pic:blipFill>
-                    <a:blip r:embed="rId68"/>
+                    <a:blip r:embed="rId71"/>
                     <a:stretch>
                       <a:fillRect/>
                     </a:stretch>
@@ -4105,7 +4187,7 @@
           </wp:inline>
         </w:drawing>
       </w:r>
-      <w:bookmarkEnd w:id="71"/>
+      <w:bookmarkEnd w:id="74"/>
     </w:p>
     <w:p>
       <w:pPr>
@@ -4289,24 +4371,24 @@
       <w:pPr>
         <w:pStyle w:val="CaptionedFigure"/>
       </w:pPr>
-      <w:bookmarkStart w:id="75" w:name="fig:auroc_grabbag_gen_model_test_set"/>
+      <w:bookmarkStart w:id="78" w:name="fig:auroc_grabbag_gen_model_test_set"/>
       <w:r>
         <w:drawing>
           <wp:inline>
             <wp:extent cx="5943600" cy="3814015"/>
             <wp:effectExtent b="0" l="0" r="0" t="0"/>
-            <wp:docPr descr="Figure 3: Using all label functions generally hinders generative model performance. Each line plot header depicts the edge type the generative model is trying to predict, while the colors represent the source of label functions. For example, orange represents sampling label functions designed to predict the Compound-treats-Disease (CtD) edge type. The x-axis shows the number of randomly sampled label functions incorporated as an addition to the database-only baseline model (the point at 0). The y-axis shows the area under the receiver operating curve (AUROC). Each point on the plot shows the average of 50 sample runs, while the error bars show the 95% confidence intervals of all runs. The baseline and “All” data points consist of sampling from the entire fixed set of label functions." title="" id="73" name="Picture"/>
+            <wp:docPr descr="Figure 3: Using all label functions generally hinders generative model performance. Each line plot header depicts the edge type the generative model is trying to predict, while the colors represent the source of label functions. For example, orange represents sampling label functions designed to predict the Compound-treats-Disease (CtD) edge type. The x-axis shows the number of randomly sampled label functions incorporated as an addition to the database-only baseline model (the point at 0). The y-axis shows the area under the receiver operating curve (AUROC). Each point on the plot shows the average of 50 sample runs, while the error bars show the 95% confidence intervals of all runs. The baseline and “All” data points consist of sampling from the entire fixed set of label functions." title="" id="76" name="Picture"/>
             <a:graphic>
               <a:graphicData uri="http://schemas.openxmlformats.org/drawingml/2006/picture">
                 <pic:pic>
                   <pic:nvPicPr>
-                    <pic:cNvPr descr="https://raw.githubusercontent.com/danich1/snorkeling-full-text/cd38c26db62f7eb7bc83fd9c424d0c8912512d06/figure_generation/output/figure_four.png" id="74" name="Picture"/>
+                    <pic:cNvPr descr="https://raw.githubusercontent.com/danich1/snorkeling-full-text/cd38c26db62f7eb7bc83fd9c424d0c8912512d06/figure_generation/output/figure_four.png" id="77" name="Picture"/>
                     <pic:cNvPicPr>
                       <a:picLocks noChangeArrowheads="1" noChangeAspect="1"/>
                     </pic:cNvPicPr>
                   </pic:nvPicPr>
                   <pic:blipFill>
-                    <a:blip r:embed="rId72"/>
+                    <a:blip r:embed="rId75"/>
                     <a:stretch>
                       <a:fillRect/>
                     </a:stretch>
@@ -4332,7 +4414,7 @@
           </wp:inline>
         </w:drawing>
       </w:r>
-      <w:bookmarkEnd w:id="75"/>
+      <w:bookmarkEnd w:id="78"/>
     </w:p>
     <w:p>
       <w:pPr>
@@ -4397,8 +4479,8 @@
       </w:r>
     </w:p>
     <w:bookmarkEnd w:id="0"/>
-    <w:bookmarkEnd w:id="76"/>
-    <w:bookmarkStart w:id="81" w:name="discriminative-model-performance"/>
+    <w:bookmarkEnd w:id="79"/>
+    <w:bookmarkStart w:id="84" w:name="discriminative-model-performance"/>
     <w:p>
       <w:pPr>
         <w:pStyle w:val="Heading3"/>
@@ -4522,24 +4604,24 @@
       <w:pPr>
         <w:pStyle w:val="CaptionedFigure"/>
       </w:pPr>
-      <w:bookmarkStart w:id="80" w:name="X6a6b33c488ff9760636270db75b7fb59917f7e1"/>
+      <w:bookmarkStart w:id="83" w:name="X6a6b33c488ff9760636270db75b7fb59917f7e1"/>
       <w:r>
         <w:drawing>
           <wp:inline>
             <wp:extent cx="5943600" cy="3814015"/>
             <wp:effectExtent b="0" l="0" r="0" t="0"/>
-            <wp:docPr descr="Figure 4: The discriminative model usually improves faster than the generative model as more edge-specific label functions are included. The line plot headers represent the specific edge type the discriminative model is trying to predict. The x-axis shows the number of randomly sampled label functions incorporated as an addition to the baseline model (the point at 0). The y axis shows the area under the receiver operating curve (AUROC). Each data point represents the average of 3 sample runs for the discriminator model and 50 sample runs for the generative model. The error bars represent each run’s 95% confidence interval. The baseline and “All” data points consist of sampling from the entire fixed set of label functions." title="" id="78" name="Picture"/>
+            <wp:docPr descr="Figure 4: The discriminative model usually improves faster than the generative model as more edge-specific label functions are included. The line plot headers represent the specific edge type the discriminative model is trying to predict. The x-axis shows the number of randomly sampled label functions incorporated as an addition to the baseline model (the point at 0). The y axis shows the area under the receiver operating curve (AUROC). Each data point represents the average of 3 sample runs for the discriminator model and 50 sample runs for the generative model. The error bars represent each run’s 95% confidence interval. The baseline and “All” data points consist of sampling from the entire fixed set of label functions." title="" id="81" name="Picture"/>
             <a:graphic>
               <a:graphicData uri="http://schemas.openxmlformats.org/drawingml/2006/picture">
                 <pic:pic>
                   <pic:nvPicPr>
-                    <pic:cNvPr descr="https://raw.githubusercontent.com/danich1/snorkeling-full-text/cd38c26db62f7eb7bc83fd9c424d0c8912512d06/figure_generation/output/figure_six.png" id="79" name="Picture"/>
+                    <pic:cNvPr descr="https://raw.githubusercontent.com/danich1/snorkeling-full-text/cd38c26db62f7eb7bc83fd9c424d0c8912512d06/figure_generation/output/figure_six.png" id="82" name="Picture"/>
                     <pic:cNvPicPr>
                       <a:picLocks noChangeArrowheads="1" noChangeAspect="1"/>
                     </pic:cNvPicPr>
                   </pic:nvPicPr>
                   <pic:blipFill>
-                    <a:blip r:embed="rId77"/>
+                    <a:blip r:embed="rId80"/>
                     <a:stretch>
                       <a:fillRect/>
                     </a:stretch>
@@ -4565,7 +4647,7 @@
           </wp:inline>
         </w:drawing>
       </w:r>
-      <w:bookmarkEnd w:id="80"/>
+      <w:bookmarkEnd w:id="83"/>
     </w:p>
     <w:p>
       <w:pPr>
@@ -4630,8 +4712,8 @@
       </w:r>
     </w:p>
     <w:bookmarkEnd w:id="0"/>
-    <w:bookmarkEnd w:id="81"/>
-    <w:bookmarkStart w:id="86" w:name="X328ebb84acb9a9af97d1b26c4cdc519b6bbb1ef"/>
+    <w:bookmarkEnd w:id="84"/>
+    <w:bookmarkStart w:id="89" w:name="X328ebb84acb9a9af97d1b26c4cdc519b6bbb1ef"/>
     <w:p>
       <w:pPr>
         <w:pStyle w:val="Heading3"/>
@@ -4645,24 +4727,24 @@
       <w:pPr>
         <w:pStyle w:val="CaptionedFigure"/>
       </w:pPr>
-      <w:bookmarkStart w:id="85" w:name="fig:hetionet_reconstruction"/>
+      <w:bookmarkStart w:id="88" w:name="fig:hetionet_reconstruction"/>
       <w:r>
         <w:drawing>
           <wp:inline>
             <wp:extent cx="5943600" cy="4028947"/>
             <wp:effectExtent b="0" l="0" r="0" t="0"/>
-            <wp:docPr descr="Figure 5: Text-mined edges recreate a substantial fraction of an existing knowledge graph and include new predictions. This bar chart shows the number of edges we can successfully recall in green and indicates the number of new edges in blue. The recall for the Hetionet v1 knowledge graph is shown as a percentage in parentheses. For example, for the Compound-treats-Disease (CtD) edge, our method recalls 30% of existing edges and can add 6,282 new ones." title="" id="83" name="Picture"/>
+            <wp:docPr descr="Figure 5: Text-mined edges recreate a substantial fraction of an existing knowledge graph and include new predictions. This bar chart shows the number of edges we can successfully recall in green and indicates the number of new edges in blue. The recall for the Hetionet v1 knowledge graph is shown as a percentage in parentheses. For example, for the Compound-treats-Disease (CtD) edge, our method recalls 30% of existing edges and can add 6,282 new ones." title="" id="86" name="Picture"/>
             <a:graphic>
               <a:graphicData uri="http://schemas.openxmlformats.org/drawingml/2006/picture">
                 <pic:pic>
                   <pic:nvPicPr>
-                    <pic:cNvPr descr="https://raw.githubusercontent.com/danich1/snorkeling-full-text/8735cdde7e1db8592899dda8cbb44eda4479b1fa/figure_generation/output/figure_eight.png" id="84" name="Picture"/>
+                    <pic:cNvPr descr="https://raw.githubusercontent.com/danich1/snorkeling-full-text/8735cdde7e1db8592899dda8cbb44eda4479b1fa/figure_generation/output/figure_eight.png" id="87" name="Picture"/>
                     <pic:cNvPicPr>
                       <a:picLocks noChangeArrowheads="1" noChangeAspect="1"/>
                     </pic:cNvPicPr>
                   </pic:nvPicPr>
                   <pic:blipFill>
-                    <a:blip r:embed="rId82"/>
+                    <a:blip r:embed="rId85"/>
                     <a:stretch>
                       <a:fillRect/>
                     </a:stretch>
@@ -4688,7 +4770,7 @@
           </wp:inline>
         </w:drawing>
       </w:r>
-      <w:bookmarkEnd w:id="85"/>
+      <w:bookmarkEnd w:id="88"/>
     </w:p>
     <w:p>
       <w:pPr>
@@ -4789,9 +4871,9 @@
         <w:t xml:space="preserve">This notion highlights that Hetionet v1 is missing a compelling amount of biomedical information, and relationship extraction is a viable way to close the information gap.</w:t>
       </w:r>
     </w:p>
-    <w:bookmarkEnd w:id="86"/>
-    <w:bookmarkEnd w:id="87"/>
-    <w:bookmarkStart w:id="89" w:name="discussion"/>
+    <w:bookmarkEnd w:id="89"/>
+    <w:bookmarkEnd w:id="90"/>
+    <w:bookmarkStart w:id="92" w:name="discussion"/>
     <w:p>
       <w:pPr>
         <w:pStyle w:val="Heading2"/>
@@ -4898,7 +4980,7 @@
       <w:r>
         <w:t xml:space="preserve"> </w:t>
       </w:r>
-      <w:hyperlink r:id="rId88">
+      <w:hyperlink r:id="rId91">
         <w:r>
           <w:rPr>
             <w:rStyle w:val="Hyperlink"/>
@@ -4982,8 +5064,8 @@
         <w:t xml:space="preserve">may make multi-label-function efforts more successful.</w:t>
       </w:r>
     </w:p>
-    <w:bookmarkEnd w:id="89"/>
-    <w:bookmarkStart w:id="90" w:name="conclusions"/>
+    <w:bookmarkEnd w:id="92"/>
+    <w:bookmarkStart w:id="93" w:name="conclusions-1"/>
     <w:p>
       <w:pPr>
         <w:pStyle w:val="Heading2"/>
@@ -5030,8 +5112,8 @@
         <w:t xml:space="preserve">Further work is needed to understand how to automatically extract large-scale knowledge graphs from the wealth of biomedical text.</w:t>
       </w:r>
     </w:p>
-    <w:bookmarkEnd w:id="90"/>
-    <w:bookmarkStart w:id="93" w:name="supplemental-information"/>
+    <w:bookmarkEnd w:id="93"/>
+    <w:bookmarkStart w:id="96" w:name="supplemental-information"/>
     <w:p>
       <w:pPr>
         <w:pStyle w:val="Heading2"/>
@@ -5050,12 +5132,32 @@
       <w:r>
         <w:t xml:space="preserve"> </w:t>
       </w:r>
+      <w:hyperlink r:id="rId94">
+        <w:r>
+          <w:rPr>
+            <w:rStyle w:val="Hyperlink"/>
+          </w:rPr>
+          <w:t xml:space="preserve">https://greenelab.github.io/text_mined_hetnet_manuscript/</w:t>
+        </w:r>
+      </w:hyperlink>
+      <w:r>
+        <w:t xml:space="preserve">.</w:t>
+      </w:r>
+      <w:r>
+        <w:t xml:space="preserve"> </w:t>
+      </w:r>
+      <w:r>
+        <w:t xml:space="preserve">Labeled sentences are available at</w:t>
+      </w:r>
+      <w:r>
+        <w:t xml:space="preserve"> </w:t>
+      </w:r>
       <w:hyperlink r:id="rId91">
         <w:r>
           <w:rPr>
             <w:rStyle w:val="Hyperlink"/>
           </w:rPr>
-          <w:t xml:space="preserve">https://greenelab.github.io/text_mined_hetnet_manuscript/</w:t>
+          <w:t xml:space="preserve">https://github.com/greenelab/text_mined_hetnet_manuscript/tree/master/supplementary_materials/annotated_sentences</w:t>
         </w:r>
       </w:hyperlink>
       <w:r>
@@ -5065,45 +5167,25 @@
         <w:t xml:space="preserve"> </w:t>
       </w:r>
       <w:r>
-        <w:t xml:space="preserve">Labeled sentences are available at</w:t>
-      </w:r>
-      <w:r>
-        <w:t xml:space="preserve"> </w:t>
-      </w:r>
-      <w:hyperlink r:id="rId88">
-        <w:r>
-          <w:rPr>
-            <w:rStyle w:val="Hyperlink"/>
-          </w:rPr>
-          <w:t xml:space="preserve">https://github.com/greenelab/text_mined_hetnet_manuscript/tree/master/supplementary_materials/annotated_sentences</w:t>
+        <w:t xml:space="preserve">Source code for this work is available under open licenses at:</w:t>
+      </w:r>
+      <w:r>
+        <w:t xml:space="preserve"> </w:t>
+      </w:r>
+      <w:hyperlink r:id="rId95">
+        <w:r>
+          <w:rPr>
+            <w:rStyle w:val="Hyperlink"/>
+          </w:rPr>
+          <w:t xml:space="preserve">https://github.com/greenelab/snorkeling-full-text/</w:t>
         </w:r>
       </w:hyperlink>
       <w:r>
         <w:t xml:space="preserve">.</w:t>
       </w:r>
-      <w:r>
-        <w:t xml:space="preserve"> </w:t>
-      </w:r>
-      <w:r>
-        <w:t xml:space="preserve">Source code for this work is available under open licenses at:</w:t>
-      </w:r>
-      <w:r>
-        <w:t xml:space="preserve"> </w:t>
-      </w:r>
-      <w:hyperlink r:id="rId92">
-        <w:r>
-          <w:rPr>
-            <w:rStyle w:val="Hyperlink"/>
-          </w:rPr>
-          <w:t xml:space="preserve">https://github.com/greenelab/snorkeling-full-text/</w:t>
-        </w:r>
-      </w:hyperlink>
-      <w:r>
-        <w:t xml:space="preserve">.</w:t>
-      </w:r>
     </w:p>
-    <w:bookmarkEnd w:id="93"/>
-    <w:bookmarkStart w:id="95" w:name="acknowledgements"/>
+    <w:bookmarkEnd w:id="96"/>
+    <w:bookmarkStart w:id="98" w:name="acknowledgements"/>
     <w:p>
       <w:pPr>
         <w:pStyle w:val="Heading2"/>
@@ -5134,7 +5216,7 @@
       <w:r>
         <w:t xml:space="preserve"> </w:t>
       </w:r>
-      <w:hyperlink r:id="rId94">
+      <w:hyperlink r:id="rId97">
         <w:r>
           <w:rPr>
             <w:rStyle w:val="Hyperlink"/>
@@ -5149,8 +5231,8 @@
         <w:t xml:space="preserve">from the Gordon Betty Moore Foundation.</w:t>
       </w:r>
     </w:p>
-    <w:bookmarkEnd w:id="95"/>
-    <w:bookmarkStart w:id="355" w:name="references"/>
+    <w:bookmarkEnd w:id="98"/>
+    <w:bookmarkStart w:id="358" w:name="references"/>
     <w:p>
       <w:pPr>
         <w:pStyle w:val="Heading2"/>
@@ -5159,8 +5241,8 @@
         <w:t xml:space="preserve">References</w:t>
       </w:r>
     </w:p>
-    <w:bookmarkStart w:id="354" w:name="refs"/>
-    <w:bookmarkStart w:id="100" w:name="ref-u8pIAt5j"/>
+    <w:bookmarkStart w:id="357" w:name="refs"/>
+    <w:bookmarkStart w:id="103" w:name="ref-u8pIAt5j"/>
     <w:p>
       <w:pPr>
         <w:pStyle w:val="Bibliography"/>
@@ -5206,7 +5288,7 @@
       <w:r>
         <w:t xml:space="preserve"> </w:t>
       </w:r>
-      <w:hyperlink r:id="rId96">
+      <w:hyperlink r:id="rId99">
         <w:r>
           <w:rPr>
             <w:rStyle w:val="Hyperlink"/>
@@ -5223,7 +5305,7 @@
       <w:r>
         <w:t xml:space="preserve"> </w:t>
       </w:r>
-      <w:hyperlink r:id="rId97">
+      <w:hyperlink r:id="rId100">
         <w:r>
           <w:rPr>
             <w:rStyle w:val="Hyperlink"/>
@@ -5240,7 +5322,7 @@
       <w:r>
         <w:t xml:space="preserve"> </w:t>
       </w:r>
-      <w:hyperlink r:id="rId98">
+      <w:hyperlink r:id="rId101">
         <w:r>
           <w:rPr>
             <w:rStyle w:val="Hyperlink"/>
@@ -5257,7 +5339,7 @@
       <w:r>
         <w:t xml:space="preserve"> </w:t>
       </w:r>
-      <w:hyperlink r:id="rId99">
+      <w:hyperlink r:id="rId102">
         <w:r>
           <w:rPr>
             <w:rStyle w:val="Hyperlink"/>
@@ -5266,8 +5348,8 @@
         </w:r>
       </w:hyperlink>
     </w:p>
-    <w:bookmarkEnd w:id="100"/>
-    <w:bookmarkStart w:id="103" w:name="ref-bPvC638e"/>
+    <w:bookmarkEnd w:id="103"/>
+    <w:bookmarkStart w:id="106" w:name="ref-bPvC638e"/>
     <w:p>
       <w:pPr>
         <w:pStyle w:val="Bibliography"/>
@@ -5313,7 +5395,7 @@
       <w:r>
         <w:t xml:space="preserve"> </w:t>
       </w:r>
-      <w:hyperlink r:id="rId101">
+      <w:hyperlink r:id="rId104">
         <w:r>
           <w:rPr>
             <w:rStyle w:val="Hyperlink"/>
@@ -5330,7 +5412,7 @@
       <w:r>
         <w:t xml:space="preserve"> </w:t>
       </w:r>
-      <w:hyperlink r:id="rId102">
+      <w:hyperlink r:id="rId105">
         <w:r>
           <w:rPr>
             <w:rStyle w:val="Hyperlink"/>
@@ -5339,8 +5421,8 @@
         </w:r>
       </w:hyperlink>
     </w:p>
-    <w:bookmarkEnd w:id="103"/>
-    <w:bookmarkStart w:id="108" w:name="ref-O21tn8vf"/>
+    <w:bookmarkEnd w:id="106"/>
+    <w:bookmarkStart w:id="111" w:name="ref-O21tn8vf"/>
     <w:p>
       <w:pPr>
         <w:pStyle w:val="Bibliography"/>
@@ -5386,7 +5468,7 @@
       <w:r>
         <w:t xml:space="preserve"> </w:t>
       </w:r>
-      <w:hyperlink r:id="rId104">
+      <w:hyperlink r:id="rId107">
         <w:r>
           <w:rPr>
             <w:rStyle w:val="Hyperlink"/>
@@ -5403,7 +5485,7 @@
       <w:r>
         <w:t xml:space="preserve"> </w:t>
       </w:r>
-      <w:hyperlink r:id="rId105">
+      <w:hyperlink r:id="rId108">
         <w:r>
           <w:rPr>
             <w:rStyle w:val="Hyperlink"/>
@@ -5420,7 +5502,7 @@
       <w:r>
         <w:t xml:space="preserve"> </w:t>
       </w:r>
-      <w:hyperlink r:id="rId106">
+      <w:hyperlink r:id="rId109">
         <w:r>
           <w:rPr>
             <w:rStyle w:val="Hyperlink"/>
@@ -5437,7 +5519,7 @@
       <w:r>
         <w:t xml:space="preserve"> </w:t>
       </w:r>
-      <w:hyperlink r:id="rId107">
+      <w:hyperlink r:id="rId110">
         <w:r>
           <w:rPr>
             <w:rStyle w:val="Hyperlink"/>
@@ -5446,8 +5528,8 @@
         </w:r>
       </w:hyperlink>
     </w:p>
-    <w:bookmarkEnd w:id="108"/>
-    <w:bookmarkStart w:id="111" w:name="ref-EHeTvZht"/>
+    <w:bookmarkEnd w:id="111"/>
+    <w:bookmarkStart w:id="114" w:name="ref-EHeTvZht"/>
     <w:p>
       <w:pPr>
         <w:pStyle w:val="Bibliography"/>
@@ -5493,7 +5575,7 @@
       <w:r>
         <w:t xml:space="preserve"> </w:t>
       </w:r>
-      <w:hyperlink r:id="rId109">
+      <w:hyperlink r:id="rId112">
         <w:r>
           <w:rPr>
             <w:rStyle w:val="Hyperlink"/>
@@ -5510,7 +5592,7 @@
       <w:r>
         <w:t xml:space="preserve"> </w:t>
       </w:r>
-      <w:hyperlink r:id="rId110">
+      <w:hyperlink r:id="rId113">
         <w:r>
           <w:rPr>
             <w:rStyle w:val="Hyperlink"/>
@@ -5519,8 +5601,8 @@
         </w:r>
       </w:hyperlink>
     </w:p>
-    <w:bookmarkEnd w:id="111"/>
-    <w:bookmarkStart w:id="114" w:name="ref-CVHSURuI"/>
+    <w:bookmarkEnd w:id="114"/>
+    <w:bookmarkStart w:id="117" w:name="ref-CVHSURuI"/>
     <w:p>
       <w:pPr>
         <w:pStyle w:val="Bibliography"/>
@@ -5566,7 +5648,7 @@
       <w:r>
         <w:t xml:space="preserve"> </w:t>
       </w:r>
-      <w:hyperlink r:id="rId112">
+      <w:hyperlink r:id="rId115">
         <w:r>
           <w:rPr>
             <w:rStyle w:val="Hyperlink"/>
@@ -5583,7 +5665,7 @@
       <w:r>
         <w:t xml:space="preserve"> </w:t>
       </w:r>
-      <w:hyperlink r:id="rId113">
+      <w:hyperlink r:id="rId116">
         <w:r>
           <w:rPr>
             <w:rStyle w:val="Hyperlink"/>
@@ -5592,8 +5674,8 @@
         </w:r>
       </w:hyperlink>
     </w:p>
-    <w:bookmarkEnd w:id="114"/>
-    <w:bookmarkStart w:id="119" w:name="ref-HS4ARwmZ"/>
+    <w:bookmarkEnd w:id="117"/>
+    <w:bookmarkStart w:id="122" w:name="ref-HS4ARwmZ"/>
     <w:p>
       <w:pPr>
         <w:pStyle w:val="Bibliography"/>
@@ -5639,7 +5721,7 @@
       <w:r>
         <w:t xml:space="preserve"> </w:t>
       </w:r>
-      <w:hyperlink r:id="rId115">
+      <w:hyperlink r:id="rId118">
         <w:r>
           <w:rPr>
             <w:rStyle w:val="Hyperlink"/>
@@ -5656,7 +5738,7 @@
       <w:r>
         <w:t xml:space="preserve"> </w:t>
       </w:r>
-      <w:hyperlink r:id="rId116">
+      <w:hyperlink r:id="rId119">
         <w:r>
           <w:rPr>
             <w:rStyle w:val="Hyperlink"/>
@@ -5673,7 +5755,7 @@
       <w:r>
         <w:t xml:space="preserve"> </w:t>
       </w:r>
-      <w:hyperlink r:id="rId117">
+      <w:hyperlink r:id="rId120">
         <w:r>
           <w:rPr>
             <w:rStyle w:val="Hyperlink"/>
@@ -5690,7 +5772,7 @@
       <w:r>
         <w:t xml:space="preserve"> </w:t>
       </w:r>
-      <w:hyperlink r:id="rId118">
+      <w:hyperlink r:id="rId121">
         <w:r>
           <w:rPr>
             <w:rStyle w:val="Hyperlink"/>
@@ -5699,8 +5781,8 @@
         </w:r>
       </w:hyperlink>
     </w:p>
-    <w:bookmarkEnd w:id="119"/>
-    <w:bookmarkStart w:id="123" w:name="ref-N1Ai0gaI"/>
+    <w:bookmarkEnd w:id="122"/>
+    <w:bookmarkStart w:id="126" w:name="ref-N1Ai0gaI"/>
     <w:p>
       <w:pPr>
         <w:pStyle w:val="Bibliography"/>
@@ -5746,7 +5828,7 @@
       <w:r>
         <w:t xml:space="preserve"> </w:t>
       </w:r>
-      <w:hyperlink r:id="rId120">
+      <w:hyperlink r:id="rId123">
         <w:r>
           <w:rPr>
             <w:rStyle w:val="Hyperlink"/>
@@ -5763,7 +5845,7 @@
       <w:r>
         <w:t xml:space="preserve"> </w:t>
       </w:r>
-      <w:hyperlink r:id="rId121">
+      <w:hyperlink r:id="rId124">
         <w:r>
           <w:rPr>
             <w:rStyle w:val="Hyperlink"/>
@@ -5780,7 +5862,7 @@
       <w:r>
         <w:t xml:space="preserve"> </w:t>
       </w:r>
-      <w:hyperlink r:id="rId122">
+      <w:hyperlink r:id="rId125">
         <w:r>
           <w:rPr>
             <w:rStyle w:val="Hyperlink"/>
@@ -5789,8 +5871,8 @@
         </w:r>
       </w:hyperlink>
     </w:p>
-    <w:bookmarkEnd w:id="123"/>
-    <w:bookmarkStart w:id="128" w:name="ref-UdzvLgBM"/>
+    <w:bookmarkEnd w:id="126"/>
+    <w:bookmarkStart w:id="131" w:name="ref-UdzvLgBM"/>
     <w:p>
       <w:pPr>
         <w:pStyle w:val="Bibliography"/>
@@ -5836,7 +5918,7 @@
       <w:r>
         <w:t xml:space="preserve"> </w:t>
       </w:r>
-      <w:hyperlink r:id="rId124">
+      <w:hyperlink r:id="rId127">
         <w:r>
           <w:rPr>
             <w:rStyle w:val="Hyperlink"/>
@@ -5853,7 +5935,7 @@
       <w:r>
         <w:t xml:space="preserve"> </w:t>
       </w:r>
-      <w:hyperlink r:id="rId125">
+      <w:hyperlink r:id="rId128">
         <w:r>
           <w:rPr>
             <w:rStyle w:val="Hyperlink"/>
@@ -5870,7 +5952,7 @@
       <w:r>
         <w:t xml:space="preserve"> </w:t>
       </w:r>
-      <w:hyperlink r:id="rId126">
+      <w:hyperlink r:id="rId129">
         <w:r>
           <w:rPr>
             <w:rStyle w:val="Hyperlink"/>
@@ -5887,7 +5969,7 @@
       <w:r>
         <w:t xml:space="preserve"> </w:t>
       </w:r>
-      <w:hyperlink r:id="rId127">
+      <w:hyperlink r:id="rId130">
         <w:r>
           <w:rPr>
             <w:rStyle w:val="Hyperlink"/>
@@ -5896,8 +5978,8 @@
         </w:r>
       </w:hyperlink>
     </w:p>
-    <w:bookmarkEnd w:id="128"/>
-    <w:bookmarkStart w:id="131" w:name="ref-1DBISRlwN"/>
+    <w:bookmarkEnd w:id="131"/>
+    <w:bookmarkStart w:id="134" w:name="ref-1DBISRlwN"/>
     <w:p>
       <w:pPr>
         <w:pStyle w:val="Bibliography"/>
@@ -5943,7 +6025,7 @@
       <w:r>
         <w:t xml:space="preserve"> </w:t>
       </w:r>
-      <w:hyperlink r:id="rId129">
+      <w:hyperlink r:id="rId132">
         <w:r>
           <w:rPr>
             <w:rStyle w:val="Hyperlink"/>
@@ -5960,7 +6042,7 @@
       <w:r>
         <w:t xml:space="preserve"> </w:t>
       </w:r>
-      <w:hyperlink r:id="rId130">
+      <w:hyperlink r:id="rId133">
         <w:r>
           <w:rPr>
             <w:rStyle w:val="Hyperlink"/>
@@ -5969,8 +6051,8 @@
         </w:r>
       </w:hyperlink>
     </w:p>
-    <w:bookmarkEnd w:id="131"/>
-    <w:bookmarkStart w:id="135" w:name="ref-5gG8hwv7"/>
+    <w:bookmarkEnd w:id="134"/>
+    <w:bookmarkStart w:id="138" w:name="ref-5gG8hwv7"/>
     <w:p>
       <w:pPr>
         <w:pStyle w:val="Bibliography"/>
@@ -6016,7 +6098,7 @@
       <w:r>
         <w:t xml:space="preserve"> </w:t>
       </w:r>
-      <w:hyperlink r:id="rId132">
+      <w:hyperlink r:id="rId135">
         <w:r>
           <w:rPr>
             <w:rStyle w:val="Hyperlink"/>
@@ -6033,7 +6115,7 @@
       <w:r>
         <w:t xml:space="preserve"> </w:t>
       </w:r>
-      <w:hyperlink r:id="rId133">
+      <w:hyperlink r:id="rId136">
         <w:r>
           <w:rPr>
             <w:rStyle w:val="Hyperlink"/>
@@ -6050,7 +6132,7 @@
       <w:r>
         <w:t xml:space="preserve"> </w:t>
       </w:r>
-      <w:hyperlink r:id="rId134">
+      <w:hyperlink r:id="rId137">
         <w:r>
           <w:rPr>
             <w:rStyle w:val="Hyperlink"/>
@@ -6059,8 +6141,8 @@
         </w:r>
       </w:hyperlink>
     </w:p>
-    <w:bookmarkEnd w:id="135"/>
-    <w:bookmarkStart w:id="140" w:name="ref-WDNuFZ4j"/>
+    <w:bookmarkEnd w:id="138"/>
+    <w:bookmarkStart w:id="143" w:name="ref-WDNuFZ4j"/>
     <w:p>
       <w:pPr>
         <w:pStyle w:val="Bibliography"/>
@@ -6106,7 +6188,7 @@
       <w:r>
         <w:t xml:space="preserve"> </w:t>
       </w:r>
-      <w:hyperlink r:id="rId136">
+      <w:hyperlink r:id="rId139">
         <w:r>
           <w:rPr>
             <w:rStyle w:val="Hyperlink"/>
@@ -6123,7 +6205,7 @@
       <w:r>
         <w:t xml:space="preserve"> </w:t>
       </w:r>
-      <w:hyperlink r:id="rId137">
+      <w:hyperlink r:id="rId140">
         <w:r>
           <w:rPr>
             <w:rStyle w:val="Hyperlink"/>
@@ -6140,7 +6222,7 @@
       <w:r>
         <w:t xml:space="preserve"> </w:t>
       </w:r>
-      <w:hyperlink r:id="rId138">
+      <w:hyperlink r:id="rId141">
         <w:r>
           <w:rPr>
             <w:rStyle w:val="Hyperlink"/>
@@ -6157,7 +6239,7 @@
       <w:r>
         <w:t xml:space="preserve"> </w:t>
       </w:r>
-      <w:hyperlink r:id="rId139">
+      <w:hyperlink r:id="rId142">
         <w:r>
           <w:rPr>
             <w:rStyle w:val="Hyperlink"/>
@@ -6166,8 +6248,8 @@
         </w:r>
       </w:hyperlink>
     </w:p>
-    <w:bookmarkEnd w:id="140"/>
-    <w:bookmarkStart w:id="145" w:name="ref-CxErbNTp"/>
+    <w:bookmarkEnd w:id="143"/>
+    <w:bookmarkStart w:id="148" w:name="ref-CxErbNTp"/>
     <w:p>
       <w:pPr>
         <w:pStyle w:val="Bibliography"/>
@@ -6213,7 +6295,7 @@
       <w:r>
         <w:t xml:space="preserve"> </w:t>
       </w:r>
-      <w:hyperlink r:id="rId141">
+      <w:hyperlink r:id="rId144">
         <w:r>
           <w:rPr>
             <w:rStyle w:val="Hyperlink"/>
@@ -6230,7 +6312,7 @@
       <w:r>
         <w:t xml:space="preserve"> </w:t>
       </w:r>
-      <w:hyperlink r:id="rId142">
+      <w:hyperlink r:id="rId145">
         <w:r>
           <w:rPr>
             <w:rStyle w:val="Hyperlink"/>
@@ -6247,7 +6329,7 @@
       <w:r>
         <w:t xml:space="preserve"> </w:t>
       </w:r>
-      <w:hyperlink r:id="rId143">
+      <w:hyperlink r:id="rId146">
         <w:r>
           <w:rPr>
             <w:rStyle w:val="Hyperlink"/>
@@ -6264,7 +6346,7 @@
       <w:r>
         <w:t xml:space="preserve"> </w:t>
       </w:r>
-      <w:hyperlink r:id="rId144">
+      <w:hyperlink r:id="rId147">
         <w:r>
           <w:rPr>
             <w:rStyle w:val="Hyperlink"/>
@@ -6273,8 +6355,8 @@
         </w:r>
       </w:hyperlink>
     </w:p>
-    <w:bookmarkEnd w:id="145"/>
-    <w:bookmarkStart w:id="150" w:name="ref-DGlWGDEt"/>
+    <w:bookmarkEnd w:id="148"/>
+    <w:bookmarkStart w:id="153" w:name="ref-DGlWGDEt"/>
     <w:p>
       <w:pPr>
         <w:pStyle w:val="Bibliography"/>
@@ -6320,7 +6402,7 @@
       <w:r>
         <w:t xml:space="preserve"> </w:t>
       </w:r>
-      <w:hyperlink r:id="rId146">
+      <w:hyperlink r:id="rId149">
         <w:r>
           <w:rPr>
             <w:rStyle w:val="Hyperlink"/>
@@ -6337,7 +6419,7 @@
       <w:r>
         <w:t xml:space="preserve"> </w:t>
       </w:r>
-      <w:hyperlink r:id="rId147">
+      <w:hyperlink r:id="rId150">
         <w:r>
           <w:rPr>
             <w:rStyle w:val="Hyperlink"/>
@@ -6354,7 +6436,7 @@
       <w:r>
         <w:t xml:space="preserve"> </w:t>
       </w:r>
-      <w:hyperlink r:id="rId148">
+      <w:hyperlink r:id="rId151">
         <w:r>
           <w:rPr>
             <w:rStyle w:val="Hyperlink"/>
@@ -6371,7 +6453,7 @@
       <w:r>
         <w:t xml:space="preserve"> </w:t>
       </w:r>
-      <w:hyperlink r:id="rId149">
+      <w:hyperlink r:id="rId152">
         <w:r>
           <w:rPr>
             <w:rStyle w:val="Hyperlink"/>
@@ -6380,8 +6462,8 @@
         </w:r>
       </w:hyperlink>
     </w:p>
-    <w:bookmarkEnd w:id="150"/>
-    <w:bookmarkStart w:id="155" w:name="ref-AdKPf5EO"/>
+    <w:bookmarkEnd w:id="153"/>
+    <w:bookmarkStart w:id="158" w:name="ref-AdKPf5EO"/>
     <w:p>
       <w:pPr>
         <w:pStyle w:val="Bibliography"/>
@@ -6427,7 +6509,7 @@
       <w:r>
         <w:t xml:space="preserve"> </w:t>
       </w:r>
-      <w:hyperlink r:id="rId151">
+      <w:hyperlink r:id="rId154">
         <w:r>
           <w:rPr>
             <w:rStyle w:val="Hyperlink"/>
@@ -6444,7 +6526,7 @@
       <w:r>
         <w:t xml:space="preserve"> </w:t>
       </w:r>
-      <w:hyperlink r:id="rId152">
+      <w:hyperlink r:id="rId155">
         <w:r>
           <w:rPr>
             <w:rStyle w:val="Hyperlink"/>
@@ -6461,7 +6543,7 @@
       <w:r>
         <w:t xml:space="preserve"> </w:t>
       </w:r>
-      <w:hyperlink r:id="rId153">
+      <w:hyperlink r:id="rId156">
         <w:r>
           <w:rPr>
             <w:rStyle w:val="Hyperlink"/>
@@ -6478,7 +6560,7 @@
       <w:r>
         <w:t xml:space="preserve"> </w:t>
       </w:r>
-      <w:hyperlink r:id="rId154">
+      <w:hyperlink r:id="rId157">
         <w:r>
           <w:rPr>
             <w:rStyle w:val="Hyperlink"/>
@@ -6487,8 +6569,8 @@
         </w:r>
       </w:hyperlink>
     </w:p>
-    <w:bookmarkEnd w:id="155"/>
-    <w:bookmarkStart w:id="160" w:name="ref-8GVs1dBG"/>
+    <w:bookmarkEnd w:id="158"/>
+    <w:bookmarkStart w:id="163" w:name="ref-8GVs1dBG"/>
     <w:p>
       <w:pPr>
         <w:pStyle w:val="Bibliography"/>
@@ -6534,7 +6616,7 @@
       <w:r>
         <w:t xml:space="preserve"> </w:t>
       </w:r>
-      <w:hyperlink r:id="rId156">
+      <w:hyperlink r:id="rId159">
         <w:r>
           <w:rPr>
             <w:rStyle w:val="Hyperlink"/>
@@ -6551,7 +6633,7 @@
       <w:r>
         <w:t xml:space="preserve"> </w:t>
       </w:r>
-      <w:hyperlink r:id="rId157">
+      <w:hyperlink r:id="rId160">
         <w:r>
           <w:rPr>
             <w:rStyle w:val="Hyperlink"/>
@@ -6568,7 +6650,7 @@
       <w:r>
         <w:t xml:space="preserve"> </w:t>
       </w:r>
-      <w:hyperlink r:id="rId158">
+      <w:hyperlink r:id="rId161">
         <w:r>
           <w:rPr>
             <w:rStyle w:val="Hyperlink"/>
@@ -6585,7 +6667,7 @@
       <w:r>
         <w:t xml:space="preserve"> </w:t>
       </w:r>
-      <w:hyperlink r:id="rId159">
+      <w:hyperlink r:id="rId162">
         <w:r>
           <w:rPr>
             <w:rStyle w:val="Hyperlink"/>
@@ -6594,8 +6676,8 @@
         </w:r>
       </w:hyperlink>
     </w:p>
-    <w:bookmarkEnd w:id="160"/>
-    <w:bookmarkStart w:id="165" w:name="ref-B8EOgoNA"/>
+    <w:bookmarkEnd w:id="163"/>
+    <w:bookmarkStart w:id="168" w:name="ref-B8EOgoNA"/>
     <w:p>
       <w:pPr>
         <w:pStyle w:val="Bibliography"/>
@@ -6641,7 +6723,7 @@
       <w:r>
         <w:t xml:space="preserve"> </w:t>
       </w:r>
-      <w:hyperlink r:id="rId161">
+      <w:hyperlink r:id="rId164">
         <w:r>
           <w:rPr>
             <w:rStyle w:val="Hyperlink"/>
@@ -6658,7 +6740,7 @@
       <w:r>
         <w:t xml:space="preserve"> </w:t>
       </w:r>
-      <w:hyperlink r:id="rId162">
+      <w:hyperlink r:id="rId165">
         <w:r>
           <w:rPr>
             <w:rStyle w:val="Hyperlink"/>
@@ -6675,7 +6757,7 @@
       <w:r>
         <w:t xml:space="preserve"> </w:t>
       </w:r>
-      <w:hyperlink r:id="rId163">
+      <w:hyperlink r:id="rId166">
         <w:r>
           <w:rPr>
             <w:rStyle w:val="Hyperlink"/>
@@ -6692,7 +6774,7 @@
       <w:r>
         <w:t xml:space="preserve"> </w:t>
       </w:r>
-      <w:hyperlink r:id="rId164">
+      <w:hyperlink r:id="rId167">
         <w:r>
           <w:rPr>
             <w:rStyle w:val="Hyperlink"/>
@@ -6701,8 +6783,8 @@
         </w:r>
       </w:hyperlink>
     </w:p>
-    <w:bookmarkEnd w:id="165"/>
-    <w:bookmarkStart w:id="168" w:name="ref-ETC6lm7S"/>
+    <w:bookmarkEnd w:id="168"/>
+    <w:bookmarkStart w:id="171" w:name="ref-ETC6lm7S"/>
     <w:p>
       <w:pPr>
         <w:pStyle w:val="Bibliography"/>
@@ -6748,7 +6830,7 @@
       <w:r>
         <w:t xml:space="preserve"> </w:t>
       </w:r>
-      <w:hyperlink r:id="rId166">
+      <w:hyperlink r:id="rId169">
         <w:r>
           <w:rPr>
             <w:rStyle w:val="Hyperlink"/>
@@ -6765,7 +6847,7 @@
       <w:r>
         <w:t xml:space="preserve"> </w:t>
       </w:r>
-      <w:hyperlink r:id="rId167">
+      <w:hyperlink r:id="rId170">
         <w:r>
           <w:rPr>
             <w:rStyle w:val="Hyperlink"/>
@@ -6774,8 +6856,8 @@
         </w:r>
       </w:hyperlink>
     </w:p>
-    <w:bookmarkEnd w:id="168"/>
-    <w:bookmarkStart w:id="173" w:name="ref-6QECA6Hm"/>
+    <w:bookmarkEnd w:id="171"/>
+    <w:bookmarkStart w:id="176" w:name="ref-6QECA6Hm"/>
     <w:p>
       <w:pPr>
         <w:pStyle w:val="Bibliography"/>
@@ -6821,7 +6903,7 @@
       <w:r>
         <w:t xml:space="preserve"> </w:t>
       </w:r>
-      <w:hyperlink r:id="rId169">
+      <w:hyperlink r:id="rId172">
         <w:r>
           <w:rPr>
             <w:rStyle w:val="Hyperlink"/>
@@ -6838,7 +6920,7 @@
       <w:r>
         <w:t xml:space="preserve"> </w:t>
       </w:r>
-      <w:hyperlink r:id="rId170">
+      <w:hyperlink r:id="rId173">
         <w:r>
           <w:rPr>
             <w:rStyle w:val="Hyperlink"/>
@@ -6855,7 +6937,7 @@
       <w:r>
         <w:t xml:space="preserve"> </w:t>
       </w:r>
-      <w:hyperlink r:id="rId171">
+      <w:hyperlink r:id="rId174">
         <w:r>
           <w:rPr>
             <w:rStyle w:val="Hyperlink"/>
@@ -6872,7 +6954,7 @@
       <w:r>
         <w:t xml:space="preserve"> </w:t>
       </w:r>
-      <w:hyperlink r:id="rId172">
+      <w:hyperlink r:id="rId175">
         <w:r>
           <w:rPr>
             <w:rStyle w:val="Hyperlink"/>
@@ -6881,8 +6963,8 @@
         </w:r>
       </w:hyperlink>
     </w:p>
-    <w:bookmarkEnd w:id="173"/>
-    <w:bookmarkStart w:id="178" w:name="ref-CSiMoOrI"/>
+    <w:bookmarkEnd w:id="176"/>
+    <w:bookmarkStart w:id="181" w:name="ref-CSiMoOrI"/>
     <w:p>
       <w:pPr>
         <w:pStyle w:val="Bibliography"/>
@@ -6928,7 +7010,7 @@
       <w:r>
         <w:t xml:space="preserve"> </w:t>
       </w:r>
-      <w:hyperlink r:id="rId174">
+      <w:hyperlink r:id="rId177">
         <w:r>
           <w:rPr>
             <w:rStyle w:val="Hyperlink"/>
@@ -6945,7 +7027,7 @@
       <w:r>
         <w:t xml:space="preserve"> </w:t>
       </w:r>
-      <w:hyperlink r:id="rId175">
+      <w:hyperlink r:id="rId178">
         <w:r>
           <w:rPr>
             <w:rStyle w:val="Hyperlink"/>
@@ -6962,7 +7044,7 @@
       <w:r>
         <w:t xml:space="preserve"> </w:t>
       </w:r>
-      <w:hyperlink r:id="rId176">
+      <w:hyperlink r:id="rId179">
         <w:r>
           <w:rPr>
             <w:rStyle w:val="Hyperlink"/>
@@ -6979,7 +7061,7 @@
       <w:r>
         <w:t xml:space="preserve"> </w:t>
       </w:r>
-      <w:hyperlink r:id="rId177">
+      <w:hyperlink r:id="rId180">
         <w:r>
           <w:rPr>
             <w:rStyle w:val="Hyperlink"/>
@@ -6988,8 +7070,8 @@
         </w:r>
       </w:hyperlink>
     </w:p>
-    <w:bookmarkEnd w:id="178"/>
-    <w:bookmarkStart w:id="183" w:name="ref-KEkjqdB0"/>
+    <w:bookmarkEnd w:id="181"/>
+    <w:bookmarkStart w:id="186" w:name="ref-KEkjqdB0"/>
     <w:p>
       <w:pPr>
         <w:pStyle w:val="Bibliography"/>
@@ -7035,7 +7117,7 @@
       <w:r>
         <w:t xml:space="preserve"> </w:t>
       </w:r>
-      <w:hyperlink r:id="rId179">
+      <w:hyperlink r:id="rId182">
         <w:r>
           <w:rPr>
             <w:rStyle w:val="Hyperlink"/>
@@ -7052,7 +7134,7 @@
       <w:r>
         <w:t xml:space="preserve"> </w:t>
       </w:r>
-      <w:hyperlink r:id="rId180">
+      <w:hyperlink r:id="rId183">
         <w:r>
           <w:rPr>
             <w:rStyle w:val="Hyperlink"/>
@@ -7069,7 +7151,7 @@
       <w:r>
         <w:t xml:space="preserve"> </w:t>
       </w:r>
-      <w:hyperlink r:id="rId181">
+      <w:hyperlink r:id="rId184">
         <w:r>
           <w:rPr>
             <w:rStyle w:val="Hyperlink"/>
@@ -7086,7 +7168,7 @@
       <w:r>
         <w:t xml:space="preserve"> </w:t>
       </w:r>
-      <w:hyperlink r:id="rId182">
+      <w:hyperlink r:id="rId185">
         <w:r>
           <w:rPr>
             <w:rStyle w:val="Hyperlink"/>
@@ -7095,8 +7177,8 @@
         </w:r>
       </w:hyperlink>
     </w:p>
-    <w:bookmarkEnd w:id="183"/>
-    <w:bookmarkStart w:id="188" w:name="ref-1avvFjJ9"/>
+    <w:bookmarkEnd w:id="186"/>
+    <w:bookmarkStart w:id="191" w:name="ref-1avvFjJ9"/>
     <w:p>
       <w:pPr>
         <w:pStyle w:val="Bibliography"/>
@@ -7142,7 +7224,7 @@
       <w:r>
         <w:t xml:space="preserve"> </w:t>
       </w:r>
-      <w:hyperlink r:id="rId184">
+      <w:hyperlink r:id="rId187">
         <w:r>
           <w:rPr>
             <w:rStyle w:val="Hyperlink"/>
@@ -7159,7 +7241,7 @@
       <w:r>
         <w:t xml:space="preserve"> </w:t>
       </w:r>
-      <w:hyperlink r:id="rId185">
+      <w:hyperlink r:id="rId188">
         <w:r>
           <w:rPr>
             <w:rStyle w:val="Hyperlink"/>
@@ -7176,7 +7258,7 @@
       <w:r>
         <w:t xml:space="preserve"> </w:t>
       </w:r>
-      <w:hyperlink r:id="rId186">
+      <w:hyperlink r:id="rId189">
         <w:r>
           <w:rPr>
             <w:rStyle w:val="Hyperlink"/>
@@ -7193,7 +7275,7 @@
       <w:r>
         <w:t xml:space="preserve"> </w:t>
       </w:r>
-      <w:hyperlink r:id="rId187">
+      <w:hyperlink r:id="rId190">
         <w:r>
           <w:rPr>
             <w:rStyle w:val="Hyperlink"/>
@@ -7202,8 +7284,8 @@
         </w:r>
       </w:hyperlink>
     </w:p>
-    <w:bookmarkEnd w:id="188"/>
-    <w:bookmarkStart w:id="193" w:name="ref-107WYOcxW"/>
+    <w:bookmarkEnd w:id="191"/>
+    <w:bookmarkStart w:id="196" w:name="ref-107WYOcxW"/>
     <w:p>
       <w:pPr>
         <w:pStyle w:val="Bibliography"/>
@@ -7249,7 +7331,7 @@
       <w:r>
         <w:t xml:space="preserve"> </w:t>
       </w:r>
-      <w:hyperlink r:id="rId189">
+      <w:hyperlink r:id="rId192">
         <w:r>
           <w:rPr>
             <w:rStyle w:val="Hyperlink"/>
@@ -7266,7 +7348,7 @@
       <w:r>
         <w:t xml:space="preserve"> </w:t>
       </w:r>
-      <w:hyperlink r:id="rId190">
+      <w:hyperlink r:id="rId193">
         <w:r>
           <w:rPr>
             <w:rStyle w:val="Hyperlink"/>
@@ -7283,7 +7365,7 @@
       <w:r>
         <w:t xml:space="preserve"> </w:t>
       </w:r>
-      <w:hyperlink r:id="rId191">
+      <w:hyperlink r:id="rId194">
         <w:r>
           <w:rPr>
             <w:rStyle w:val="Hyperlink"/>
@@ -7300,7 +7382,7 @@
       <w:r>
         <w:t xml:space="preserve"> </w:t>
       </w:r>
-      <w:hyperlink r:id="rId192">
+      <w:hyperlink r:id="rId195">
         <w:r>
           <w:rPr>
             <w:rStyle w:val="Hyperlink"/>
@@ -7309,8 +7391,8 @@
         </w:r>
       </w:hyperlink>
     </w:p>
-    <w:bookmarkEnd w:id="193"/>
-    <w:bookmarkStart w:id="198" w:name="ref-OnvaFHG9"/>
+    <w:bookmarkEnd w:id="196"/>
+    <w:bookmarkStart w:id="201" w:name="ref-OnvaFHG9"/>
     <w:p>
       <w:pPr>
         <w:pStyle w:val="Bibliography"/>
@@ -7356,7 +7438,7 @@
       <w:r>
         <w:t xml:space="preserve"> </w:t>
       </w:r>
-      <w:hyperlink r:id="rId194">
+      <w:hyperlink r:id="rId197">
         <w:r>
           <w:rPr>
             <w:rStyle w:val="Hyperlink"/>
@@ -7373,7 +7455,7 @@
       <w:r>
         <w:t xml:space="preserve"> </w:t>
       </w:r>
-      <w:hyperlink r:id="rId195">
+      <w:hyperlink r:id="rId198">
         <w:r>
           <w:rPr>
             <w:rStyle w:val="Hyperlink"/>
@@ -7390,7 +7472,7 @@
       <w:r>
         <w:t xml:space="preserve"> </w:t>
       </w:r>
-      <w:hyperlink r:id="rId196">
+      <w:hyperlink r:id="rId199">
         <w:r>
           <w:rPr>
             <w:rStyle w:val="Hyperlink"/>
@@ -7407,7 +7489,7 @@
       <w:r>
         <w:t xml:space="preserve"> </w:t>
       </w:r>
-      <w:hyperlink r:id="rId197">
+      <w:hyperlink r:id="rId200">
         <w:r>
           <w:rPr>
             <w:rStyle w:val="Hyperlink"/>
@@ -7416,8 +7498,8 @@
         </w:r>
       </w:hyperlink>
     </w:p>
-    <w:bookmarkEnd w:id="198"/>
-    <w:bookmarkStart w:id="203" w:name="ref-yGMDz6lK"/>
+    <w:bookmarkEnd w:id="201"/>
+    <w:bookmarkStart w:id="206" w:name="ref-yGMDz6lK"/>
     <w:p>
       <w:pPr>
         <w:pStyle w:val="Bibliography"/>
@@ -7463,7 +7545,7 @@
       <w:r>
         <w:t xml:space="preserve"> </w:t>
       </w:r>
-      <w:hyperlink r:id="rId199">
+      <w:hyperlink r:id="rId202">
         <w:r>
           <w:rPr>
             <w:rStyle w:val="Hyperlink"/>
@@ -7480,7 +7562,7 @@
       <w:r>
         <w:t xml:space="preserve"> </w:t>
       </w:r>
-      <w:hyperlink r:id="rId200">
+      <w:hyperlink r:id="rId203">
         <w:r>
           <w:rPr>
             <w:rStyle w:val="Hyperlink"/>
@@ -7497,7 +7579,7 @@
       <w:r>
         <w:t xml:space="preserve"> </w:t>
       </w:r>
-      <w:hyperlink r:id="rId201">
+      <w:hyperlink r:id="rId204">
         <w:r>
           <w:rPr>
             <w:rStyle w:val="Hyperlink"/>
@@ -7514,7 +7596,7 @@
       <w:r>
         <w:t xml:space="preserve"> </w:t>
       </w:r>
-      <w:hyperlink r:id="rId202">
+      <w:hyperlink r:id="rId205">
         <w:r>
           <w:rPr>
             <w:rStyle w:val="Hyperlink"/>
@@ -7523,8 +7605,8 @@
         </w:r>
       </w:hyperlink>
     </w:p>
-    <w:bookmarkEnd w:id="203"/>
-    <w:bookmarkStart w:id="206" w:name="ref-VZAovzAo"/>
+    <w:bookmarkEnd w:id="206"/>
+    <w:bookmarkStart w:id="209" w:name="ref-VZAovzAo"/>
     <w:p>
       <w:pPr>
         <w:pStyle w:val="Bibliography"/>
@@ -7570,7 +7652,7 @@
       <w:r>
         <w:t xml:space="preserve"> </w:t>
       </w:r>
-      <w:hyperlink r:id="rId204">
+      <w:hyperlink r:id="rId207">
         <w:r>
           <w:rPr>
             <w:rStyle w:val="Hyperlink"/>
@@ -7587,7 +7669,7 @@
       <w:r>
         <w:t xml:space="preserve"> </w:t>
       </w:r>
-      <w:hyperlink r:id="rId205">
+      <w:hyperlink r:id="rId208">
         <w:r>
           <w:rPr>
             <w:rStyle w:val="Hyperlink"/>
@@ -7604,7 +7686,7 @@
       <w:r>
         <w:t xml:space="preserve"> </w:t>
       </w:r>
-      <w:hyperlink r:id="rId204">
+      <w:hyperlink r:id="rId207">
         <w:r>
           <w:rPr>
             <w:rStyle w:val="Hyperlink"/>
@@ -7613,8 +7695,8 @@
         </w:r>
       </w:hyperlink>
     </w:p>
-    <w:bookmarkEnd w:id="206"/>
-    <w:bookmarkStart w:id="211" w:name="ref-GeCe9qfW"/>
+    <w:bookmarkEnd w:id="209"/>
+    <w:bookmarkStart w:id="214" w:name="ref-GeCe9qfW"/>
     <w:p>
       <w:pPr>
         <w:pStyle w:val="Bibliography"/>
@@ -7660,7 +7742,7 @@
       <w:r>
         <w:t xml:space="preserve"> </w:t>
       </w:r>
-      <w:hyperlink r:id="rId207">
+      <w:hyperlink r:id="rId210">
         <w:r>
           <w:rPr>
             <w:rStyle w:val="Hyperlink"/>
@@ -7677,7 +7759,7 @@
       <w:r>
         <w:t xml:space="preserve"> </w:t>
       </w:r>
-      <w:hyperlink r:id="rId208">
+      <w:hyperlink r:id="rId211">
         <w:r>
           <w:rPr>
             <w:rStyle w:val="Hyperlink"/>
@@ -7694,7 +7776,7 @@
       <w:r>
         <w:t xml:space="preserve"> </w:t>
       </w:r>
-      <w:hyperlink r:id="rId209">
+      <w:hyperlink r:id="rId212">
         <w:r>
           <w:rPr>
             <w:rStyle w:val="Hyperlink"/>
@@ -7711,7 +7793,7 @@
       <w:r>
         <w:t xml:space="preserve"> </w:t>
       </w:r>
-      <w:hyperlink r:id="rId210">
+      <w:hyperlink r:id="rId213">
         <w:r>
           <w:rPr>
             <w:rStyle w:val="Hyperlink"/>
@@ -7720,8 +7802,8 @@
         </w:r>
       </w:hyperlink>
     </w:p>
-    <w:bookmarkEnd w:id="211"/>
-    <w:bookmarkStart w:id="216" w:name="ref-3j1T67vB"/>
+    <w:bookmarkEnd w:id="214"/>
+    <w:bookmarkStart w:id="219" w:name="ref-3j1T67vB"/>
     <w:p>
       <w:pPr>
         <w:pStyle w:val="Bibliography"/>
@@ -7767,7 +7849,7 @@
       <w:r>
         <w:t xml:space="preserve"> </w:t>
       </w:r>
-      <w:hyperlink r:id="rId212">
+      <w:hyperlink r:id="rId215">
         <w:r>
           <w:rPr>
             <w:rStyle w:val="Hyperlink"/>
@@ -7784,7 +7866,7 @@
       <w:r>
         <w:t xml:space="preserve"> </w:t>
       </w:r>
-      <w:hyperlink r:id="rId213">
+      <w:hyperlink r:id="rId216">
         <w:r>
           <w:rPr>
             <w:rStyle w:val="Hyperlink"/>
@@ -7801,7 +7883,7 @@
       <w:r>
         <w:t xml:space="preserve"> </w:t>
       </w:r>
-      <w:hyperlink r:id="rId214">
+      <w:hyperlink r:id="rId217">
         <w:r>
           <w:rPr>
             <w:rStyle w:val="Hyperlink"/>
@@ -7818,7 +7900,7 @@
       <w:r>
         <w:t xml:space="preserve"> </w:t>
       </w:r>
-      <w:hyperlink r:id="rId215">
+      <w:hyperlink r:id="rId218">
         <w:r>
           <w:rPr>
             <w:rStyle w:val="Hyperlink"/>
@@ -7827,8 +7909,8 @@
         </w:r>
       </w:hyperlink>
     </w:p>
-    <w:bookmarkEnd w:id="216"/>
-    <w:bookmarkStart w:id="221" w:name="ref-1HjIKY59u"/>
+    <w:bookmarkEnd w:id="219"/>
+    <w:bookmarkStart w:id="224" w:name="ref-1HjIKY59u"/>
     <w:p>
       <w:pPr>
         <w:pStyle w:val="Bibliography"/>
@@ -7874,7 +7956,7 @@
       <w:r>
         <w:t xml:space="preserve"> </w:t>
       </w:r>
-      <w:hyperlink r:id="rId217">
+      <w:hyperlink r:id="rId220">
         <w:r>
           <w:rPr>
             <w:rStyle w:val="Hyperlink"/>
@@ -7891,7 +7973,7 @@
       <w:r>
         <w:t xml:space="preserve"> </w:t>
       </w:r>
-      <w:hyperlink r:id="rId218">
+      <w:hyperlink r:id="rId221">
         <w:r>
           <w:rPr>
             <w:rStyle w:val="Hyperlink"/>
@@ -7908,7 +7990,7 @@
       <w:r>
         <w:t xml:space="preserve"> </w:t>
       </w:r>
-      <w:hyperlink r:id="rId219">
+      <w:hyperlink r:id="rId222">
         <w:r>
           <w:rPr>
             <w:rStyle w:val="Hyperlink"/>
@@ -7925,7 +8007,7 @@
       <w:r>
         <w:t xml:space="preserve"> </w:t>
       </w:r>
-      <w:hyperlink r:id="rId220">
+      <w:hyperlink r:id="rId223">
         <w:r>
           <w:rPr>
             <w:rStyle w:val="Hyperlink"/>
@@ -7934,8 +8016,8 @@
         </w:r>
       </w:hyperlink>
     </w:p>
-    <w:bookmarkEnd w:id="221"/>
-    <w:bookmarkStart w:id="225" w:name="ref-BQS8ClV0"/>
+    <w:bookmarkEnd w:id="224"/>
+    <w:bookmarkStart w:id="228" w:name="ref-BQS8ClV0"/>
     <w:p>
       <w:pPr>
         <w:pStyle w:val="Bibliography"/>
@@ -7981,7 +8063,7 @@
       <w:r>
         <w:t xml:space="preserve"> </w:t>
       </w:r>
-      <w:hyperlink r:id="rId222">
+      <w:hyperlink r:id="rId225">
         <w:r>
           <w:rPr>
             <w:rStyle w:val="Hyperlink"/>
@@ -7998,7 +8080,7 @@
       <w:r>
         <w:t xml:space="preserve"> </w:t>
       </w:r>
-      <w:hyperlink r:id="rId223">
+      <w:hyperlink r:id="rId226">
         <w:r>
           <w:rPr>
             <w:rStyle w:val="Hyperlink"/>
@@ -8015,7 +8097,7 @@
       <w:r>
         <w:t xml:space="preserve"> </w:t>
       </w:r>
-      <w:hyperlink r:id="rId224">
+      <w:hyperlink r:id="rId227">
         <w:r>
           <w:rPr>
             <w:rStyle w:val="Hyperlink"/>
@@ -8024,8 +8106,8 @@
         </w:r>
       </w:hyperlink>
     </w:p>
-    <w:bookmarkEnd w:id="225"/>
-    <w:bookmarkStart w:id="227" w:name="ref-8MgLh2XL"/>
+    <w:bookmarkEnd w:id="228"/>
+    <w:bookmarkStart w:id="230" w:name="ref-8MgLh2XL"/>
     <w:p>
       <w:pPr>
         <w:pStyle w:val="Bibliography"/>
@@ -8071,7 +8153,7 @@
       <w:r>
         <w:t xml:space="preserve"> </w:t>
       </w:r>
-      <w:hyperlink r:id="rId226">
+      <w:hyperlink r:id="rId229">
         <w:r>
           <w:rPr>
             <w:rStyle w:val="Hyperlink"/>
@@ -8080,8 +8162,8 @@
         </w:r>
       </w:hyperlink>
     </w:p>
-    <w:bookmarkEnd w:id="227"/>
-    <w:bookmarkStart w:id="230" w:name="ref-riimmjYr"/>
+    <w:bookmarkEnd w:id="230"/>
+    <w:bookmarkStart w:id="233" w:name="ref-riimmjYr"/>
     <w:p>
       <w:pPr>
         <w:pStyle w:val="Bibliography"/>
@@ -8127,7 +8209,7 @@
       <w:r>
         <w:t xml:space="preserve"> </w:t>
       </w:r>
-      <w:hyperlink r:id="rId228">
+      <w:hyperlink r:id="rId231">
         <w:r>
           <w:rPr>
             <w:rStyle w:val="Hyperlink"/>
@@ -8144,7 +8226,7 @@
       <w:r>
         <w:t xml:space="preserve"> </w:t>
       </w:r>
-      <w:hyperlink r:id="rId229">
+      <w:hyperlink r:id="rId232">
         <w:r>
           <w:rPr>
             <w:rStyle w:val="Hyperlink"/>
@@ -8153,8 +8235,8 @@
         </w:r>
       </w:hyperlink>
     </w:p>
-    <w:bookmarkEnd w:id="230"/>
-    <w:bookmarkStart w:id="232" w:name="ref-Exfv0f4l"/>
+    <w:bookmarkEnd w:id="233"/>
+    <w:bookmarkStart w:id="235" w:name="ref-Exfv0f4l"/>
     <w:p>
       <w:pPr>
         <w:pStyle w:val="Bibliography"/>
@@ -8200,7 +8282,7 @@
       <w:r>
         <w:t xml:space="preserve"> </w:t>
       </w:r>
-      <w:hyperlink r:id="rId231">
+      <w:hyperlink r:id="rId234">
         <w:r>
           <w:rPr>
             <w:rStyle w:val="Hyperlink"/>
@@ -8209,8 +8291,8 @@
         </w:r>
       </w:hyperlink>
     </w:p>
-    <w:bookmarkEnd w:id="232"/>
-    <w:bookmarkStart w:id="237" w:name="ref-WP5p3RT3"/>
+    <w:bookmarkEnd w:id="235"/>
+    <w:bookmarkStart w:id="240" w:name="ref-WP5p3RT3"/>
     <w:p>
       <w:pPr>
         <w:pStyle w:val="Bibliography"/>
@@ -8256,7 +8338,7 @@
       <w:r>
         <w:t xml:space="preserve"> </w:t>
       </w:r>
-      <w:hyperlink r:id="rId233">
+      <w:hyperlink r:id="rId236">
         <w:r>
           <w:rPr>
             <w:rStyle w:val="Hyperlink"/>
@@ -8273,7 +8355,7 @@
       <w:r>
         <w:t xml:space="preserve"> </w:t>
       </w:r>
-      <w:hyperlink r:id="rId234">
+      <w:hyperlink r:id="rId237">
         <w:r>
           <w:rPr>
             <w:rStyle w:val="Hyperlink"/>
@@ -8290,7 +8372,7 @@
       <w:r>
         <w:t xml:space="preserve"> </w:t>
       </w:r>
-      <w:hyperlink r:id="rId235">
+      <w:hyperlink r:id="rId238">
         <w:r>
           <w:rPr>
             <w:rStyle w:val="Hyperlink"/>
@@ -8307,7 +8389,7 @@
       <w:r>
         <w:t xml:space="preserve"> </w:t>
       </w:r>
-      <w:hyperlink r:id="rId236">
+      <w:hyperlink r:id="rId239">
         <w:r>
           <w:rPr>
             <w:rStyle w:val="Hyperlink"/>
@@ -8316,8 +8398,8 @@
         </w:r>
       </w:hyperlink>
     </w:p>
-    <w:bookmarkEnd w:id="237"/>
-    <w:bookmarkStart w:id="242" w:name="ref-hbAqN08A"/>
+    <w:bookmarkEnd w:id="240"/>
+    <w:bookmarkStart w:id="245" w:name="ref-hbAqN08A"/>
     <w:p>
       <w:pPr>
         <w:pStyle w:val="Bibliography"/>
@@ -8363,7 +8445,7 @@
       <w:r>
         <w:t xml:space="preserve"> </w:t>
       </w:r>
-      <w:hyperlink r:id="rId238">
+      <w:hyperlink r:id="rId241">
         <w:r>
           <w:rPr>
             <w:rStyle w:val="Hyperlink"/>
@@ -8380,7 +8462,7 @@
       <w:r>
         <w:t xml:space="preserve"> </w:t>
       </w:r>
-      <w:hyperlink r:id="rId239">
+      <w:hyperlink r:id="rId242">
         <w:r>
           <w:rPr>
             <w:rStyle w:val="Hyperlink"/>
@@ -8397,7 +8479,7 @@
       <w:r>
         <w:t xml:space="preserve"> </w:t>
       </w:r>
-      <w:hyperlink r:id="rId240">
+      <w:hyperlink r:id="rId243">
         <w:r>
           <w:rPr>
             <w:rStyle w:val="Hyperlink"/>
@@ -8414,7 +8496,7 @@
       <w:r>
         <w:t xml:space="preserve"> </w:t>
       </w:r>
-      <w:hyperlink r:id="rId241">
+      <w:hyperlink r:id="rId244">
         <w:r>
           <w:rPr>
             <w:rStyle w:val="Hyperlink"/>
@@ -8423,8 +8505,8 @@
         </w:r>
       </w:hyperlink>
     </w:p>
-    <w:bookmarkEnd w:id="242"/>
-    <w:bookmarkStart w:id="246" w:name="ref-Y2DcwTrA"/>
+    <w:bookmarkEnd w:id="245"/>
+    <w:bookmarkStart w:id="249" w:name="ref-Y2DcwTrA"/>
     <w:p>
       <w:pPr>
         <w:pStyle w:val="Bibliography"/>
@@ -8470,7 +8552,7 @@
       <w:r>
         <w:t xml:space="preserve"> </w:t>
       </w:r>
-      <w:hyperlink r:id="rId243">
+      <w:hyperlink r:id="rId246">
         <w:r>
           <w:rPr>
             <w:rStyle w:val="Hyperlink"/>
@@ -8487,7 +8569,7 @@
       <w:r>
         <w:t xml:space="preserve"> </w:t>
       </w:r>
-      <w:hyperlink r:id="rId244">
+      <w:hyperlink r:id="rId247">
         <w:r>
           <w:rPr>
             <w:rStyle w:val="Hyperlink"/>
@@ -8504,7 +8586,7 @@
       <w:r>
         <w:t xml:space="preserve"> </w:t>
       </w:r>
-      <w:hyperlink r:id="rId245">
+      <w:hyperlink r:id="rId248">
         <w:r>
           <w:rPr>
             <w:rStyle w:val="Hyperlink"/>
@@ -8513,8 +8595,8 @@
         </w:r>
       </w:hyperlink>
     </w:p>
-    <w:bookmarkEnd w:id="246"/>
-    <w:bookmarkStart w:id="250" w:name="ref-YWh6tPj"/>
+    <w:bookmarkEnd w:id="249"/>
+    <w:bookmarkStart w:id="253" w:name="ref-YWh6tPj"/>
     <w:p>
       <w:pPr>
         <w:pStyle w:val="Bibliography"/>
@@ -8560,7 +8642,7 @@
       <w:r>
         <w:t xml:space="preserve"> </w:t>
       </w:r>
-      <w:hyperlink r:id="rId247">
+      <w:hyperlink r:id="rId250">
         <w:r>
           <w:rPr>
             <w:rStyle w:val="Hyperlink"/>
@@ -8577,7 +8659,7 @@
       <w:r>
         <w:t xml:space="preserve"> </w:t>
       </w:r>
-      <w:hyperlink r:id="rId248">
+      <w:hyperlink r:id="rId251">
         <w:r>
           <w:rPr>
             <w:rStyle w:val="Hyperlink"/>
@@ -8594,7 +8676,7 @@
       <w:r>
         <w:t xml:space="preserve"> </w:t>
       </w:r>
-      <w:hyperlink r:id="rId249">
+      <w:hyperlink r:id="rId252">
         <w:r>
           <w:rPr>
             <w:rStyle w:val="Hyperlink"/>
@@ -8603,8 +8685,8 @@
         </w:r>
       </w:hyperlink>
     </w:p>
-    <w:bookmarkEnd w:id="250"/>
-    <w:bookmarkStart w:id="255" w:name="ref-DWpAeBxB"/>
+    <w:bookmarkEnd w:id="253"/>
+    <w:bookmarkStart w:id="258" w:name="ref-DWpAeBxB"/>
     <w:p>
       <w:pPr>
         <w:pStyle w:val="Bibliography"/>
@@ -8650,7 +8732,7 @@
       <w:r>
         <w:t xml:space="preserve"> </w:t>
       </w:r>
-      <w:hyperlink r:id="rId251">
+      <w:hyperlink r:id="rId254">
         <w:r>
           <w:rPr>
             <w:rStyle w:val="Hyperlink"/>
@@ -8667,7 +8749,7 @@
       <w:r>
         <w:t xml:space="preserve"> </w:t>
       </w:r>
-      <w:hyperlink r:id="rId252">
+      <w:hyperlink r:id="rId255">
         <w:r>
           <w:rPr>
             <w:rStyle w:val="Hyperlink"/>
@@ -8684,7 +8766,7 @@
       <w:r>
         <w:t xml:space="preserve"> </w:t>
       </w:r>
-      <w:hyperlink r:id="rId253">
+      <w:hyperlink r:id="rId256">
         <w:r>
           <w:rPr>
             <w:rStyle w:val="Hyperlink"/>
@@ -8701,7 +8783,7 @@
       <w:r>
         <w:t xml:space="preserve"> </w:t>
       </w:r>
-      <w:hyperlink r:id="rId254">
+      <w:hyperlink r:id="rId257">
         <w:r>
           <w:rPr>
             <w:rStyle w:val="Hyperlink"/>
@@ -8710,8 +8792,8 @@
         </w:r>
       </w:hyperlink>
     </w:p>
-    <w:bookmarkEnd w:id="255"/>
-    <w:bookmarkStart w:id="259" w:name="ref-L9IIm3Zd"/>
+    <w:bookmarkEnd w:id="258"/>
+    <w:bookmarkStart w:id="262" w:name="ref-L9IIm3Zd"/>
     <w:p>
       <w:pPr>
         <w:pStyle w:val="Bibliography"/>
@@ -8757,7 +8839,7 @@
       <w:r>
         <w:t xml:space="preserve"> </w:t>
       </w:r>
-      <w:hyperlink r:id="rId256">
+      <w:hyperlink r:id="rId259">
         <w:r>
           <w:rPr>
             <w:rStyle w:val="Hyperlink"/>
@@ -8774,7 +8856,7 @@
       <w:r>
         <w:t xml:space="preserve"> </w:t>
       </w:r>
-      <w:hyperlink r:id="rId257">
+      <w:hyperlink r:id="rId260">
         <w:r>
           <w:rPr>
             <w:rStyle w:val="Hyperlink"/>
@@ -8791,7 +8873,7 @@
       <w:r>
         <w:t xml:space="preserve"> </w:t>
       </w:r>
-      <w:hyperlink r:id="rId258">
+      <w:hyperlink r:id="rId261">
         <w:r>
           <w:rPr>
             <w:rStyle w:val="Hyperlink"/>
@@ -8800,8 +8882,8 @@
         </w:r>
       </w:hyperlink>
     </w:p>
-    <w:bookmarkEnd w:id="259"/>
-    <w:bookmarkStart w:id="264" w:name="ref-6wNuLZWb"/>
+    <w:bookmarkEnd w:id="262"/>
+    <w:bookmarkStart w:id="267" w:name="ref-6wNuLZWb"/>
     <w:p>
       <w:pPr>
         <w:pStyle w:val="Bibliography"/>
@@ -8847,7 +8929,7 @@
       <w:r>
         <w:t xml:space="preserve"> </w:t>
       </w:r>
-      <w:hyperlink r:id="rId260">
+      <w:hyperlink r:id="rId263">
         <w:r>
           <w:rPr>
             <w:rStyle w:val="Hyperlink"/>
@@ -8864,7 +8946,7 @@
       <w:r>
         <w:t xml:space="preserve"> </w:t>
       </w:r>
-      <w:hyperlink r:id="rId261">
+      <w:hyperlink r:id="rId264">
         <w:r>
           <w:rPr>
             <w:rStyle w:val="Hyperlink"/>
@@ -8881,7 +8963,7 @@
       <w:r>
         <w:t xml:space="preserve"> </w:t>
       </w:r>
-      <w:hyperlink r:id="rId262">
+      <w:hyperlink r:id="rId265">
         <w:r>
           <w:rPr>
             <w:rStyle w:val="Hyperlink"/>
@@ -8898,7 +8980,7 @@
       <w:r>
         <w:t xml:space="preserve"> </w:t>
       </w:r>
-      <w:hyperlink r:id="rId263">
+      <w:hyperlink r:id="rId266">
         <w:r>
           <w:rPr>
             <w:rStyle w:val="Hyperlink"/>
@@ -8907,8 +8989,8 @@
         </w:r>
       </w:hyperlink>
     </w:p>
-    <w:bookmarkEnd w:id="264"/>
-    <w:bookmarkStart w:id="266" w:name="ref-laJumZeu"/>
+    <w:bookmarkEnd w:id="267"/>
+    <w:bookmarkStart w:id="269" w:name="ref-laJumZeu"/>
     <w:p>
       <w:pPr>
         <w:pStyle w:val="Bibliography"/>
@@ -8954,7 +9036,7 @@
       <w:r>
         <w:t xml:space="preserve"> </w:t>
       </w:r>
-      <w:hyperlink r:id="rId265">
+      <w:hyperlink r:id="rId268">
         <w:r>
           <w:rPr>
             <w:rStyle w:val="Hyperlink"/>
@@ -8963,8 +9045,8 @@
         </w:r>
       </w:hyperlink>
     </w:p>
-    <w:bookmarkEnd w:id="266"/>
-    <w:bookmarkStart w:id="271" w:name="ref-DR8XM4Ff"/>
+    <w:bookmarkEnd w:id="269"/>
+    <w:bookmarkStart w:id="274" w:name="ref-DR8XM4Ff"/>
     <w:p>
       <w:pPr>
         <w:pStyle w:val="Bibliography"/>
@@ -9010,7 +9092,7 @@
       <w:r>
         <w:t xml:space="preserve"> </w:t>
       </w:r>
-      <w:hyperlink r:id="rId267">
+      <w:hyperlink r:id="rId270">
         <w:r>
           <w:rPr>
             <w:rStyle w:val="Hyperlink"/>
@@ -9027,7 +9109,7 @@
       <w:r>
         <w:t xml:space="preserve"> </w:t>
       </w:r>
-      <w:hyperlink r:id="rId268">
+      <w:hyperlink r:id="rId271">
         <w:r>
           <w:rPr>
             <w:rStyle w:val="Hyperlink"/>
@@ -9044,7 +9126,7 @@
       <w:r>
         <w:t xml:space="preserve"> </w:t>
       </w:r>
-      <w:hyperlink r:id="rId269">
+      <w:hyperlink r:id="rId272">
         <w:r>
           <w:rPr>
             <w:rStyle w:val="Hyperlink"/>
@@ -9061,7 +9143,7 @@
       <w:r>
         <w:t xml:space="preserve"> </w:t>
       </w:r>
-      <w:hyperlink r:id="rId270">
+      <w:hyperlink r:id="rId273">
         <w:r>
           <w:rPr>
             <w:rStyle w:val="Hyperlink"/>
@@ -9070,8 +9152,8 @@
         </w:r>
       </w:hyperlink>
     </w:p>
-    <w:bookmarkEnd w:id="271"/>
-    <w:bookmarkStart w:id="273" w:name="ref-ab3MsthY"/>
+    <w:bookmarkEnd w:id="274"/>
+    <w:bookmarkStart w:id="276" w:name="ref-ab3MsthY"/>
     <w:p>
       <w:pPr>
         <w:pStyle w:val="Bibliography"/>
@@ -9117,7 +9199,7 @@
       <w:r>
         <w:t xml:space="preserve"> </w:t>
       </w:r>
-      <w:hyperlink r:id="rId272">
+      <w:hyperlink r:id="rId275">
         <w:r>
           <w:rPr>
             <w:rStyle w:val="Hyperlink"/>
@@ -9126,8 +9208,8 @@
         </w:r>
       </w:hyperlink>
     </w:p>
-    <w:bookmarkEnd w:id="273"/>
-    <w:bookmarkStart w:id="278" w:name="ref-WYud0jQT"/>
+    <w:bookmarkEnd w:id="276"/>
+    <w:bookmarkStart w:id="281" w:name="ref-WYud0jQT"/>
     <w:p>
       <w:pPr>
         <w:pStyle w:val="Bibliography"/>
@@ -9173,7 +9255,7 @@
       <w:r>
         <w:t xml:space="preserve"> </w:t>
       </w:r>
-      <w:hyperlink r:id="rId274">
+      <w:hyperlink r:id="rId277">
         <w:r>
           <w:rPr>
             <w:rStyle w:val="Hyperlink"/>
@@ -9190,7 +9272,7 @@
       <w:r>
         <w:t xml:space="preserve"> </w:t>
       </w:r>
-      <w:hyperlink r:id="rId275">
+      <w:hyperlink r:id="rId278">
         <w:r>
           <w:rPr>
             <w:rStyle w:val="Hyperlink"/>
@@ -9207,7 +9289,7 @@
       <w:r>
         <w:t xml:space="preserve"> </w:t>
       </w:r>
-      <w:hyperlink r:id="rId276">
+      <w:hyperlink r:id="rId279">
         <w:r>
           <w:rPr>
             <w:rStyle w:val="Hyperlink"/>
@@ -9224,7 +9306,7 @@
       <w:r>
         <w:t xml:space="preserve"> </w:t>
       </w:r>
-      <w:hyperlink r:id="rId277">
+      <w:hyperlink r:id="rId280">
         <w:r>
           <w:rPr>
             <w:rStyle w:val="Hyperlink"/>
@@ -9233,8 +9315,8 @@
         </w:r>
       </w:hyperlink>
     </w:p>
-    <w:bookmarkEnd w:id="278"/>
-    <w:bookmarkStart w:id="281" w:name="ref-k7ZUI6FL"/>
+    <w:bookmarkEnd w:id="281"/>
+    <w:bookmarkStart w:id="284" w:name="ref-k7ZUI6FL"/>
     <w:p>
       <w:pPr>
         <w:pStyle w:val="Bibliography"/>
@@ -9280,7 +9362,7 @@
       <w:r>
         <w:t xml:space="preserve"> </w:t>
       </w:r>
-      <w:hyperlink r:id="rId279">
+      <w:hyperlink r:id="rId282">
         <w:r>
           <w:rPr>
             <w:rStyle w:val="Hyperlink"/>
@@ -9297,7 +9379,7 @@
       <w:r>
         <w:t xml:space="preserve"> </w:t>
       </w:r>
-      <w:hyperlink r:id="rId280">
+      <w:hyperlink r:id="rId283">
         <w:r>
           <w:rPr>
             <w:rStyle w:val="Hyperlink"/>
@@ -9306,8 +9388,8 @@
         </w:r>
       </w:hyperlink>
     </w:p>
-    <w:bookmarkEnd w:id="281"/>
-    <w:bookmarkStart w:id="286" w:name="ref-IGXdryzB"/>
+    <w:bookmarkEnd w:id="284"/>
+    <w:bookmarkStart w:id="289" w:name="ref-IGXdryzB"/>
     <w:p>
       <w:pPr>
         <w:pStyle w:val="Bibliography"/>
@@ -9353,7 +9435,7 @@
       <w:r>
         <w:t xml:space="preserve"> </w:t>
       </w:r>
-      <w:hyperlink r:id="rId282">
+      <w:hyperlink r:id="rId285">
         <w:r>
           <w:rPr>
             <w:rStyle w:val="Hyperlink"/>
@@ -9370,7 +9452,7 @@
       <w:r>
         <w:t xml:space="preserve"> </w:t>
       </w:r>
-      <w:hyperlink r:id="rId283">
+      <w:hyperlink r:id="rId286">
         <w:r>
           <w:rPr>
             <w:rStyle w:val="Hyperlink"/>
@@ -9387,7 +9469,7 @@
       <w:r>
         <w:t xml:space="preserve"> </w:t>
       </w:r>
-      <w:hyperlink r:id="rId284">
+      <w:hyperlink r:id="rId287">
         <w:r>
           <w:rPr>
             <w:rStyle w:val="Hyperlink"/>
@@ -9404,7 +9486,7 @@
       <w:r>
         <w:t xml:space="preserve"> </w:t>
       </w:r>
-      <w:hyperlink r:id="rId285">
+      <w:hyperlink r:id="rId288">
         <w:r>
           <w:rPr>
             <w:rStyle w:val="Hyperlink"/>
@@ -9413,8 +9495,8 @@
         </w:r>
       </w:hyperlink>
     </w:p>
-    <w:bookmarkEnd w:id="286"/>
-    <w:bookmarkStart w:id="288" w:name="ref-5Il3kN32"/>
+    <w:bookmarkEnd w:id="289"/>
+    <w:bookmarkStart w:id="291" w:name="ref-5Il3kN32"/>
     <w:p>
       <w:pPr>
         <w:pStyle w:val="Bibliography"/>
@@ -9460,7 +9542,7 @@
       <w:r>
         <w:t xml:space="preserve"> </w:t>
       </w:r>
-      <w:hyperlink r:id="rId287">
+      <w:hyperlink r:id="rId290">
         <w:r>
           <w:rPr>
             <w:rStyle w:val="Hyperlink"/>
@@ -9469,8 +9551,8 @@
         </w:r>
       </w:hyperlink>
     </w:p>
-    <w:bookmarkEnd w:id="288"/>
-    <w:bookmarkStart w:id="293" w:name="ref-16cIDAXhG"/>
+    <w:bookmarkEnd w:id="291"/>
+    <w:bookmarkStart w:id="296" w:name="ref-16cIDAXhG"/>
     <w:p>
       <w:pPr>
         <w:pStyle w:val="Bibliography"/>
@@ -9516,7 +9598,7 @@
       <w:r>
         <w:t xml:space="preserve"> </w:t>
       </w:r>
-      <w:hyperlink r:id="rId289">
+      <w:hyperlink r:id="rId292">
         <w:r>
           <w:rPr>
             <w:rStyle w:val="Hyperlink"/>
@@ -9533,7 +9615,7 @@
       <w:r>
         <w:t xml:space="preserve"> </w:t>
       </w:r>
-      <w:hyperlink r:id="rId290">
+      <w:hyperlink r:id="rId293">
         <w:r>
           <w:rPr>
             <w:rStyle w:val="Hyperlink"/>
@@ -9550,7 +9632,7 @@
       <w:r>
         <w:t xml:space="preserve"> </w:t>
       </w:r>
-      <w:hyperlink r:id="rId291">
+      <w:hyperlink r:id="rId294">
         <w:r>
           <w:rPr>
             <w:rStyle w:val="Hyperlink"/>
@@ -9567,7 +9649,7 @@
       <w:r>
         <w:t xml:space="preserve"> </w:t>
       </w:r>
-      <w:hyperlink r:id="rId292">
+      <w:hyperlink r:id="rId295">
         <w:r>
           <w:rPr>
             <w:rStyle w:val="Hyperlink"/>
@@ -9576,8 +9658,8 @@
         </w:r>
       </w:hyperlink>
     </w:p>
-    <w:bookmarkEnd w:id="293"/>
-    <w:bookmarkStart w:id="298" w:name="ref-LCyCrr7W"/>
+    <w:bookmarkEnd w:id="296"/>
+    <w:bookmarkStart w:id="301" w:name="ref-LCyCrr7W"/>
     <w:p>
       <w:pPr>
         <w:pStyle w:val="Bibliography"/>
@@ -9623,7 +9705,7 @@
       <w:r>
         <w:t xml:space="preserve"> </w:t>
       </w:r>
-      <w:hyperlink r:id="rId294">
+      <w:hyperlink r:id="rId297">
         <w:r>
           <w:rPr>
             <w:rStyle w:val="Hyperlink"/>
@@ -9640,7 +9722,7 @@
       <w:r>
         <w:t xml:space="preserve"> </w:t>
       </w:r>
-      <w:hyperlink r:id="rId295">
+      <w:hyperlink r:id="rId298">
         <w:r>
           <w:rPr>
             <w:rStyle w:val="Hyperlink"/>
@@ -9657,7 +9739,7 @@
       <w:r>
         <w:t xml:space="preserve"> </w:t>
       </w:r>
-      <w:hyperlink r:id="rId296">
+      <w:hyperlink r:id="rId299">
         <w:r>
           <w:rPr>
             <w:rStyle w:val="Hyperlink"/>
@@ -9674,7 +9756,7 @@
       <w:r>
         <w:t xml:space="preserve"> </w:t>
       </w:r>
-      <w:hyperlink r:id="rId297">
+      <w:hyperlink r:id="rId300">
         <w:r>
           <w:rPr>
             <w:rStyle w:val="Hyperlink"/>
@@ -9683,8 +9765,8 @@
         </w:r>
       </w:hyperlink>
     </w:p>
-    <w:bookmarkEnd w:id="298"/>
-    <w:bookmarkStart w:id="303" w:name="ref-1FI8iuYiQ"/>
+    <w:bookmarkEnd w:id="301"/>
+    <w:bookmarkStart w:id="306" w:name="ref-1FI8iuYiQ"/>
     <w:p>
       <w:pPr>
         <w:pStyle w:val="Bibliography"/>
@@ -9730,7 +9812,7 @@
       <w:r>
         <w:t xml:space="preserve"> </w:t>
       </w:r>
-      <w:hyperlink r:id="rId299">
+      <w:hyperlink r:id="rId302">
         <w:r>
           <w:rPr>
             <w:rStyle w:val="Hyperlink"/>
@@ -9747,7 +9829,7 @@
       <w:r>
         <w:t xml:space="preserve"> </w:t>
       </w:r>
-      <w:hyperlink r:id="rId300">
+      <w:hyperlink r:id="rId303">
         <w:r>
           <w:rPr>
             <w:rStyle w:val="Hyperlink"/>
@@ -9764,7 +9846,7 @@
       <w:r>
         <w:t xml:space="preserve"> </w:t>
       </w:r>
-      <w:hyperlink r:id="rId301">
+      <w:hyperlink r:id="rId304">
         <w:r>
           <w:rPr>
             <w:rStyle w:val="Hyperlink"/>
@@ -9781,7 +9863,7 @@
       <w:r>
         <w:t xml:space="preserve"> </w:t>
       </w:r>
-      <w:hyperlink r:id="rId302">
+      <w:hyperlink r:id="rId305">
         <w:r>
           <w:rPr>
             <w:rStyle w:val="Hyperlink"/>
@@ -9790,8 +9872,8 @@
         </w:r>
       </w:hyperlink>
     </w:p>
-    <w:bookmarkEnd w:id="303"/>
-    <w:bookmarkStart w:id="308" w:name="ref-18ZyyTcTe"/>
+    <w:bookmarkEnd w:id="306"/>
+    <w:bookmarkStart w:id="311" w:name="ref-18ZyyTcTe"/>
     <w:p>
       <w:pPr>
         <w:pStyle w:val="Bibliography"/>
@@ -9837,7 +9919,7 @@
       <w:r>
         <w:t xml:space="preserve"> </w:t>
       </w:r>
-      <w:hyperlink r:id="rId304">
+      <w:hyperlink r:id="rId307">
         <w:r>
           <w:rPr>
             <w:rStyle w:val="Hyperlink"/>
@@ -9854,7 +9936,7 @@
       <w:r>
         <w:t xml:space="preserve"> </w:t>
       </w:r>
-      <w:hyperlink r:id="rId305">
+      <w:hyperlink r:id="rId308">
         <w:r>
           <w:rPr>
             <w:rStyle w:val="Hyperlink"/>
@@ -9871,7 +9953,7 @@
       <w:r>
         <w:t xml:space="preserve"> </w:t>
       </w:r>
-      <w:hyperlink r:id="rId306">
+      <w:hyperlink r:id="rId309">
         <w:r>
           <w:rPr>
             <w:rStyle w:val="Hyperlink"/>
@@ -9888,7 +9970,7 @@
       <w:r>
         <w:t xml:space="preserve"> </w:t>
       </w:r>
-      <w:hyperlink r:id="rId307">
+      <w:hyperlink r:id="rId310">
         <w:r>
           <w:rPr>
             <w:rStyle w:val="Hyperlink"/>
@@ -9897,8 +9979,8 @@
         </w:r>
       </w:hyperlink>
     </w:p>
-    <w:bookmarkEnd w:id="308"/>
-    <w:bookmarkStart w:id="313" w:name="ref-11YUuHulp"/>
+    <w:bookmarkEnd w:id="311"/>
+    <w:bookmarkStart w:id="316" w:name="ref-11YUuHulp"/>
     <w:p>
       <w:pPr>
         <w:pStyle w:val="Bibliography"/>
@@ -9944,7 +10026,7 @@
       <w:r>
         <w:t xml:space="preserve"> </w:t>
       </w:r>
-      <w:hyperlink r:id="rId309">
+      <w:hyperlink r:id="rId312">
         <w:r>
           <w:rPr>
             <w:rStyle w:val="Hyperlink"/>
@@ -9961,7 +10043,7 @@
       <w:r>
         <w:t xml:space="preserve"> </w:t>
       </w:r>
-      <w:hyperlink r:id="rId310">
+      <w:hyperlink r:id="rId313">
         <w:r>
           <w:rPr>
             <w:rStyle w:val="Hyperlink"/>
@@ -9978,7 +10060,7 @@
       <w:r>
         <w:t xml:space="preserve"> </w:t>
       </w:r>
-      <w:hyperlink r:id="rId311">
+      <w:hyperlink r:id="rId314">
         <w:r>
           <w:rPr>
             <w:rStyle w:val="Hyperlink"/>
@@ -9995,7 +10077,7 @@
       <w:r>
         <w:t xml:space="preserve"> </w:t>
       </w:r>
-      <w:hyperlink r:id="rId312">
+      <w:hyperlink r:id="rId315">
         <w:r>
           <w:rPr>
             <w:rStyle w:val="Hyperlink"/>
@@ -10004,8 +10086,8 @@
         </w:r>
       </w:hyperlink>
     </w:p>
-    <w:bookmarkEnd w:id="313"/>
-    <w:bookmarkStart w:id="318" w:name="ref-17LQKv7vO"/>
+    <w:bookmarkEnd w:id="316"/>
+    <w:bookmarkStart w:id="321" w:name="ref-17LQKv7vO"/>
     <w:p>
       <w:pPr>
         <w:pStyle w:val="Bibliography"/>
@@ -10051,7 +10133,7 @@
       <w:r>
         <w:t xml:space="preserve"> </w:t>
       </w:r>
-      <w:hyperlink r:id="rId314">
+      <w:hyperlink r:id="rId317">
         <w:r>
           <w:rPr>
             <w:rStyle w:val="Hyperlink"/>
@@ -10068,7 +10150,7 @@
       <w:r>
         <w:t xml:space="preserve"> </w:t>
       </w:r>
-      <w:hyperlink r:id="rId315">
+      <w:hyperlink r:id="rId318">
         <w:r>
           <w:rPr>
             <w:rStyle w:val="Hyperlink"/>
@@ -10085,7 +10167,7 @@
       <w:r>
         <w:t xml:space="preserve"> </w:t>
       </w:r>
-      <w:hyperlink r:id="rId316">
+      <w:hyperlink r:id="rId319">
         <w:r>
           <w:rPr>
             <w:rStyle w:val="Hyperlink"/>
@@ -10102,7 +10184,7 @@
       <w:r>
         <w:t xml:space="preserve"> </w:t>
       </w:r>
-      <w:hyperlink r:id="rId317">
+      <w:hyperlink r:id="rId320">
         <w:r>
           <w:rPr>
             <w:rStyle w:val="Hyperlink"/>
@@ -10111,8 +10193,8 @@
         </w:r>
       </w:hyperlink>
     </w:p>
-    <w:bookmarkEnd w:id="318"/>
-    <w:bookmarkStart w:id="323" w:name="ref-aOPX10e0"/>
+    <w:bookmarkEnd w:id="321"/>
+    <w:bookmarkStart w:id="326" w:name="ref-aOPX10e0"/>
     <w:p>
       <w:pPr>
         <w:pStyle w:val="Bibliography"/>
@@ -10158,7 +10240,7 @@
       <w:r>
         <w:t xml:space="preserve"> </w:t>
       </w:r>
-      <w:hyperlink r:id="rId319">
+      <w:hyperlink r:id="rId322">
         <w:r>
           <w:rPr>
             <w:rStyle w:val="Hyperlink"/>
@@ -10175,7 +10257,7 @@
       <w:r>
         <w:t xml:space="preserve"> </w:t>
       </w:r>
-      <w:hyperlink r:id="rId320">
+      <w:hyperlink r:id="rId323">
         <w:r>
           <w:rPr>
             <w:rStyle w:val="Hyperlink"/>
@@ -10192,7 +10274,7 @@
       <w:r>
         <w:t xml:space="preserve"> </w:t>
       </w:r>
-      <w:hyperlink r:id="rId321">
+      <w:hyperlink r:id="rId324">
         <w:r>
           <w:rPr>
             <w:rStyle w:val="Hyperlink"/>
@@ -10209,7 +10291,7 @@
       <w:r>
         <w:t xml:space="preserve"> </w:t>
       </w:r>
-      <w:hyperlink r:id="rId322">
+      <w:hyperlink r:id="rId325">
         <w:r>
           <w:rPr>
             <w:rStyle w:val="Hyperlink"/>
@@ -10218,8 +10300,8 @@
         </w:r>
       </w:hyperlink>
     </w:p>
-    <w:bookmarkEnd w:id="323"/>
-    <w:bookmarkStart w:id="328" w:name="ref-NXIFrudx"/>
+    <w:bookmarkEnd w:id="326"/>
+    <w:bookmarkStart w:id="331" w:name="ref-NXIFrudx"/>
     <w:p>
       <w:pPr>
         <w:pStyle w:val="Bibliography"/>
@@ -10265,7 +10347,7 @@
       <w:r>
         <w:t xml:space="preserve"> </w:t>
       </w:r>
-      <w:hyperlink r:id="rId324">
+      <w:hyperlink r:id="rId327">
         <w:r>
           <w:rPr>
             <w:rStyle w:val="Hyperlink"/>
@@ -10282,7 +10364,7 @@
       <w:r>
         <w:t xml:space="preserve"> </w:t>
       </w:r>
-      <w:hyperlink r:id="rId325">
+      <w:hyperlink r:id="rId328">
         <w:r>
           <w:rPr>
             <w:rStyle w:val="Hyperlink"/>
@@ -10299,7 +10381,7 @@
       <w:r>
         <w:t xml:space="preserve"> </w:t>
       </w:r>
-      <w:hyperlink r:id="rId326">
+      <w:hyperlink r:id="rId329">
         <w:r>
           <w:rPr>
             <w:rStyle w:val="Hyperlink"/>
@@ -10316,7 +10398,7 @@
       <w:r>
         <w:t xml:space="preserve"> </w:t>
       </w:r>
-      <w:hyperlink r:id="rId327">
+      <w:hyperlink r:id="rId330">
         <w:r>
           <w:rPr>
             <w:rStyle w:val="Hyperlink"/>
@@ -10325,8 +10407,8 @@
         </w:r>
       </w:hyperlink>
     </w:p>
-    <w:bookmarkEnd w:id="328"/>
-    <w:bookmarkStart w:id="329" w:name="ref-q2fFAZTG"/>
+    <w:bookmarkEnd w:id="331"/>
+    <w:bookmarkStart w:id="332" w:name="ref-q2fFAZTG"/>
     <w:p>
       <w:pPr>
         <w:pStyle w:val="Bibliography"/>
@@ -10360,8 +10442,8 @@
         <w:t xml:space="preserve">(2017)</w:t>
       </w:r>
     </w:p>
-    <w:bookmarkEnd w:id="329"/>
-    <w:bookmarkStart w:id="334" w:name="ref-M3TiGlfS"/>
+    <w:bookmarkEnd w:id="332"/>
+    <w:bookmarkStart w:id="337" w:name="ref-M3TiGlfS"/>
     <w:p>
       <w:pPr>
         <w:pStyle w:val="Bibliography"/>
@@ -10407,7 +10489,7 @@
       <w:r>
         <w:t xml:space="preserve"> </w:t>
       </w:r>
-      <w:hyperlink r:id="rId330">
+      <w:hyperlink r:id="rId333">
         <w:r>
           <w:rPr>
             <w:rStyle w:val="Hyperlink"/>
@@ -10424,7 +10506,7 @@
       <w:r>
         <w:t xml:space="preserve"> </w:t>
       </w:r>
-      <w:hyperlink r:id="rId331">
+      <w:hyperlink r:id="rId334">
         <w:r>
           <w:rPr>
             <w:rStyle w:val="Hyperlink"/>
@@ -10441,7 +10523,7 @@
       <w:r>
         <w:t xml:space="preserve"> </w:t>
       </w:r>
-      <w:hyperlink r:id="rId332">
+      <w:hyperlink r:id="rId335">
         <w:r>
           <w:rPr>
             <w:rStyle w:val="Hyperlink"/>
@@ -10458,7 +10540,7 @@
       <w:r>
         <w:t xml:space="preserve"> </w:t>
       </w:r>
-      <w:hyperlink r:id="rId333">
+      <w:hyperlink r:id="rId336">
         <w:r>
           <w:rPr>
             <w:rStyle w:val="Hyperlink"/>
@@ -10467,8 +10549,8 @@
         </w:r>
       </w:hyperlink>
     </w:p>
-    <w:bookmarkEnd w:id="334"/>
-    <w:bookmarkStart w:id="336" w:name="ref-19YSwtWHS"/>
+    <w:bookmarkEnd w:id="337"/>
+    <w:bookmarkStart w:id="339" w:name="ref-19YSwtWHS"/>
     <w:p>
       <w:pPr>
         <w:pStyle w:val="Bibliography"/>
@@ -10514,7 +10596,7 @@
       <w:r>
         <w:t xml:space="preserve"> </w:t>
       </w:r>
-      <w:hyperlink r:id="rId335">
+      <w:hyperlink r:id="rId338">
         <w:r>
           <w:rPr>
             <w:rStyle w:val="Hyperlink"/>
@@ -10523,8 +10605,8 @@
         </w:r>
       </w:hyperlink>
     </w:p>
-    <w:bookmarkEnd w:id="336"/>
-    <w:bookmarkStart w:id="341" w:name="ref-u294RvPz"/>
+    <w:bookmarkEnd w:id="339"/>
+    <w:bookmarkStart w:id="344" w:name="ref-u294RvPz"/>
     <w:p>
       <w:pPr>
         <w:pStyle w:val="Bibliography"/>
@@ -10570,7 +10652,7 @@
       <w:r>
         <w:t xml:space="preserve"> </w:t>
       </w:r>
-      <w:hyperlink r:id="rId337">
+      <w:hyperlink r:id="rId340">
         <w:r>
           <w:rPr>
             <w:rStyle w:val="Hyperlink"/>
@@ -10587,7 +10669,7 @@
       <w:r>
         <w:t xml:space="preserve"> </w:t>
       </w:r>
-      <w:hyperlink r:id="rId338">
+      <w:hyperlink r:id="rId341">
         <w:r>
           <w:rPr>
             <w:rStyle w:val="Hyperlink"/>
@@ -10604,7 +10686,7 @@
       <w:r>
         <w:t xml:space="preserve"> </w:t>
       </w:r>
-      <w:hyperlink r:id="rId339">
+      <w:hyperlink r:id="rId342">
         <w:r>
           <w:rPr>
             <w:rStyle w:val="Hyperlink"/>
@@ -10621,7 +10703,7 @@
       <w:r>
         <w:t xml:space="preserve"> </w:t>
       </w:r>
-      <w:hyperlink r:id="rId340">
+      <w:hyperlink r:id="rId343">
         <w:r>
           <w:rPr>
             <w:rStyle w:val="Hyperlink"/>
@@ -10630,8 +10712,8 @@
         </w:r>
       </w:hyperlink>
     </w:p>
-    <w:bookmarkEnd w:id="341"/>
-    <w:bookmarkStart w:id="343" w:name="ref-187nWRTVH"/>
+    <w:bookmarkEnd w:id="344"/>
+    <w:bookmarkStart w:id="346" w:name="ref-187nWRTVH"/>
     <w:p>
       <w:pPr>
         <w:pStyle w:val="Bibliography"/>
@@ -10677,7 +10759,7 @@
       <w:r>
         <w:t xml:space="preserve"> </w:t>
       </w:r>
-      <w:hyperlink r:id="rId342">
+      <w:hyperlink r:id="rId345">
         <w:r>
           <w:rPr>
             <w:rStyle w:val="Hyperlink"/>
@@ -10686,8 +10768,8 @@
         </w:r>
       </w:hyperlink>
     </w:p>
-    <w:bookmarkEnd w:id="343"/>
-    <w:bookmarkStart w:id="345" w:name="ref-c6d3lKFX"/>
+    <w:bookmarkEnd w:id="346"/>
+    <w:bookmarkStart w:id="348" w:name="ref-c6d3lKFX"/>
     <w:p>
       <w:pPr>
         <w:pStyle w:val="Bibliography"/>
@@ -10733,7 +10815,7 @@
       <w:r>
         <w:t xml:space="preserve"> </w:t>
       </w:r>
-      <w:hyperlink r:id="rId344">
+      <w:hyperlink r:id="rId347">
         <w:r>
           <w:rPr>
             <w:rStyle w:val="Hyperlink"/>
@@ -10742,8 +10824,8 @@
         </w:r>
       </w:hyperlink>
     </w:p>
-    <w:bookmarkEnd w:id="345"/>
-    <w:bookmarkStart w:id="350" w:name="ref-9Jo1af7Z"/>
+    <w:bookmarkEnd w:id="348"/>
+    <w:bookmarkStart w:id="353" w:name="ref-9Jo1af7Z"/>
     <w:p>
       <w:pPr>
         <w:pStyle w:val="Bibliography"/>
@@ -10789,7 +10871,7 @@
       <w:r>
         <w:t xml:space="preserve"> </w:t>
       </w:r>
-      <w:hyperlink r:id="rId346">
+      <w:hyperlink r:id="rId349">
         <w:r>
           <w:rPr>
             <w:rStyle w:val="Hyperlink"/>
@@ -10806,7 +10888,7 @@
       <w:r>
         <w:t xml:space="preserve"> </w:t>
       </w:r>
-      <w:hyperlink r:id="rId347">
+      <w:hyperlink r:id="rId350">
         <w:r>
           <w:rPr>
             <w:rStyle w:val="Hyperlink"/>
@@ -10823,7 +10905,7 @@
       <w:r>
         <w:t xml:space="preserve"> </w:t>
       </w:r>
-      <w:hyperlink r:id="rId348">
+      <w:hyperlink r:id="rId351">
         <w:r>
           <w:rPr>
             <w:rStyle w:val="Hyperlink"/>
@@ -10840,7 +10922,7 @@
       <w:r>
         <w:t xml:space="preserve"> </w:t>
       </w:r>
-      <w:hyperlink r:id="rId349">
+      <w:hyperlink r:id="rId352">
         <w:r>
           <w:rPr>
             <w:rStyle w:val="Hyperlink"/>
@@ -10849,8 +10931,8 @@
         </w:r>
       </w:hyperlink>
     </w:p>
-    <w:bookmarkEnd w:id="350"/>
-    <w:bookmarkStart w:id="353" w:name="ref-YRDXK4f4"/>
+    <w:bookmarkEnd w:id="353"/>
+    <w:bookmarkStart w:id="356" w:name="ref-YRDXK4f4"/>
     <w:p>
       <w:pPr>
         <w:pStyle w:val="Bibliography"/>
@@ -10896,7 +10978,7 @@
       <w:r>
         <w:t xml:space="preserve"> </w:t>
       </w:r>
-      <w:hyperlink r:id="rId351">
+      <w:hyperlink r:id="rId354">
         <w:r>
           <w:rPr>
             <w:rStyle w:val="Hyperlink"/>
@@ -10913,7 +10995,7 @@
       <w:r>
         <w:t xml:space="preserve"> </w:t>
       </w:r>
-      <w:hyperlink r:id="rId352">
+      <w:hyperlink r:id="rId355">
         <w:r>
           <w:rPr>
             <w:rStyle w:val="Hyperlink"/>
@@ -10922,10 +11004,10 @@
         </w:r>
       </w:hyperlink>
     </w:p>
-    <w:bookmarkEnd w:id="353"/>
-    <w:bookmarkEnd w:id="354"/>
-    <w:bookmarkEnd w:id="355"/>
-    <w:bookmarkStart w:id="372" w:name="supplemental-figures"/>
+    <w:bookmarkEnd w:id="356"/>
+    <w:bookmarkEnd w:id="357"/>
+    <w:bookmarkEnd w:id="358"/>
+    <w:bookmarkStart w:id="375" w:name="supplemental-figures"/>
     <w:p>
       <w:pPr>
         <w:pStyle w:val="Heading2"/>
@@ -10934,7 +11016,7 @@
         <w:t xml:space="preserve">Supplemental Figures</w:t>
       </w:r>
     </w:p>
-    <w:bookmarkStart w:id="366" w:name="Xc46db1b32a0fc829327371e65aaf1420b5c5e78"/>
+    <w:bookmarkStart w:id="369" w:name="Xc46db1b32a0fc829327371e65aaf1420b5c5e78"/>
     <w:p>
       <w:pPr>
         <w:pStyle w:val="Heading3"/>
@@ -10943,7 +11025,7 @@
         <w:t xml:space="preserve">Generative Model Using Randomly Sampled Label Functions</w:t>
       </w:r>
     </w:p>
-    <w:bookmarkStart w:id="360" w:name="individual-sources"/>
+    <w:bookmarkStart w:id="363" w:name="individual-sources"/>
     <w:p>
       <w:pPr>
         <w:pStyle w:val="Heading4"/>
@@ -10957,24 +11039,24 @@
       <w:pPr>
         <w:pStyle w:val="CaptionedFigure"/>
       </w:pPr>
-      <w:bookmarkStart w:id="359" w:name="fig:aupr_gen_model_test_set"/>
+      <w:bookmarkStart w:id="362" w:name="fig:aupr_gen_model_test_set"/>
       <w:r>
         <w:drawing>
           <wp:inline>
             <wp:extent cx="5943600" cy="3814015"/>
             <wp:effectExtent b="0" l="0" r="0" t="0"/>
-            <wp:docPr descr="Figure 6: Edge-specific label functions improve performance over edge-mismatch label functions. Each line plot header depicts the edge type the generative model is trying to predict, while the colors represent the source of label functions. For example, orange represents sampling label functions designed to predict the Compound treats Disease (CtD) edge type. The x-axis shows the number of randomly sampled label functions incorporated as an addition to the database-only baseline model (the point at 0). The y-axis shows the area under the precision-recall curve (AUPR). Each point on the plot shows the average of 50 sample runs, while the error bars show the 95% confidence intervals of all runs. The baseline and “All” data points consist of sampling from the entire fixed set of label functions." title="" id="357" name="Picture"/>
+            <wp:docPr descr="Figure 6: Edge-specific label functions improve performance over edge-mismatch label functions. Each line plot header depicts the edge type the generative model is trying to predict, while the colors represent the source of label functions. For example, orange represents sampling label functions designed to predict the Compound treats Disease (CtD) edge type. The x-axis shows the number of randomly sampled label functions incorporated as an addition to the database-only baseline model (the point at 0). The y-axis shows the area under the precision-recall curve (AUPR). Each point on the plot shows the average of 50 sample runs, while the error bars show the 95% confidence intervals of all runs. The baseline and “All” data points consist of sampling from the entire fixed set of label functions." title="" id="360" name="Picture"/>
             <a:graphic>
               <a:graphicData uri="http://schemas.openxmlformats.org/drawingml/2006/picture">
                 <pic:pic>
                   <pic:nvPicPr>
-                    <pic:cNvPr descr="https://raw.githubusercontent.com/danich1/snorkeling-full-text/cd38c26db62f7eb7bc83fd9c424d0c8912512d06/figure_generation/output/figure_three.png" id="358" name="Picture"/>
+                    <pic:cNvPr descr="https://raw.githubusercontent.com/danich1/snorkeling-full-text/cd38c26db62f7eb7bc83fd9c424d0c8912512d06/figure_generation/output/figure_three.png" id="361" name="Picture"/>
                     <pic:cNvPicPr>
                       <a:picLocks noChangeArrowheads="1" noChangeAspect="1"/>
                     </pic:cNvPicPr>
                   </pic:nvPicPr>
                   <pic:blipFill>
-                    <a:blip r:embed="rId356"/>
+                    <a:blip r:embed="rId359"/>
                     <a:stretch>
                       <a:fillRect/>
                     </a:stretch>
@@ -11000,7 +11082,7 @@
           </wp:inline>
         </w:drawing>
       </w:r>
-      <w:bookmarkEnd w:id="359"/>
+      <w:bookmarkEnd w:id="362"/>
     </w:p>
     <w:p>
       <w:pPr>
@@ -11065,8 +11147,8 @@
       </w:r>
     </w:p>
     <w:bookmarkEnd w:id="0"/>
-    <w:bookmarkEnd w:id="360"/>
-    <w:bookmarkStart w:id="365" w:name="collective-pool-of-sources"/>
+    <w:bookmarkEnd w:id="363"/>
+    <w:bookmarkStart w:id="368" w:name="collective-pool-of-sources"/>
     <w:p>
       <w:pPr>
         <w:pStyle w:val="Heading4"/>
@@ -11080,24 +11162,24 @@
       <w:pPr>
         <w:pStyle w:val="CaptionedFigure"/>
       </w:pPr>
-      <w:bookmarkStart w:id="364" w:name="fig:aupr_grabbag_gen_model_test_set"/>
+      <w:bookmarkStart w:id="367" w:name="fig:aupr_grabbag_gen_model_test_set"/>
       <w:r>
         <w:drawing>
           <wp:inline>
             <wp:extent cx="5943600" cy="3814015"/>
             <wp:effectExtent b="0" l="0" r="0" t="0"/>
-            <wp:docPr descr="Figure 7: Using all label functions generally hinders generative model performance. Each line plot header depicts the edge type the generative model is trying to predict, while the colors represent the source of label functions. For example, orange represents sampling label functions designed to predict the Compound treats Disease (CtD) edge type. The x-axis shows the number of randomly sampled label functions incorporated as an addition to the database-only baseline model (the point at 0). The y-axis shows the area under the precision-recall curve (AUPR). Each point on the plot shows the average of 50 sample runs, while the error bars show the 95% confidence intervals of all runs. The baseline and “All” data points consist of sampling from the entire fixed set of label functions." title="" id="362" name="Picture"/>
+            <wp:docPr descr="Figure 7: Using all label functions generally hinders generative model performance. Each line plot header depicts the edge type the generative model is trying to predict, while the colors represent the source of label functions. For example, orange represents sampling label functions designed to predict the Compound treats Disease (CtD) edge type. The x-axis shows the number of randomly sampled label functions incorporated as an addition to the database-only baseline model (the point at 0). The y-axis shows the area under the precision-recall curve (AUPR). Each point on the plot shows the average of 50 sample runs, while the error bars show the 95% confidence intervals of all runs. The baseline and “All” data points consist of sampling from the entire fixed set of label functions." title="" id="365" name="Picture"/>
             <a:graphic>
               <a:graphicData uri="http://schemas.openxmlformats.org/drawingml/2006/picture">
                 <pic:pic>
                   <pic:nvPicPr>
-                    <pic:cNvPr descr="https://raw.githubusercontent.com/danich1/snorkeling-full-text/cd38c26db62f7eb7bc83fd9c424d0c8912512d06/figure_generation/output/figure_five.png" id="363" name="Picture"/>
+                    <pic:cNvPr descr="https://raw.githubusercontent.com/danich1/snorkeling-full-text/cd38c26db62f7eb7bc83fd9c424d0c8912512d06/figure_generation/output/figure_five.png" id="366" name="Picture"/>
                     <pic:cNvPicPr>
                       <a:picLocks noChangeArrowheads="1" noChangeAspect="1"/>
                     </pic:cNvPicPr>
                   </pic:nvPicPr>
                   <pic:blipFill>
-                    <a:blip r:embed="rId361"/>
+                    <a:blip r:embed="rId364"/>
                     <a:stretch>
                       <a:fillRect/>
                     </a:stretch>
@@ -11123,7 +11205,7 @@
           </wp:inline>
         </w:drawing>
       </w:r>
-      <w:bookmarkEnd w:id="364"/>
+      <w:bookmarkEnd w:id="367"/>
     </w:p>
     <w:p>
       <w:pPr>
@@ -11188,9 +11270,9 @@
       </w:r>
     </w:p>
     <w:bookmarkEnd w:id="0"/>
-    <w:bookmarkEnd w:id="365"/>
-    <w:bookmarkEnd w:id="366"/>
-    <w:bookmarkStart w:id="371" w:name="discriminative-model-performance-1"/>
+    <w:bookmarkEnd w:id="368"/>
+    <w:bookmarkEnd w:id="369"/>
+    <w:bookmarkStart w:id="374" w:name="discriminative-model-performance-1"/>
     <w:p>
       <w:pPr>
         <w:pStyle w:val="Heading3"/>
@@ -11204,24 +11286,24 @@
       <w:pPr>
         <w:pStyle w:val="CaptionedFigure"/>
       </w:pPr>
-      <w:bookmarkStart w:id="370" w:name="Xe55e6a3c36ee17464c68d76b674b4a05dc15115"/>
+      <w:bookmarkStart w:id="373" w:name="Xe55e6a3c36ee17464c68d76b674b4a05dc15115"/>
       <w:r>
         <w:drawing>
           <wp:inline>
             <wp:extent cx="5943600" cy="3814015"/>
             <wp:effectExtent b="0" l="0" r="0" t="0"/>
-            <wp:docPr descr="Figure 8: The discriminator model improves performance as the number of edge-specific label functions is added to the baseline model. The line plot headers represent the specific edge type the discriminator model is trying to predict. The x-axis shows the number of randomly sampled label functions incorporated as an addition to the baseline model (the point at 0). The y axis shows the area under the precision-recall curve (AUPR). Each data point represents the average of 3 sample runs for the discriminator model and 50 sample runs for the generative model. The error bars represent each run’s 95% confidence interval. The baseline and “All” data points consist of sampling from the entire fixed set of label functions." title="" id="368" name="Picture"/>
+            <wp:docPr descr="Figure 8: The discriminator model improves performance as the number of edge-specific label functions is added to the baseline model. The line plot headers represent the specific edge type the discriminator model is trying to predict. The x-axis shows the number of randomly sampled label functions incorporated as an addition to the baseline model (the point at 0). The y axis shows the area under the precision-recall curve (AUPR). Each data point represents the average of 3 sample runs for the discriminator model and 50 sample runs for the generative model. The error bars represent each run’s 95% confidence interval. The baseline and “All” data points consist of sampling from the entire fixed set of label functions." title="" id="371" name="Picture"/>
             <a:graphic>
               <a:graphicData uri="http://schemas.openxmlformats.org/drawingml/2006/picture">
                 <pic:pic>
                   <pic:nvPicPr>
-                    <pic:cNvPr descr="https://raw.githubusercontent.com/danich1/snorkeling-full-text/cd38c26db62f7eb7bc83fd9c424d0c8912512d06/figure_generation/output/figure_seven.png" id="369" name="Picture"/>
+                    <pic:cNvPr descr="https://raw.githubusercontent.com/danich1/snorkeling-full-text/cd38c26db62f7eb7bc83fd9c424d0c8912512d06/figure_generation/output/figure_seven.png" id="372" name="Picture"/>
                     <pic:cNvPicPr>
                       <a:picLocks noChangeArrowheads="1" noChangeAspect="1"/>
                     </pic:cNvPicPr>
                   </pic:nvPicPr>
                   <pic:blipFill>
-                    <a:blip r:embed="rId367"/>
+                    <a:blip r:embed="rId370"/>
                     <a:stretch>
                       <a:fillRect/>
                     </a:stretch>
@@ -11247,7 +11329,7 @@
           </wp:inline>
         </w:drawing>
       </w:r>
-      <w:bookmarkEnd w:id="370"/>
+      <w:bookmarkEnd w:id="373"/>
     </w:p>
     <w:p>
       <w:pPr>
@@ -11312,9 +11394,9 @@
       </w:r>
     </w:p>
     <w:bookmarkEnd w:id="0"/>
-    <w:bookmarkEnd w:id="371"/>
-    <w:bookmarkEnd w:id="372"/>
-    <w:bookmarkStart w:id="374" w:name="supplemental-tables"/>
+    <w:bookmarkEnd w:id="374"/>
+    <w:bookmarkEnd w:id="375"/>
+    <w:bookmarkStart w:id="377" w:name="supplemental-tables"/>
     <w:p>
       <w:pPr>
         <w:pStyle w:val="Heading2"/>
@@ -11323,7 +11405,7 @@
         <w:t xml:space="preserve">Supplemental Tables</w:t>
       </w:r>
     </w:p>
-    <w:bookmarkStart w:id="373" w:name="top-ten-sentences-for-each-edge-type"/>
+    <w:bookmarkStart w:id="376" w:name="top-ten-sentences-for-each-edge-type"/>
     <w:p>
       <w:pPr>
         <w:pStyle w:val="Heading3"/>
@@ -15928,8 +16010,8 @@
       </w:tr>
     </w:tbl>
     <w:bookmarkEnd w:id="0"/>
-    <w:bookmarkEnd w:id="373"/>
-    <w:bookmarkEnd w:id="374"/>
+    <w:bookmarkEnd w:id="376"/>
+    <w:bookmarkEnd w:id="377"/>
     <w:sectPr>
       <w:pgSz w:h="15840" w:w="12240"/>
       <w:pgMar w:bottom="1440" w:footer="720" w:gutter="0" w:header="720" w:left="1440" w:right="1440" w:top="1440"/>

--- a/manuscript.docx
+++ b/manuscript.docx
@@ -155,7 +155,7 @@
           <w:rPr>
             <w:rStyle w:val="Hyperlink"/>
           </w:rPr>
-          <w:t xml:space="preserve">greenelab/text_mined_hetnet_manuscript@ab06be2</w:t>
+          <w:t xml:space="preserve">greenelab/text_mined_hetnet_manuscript@44ab7e9</w:t>
         </w:r>
       </w:hyperlink>
       <w:r>
